--- a/Dokumentation/Textzeugnisse_mit_SchILD.DOCX
+++ b/Dokumentation/Textzeugnisse_mit_SchILD.DOCX
@@ -4004,7 +4004,7 @@
           </mc:Choice>
           <mc:Fallback>
             <w:pict>
-              <v:line w14:anchorId="2E43E2E3" id="Line 2" o:spid="_x0000_s1026" style="position:absolute;flip:x;z-index:251656192;visibility:visible;mso-wrap-style:square;mso-width-percent:0;mso-height-percent:0;mso-wrap-distance-left:9pt;mso-wrap-distance-top:0;mso-wrap-distance-right:9pt;mso-wrap-distance-bottom:0;mso-position-horizontal:absolute;mso-position-horizontal-relative:text;mso-position-vertical:absolute;mso-position-vertical-relative:text;mso-width-percent:0;mso-height-percent:0;mso-width-relative:page;mso-height-relative:page" from="81pt,9.1pt" to="261pt,135.1pt" o:gfxdata="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">
+              <v:line w14:anchorId="5C5CF1F6" id="Line 2" o:spid="_x0000_s1026" style="position:absolute;flip:x;z-index:251656192;visibility:visible;mso-wrap-style:square;mso-width-percent:0;mso-height-percent:0;mso-wrap-distance-left:9pt;mso-wrap-distance-top:0;mso-wrap-distance-right:9pt;mso-wrap-distance-bottom:0;mso-position-horizontal:absolute;mso-position-horizontal-relative:text;mso-position-vertical:absolute;mso-position-vertical-relative:text;mso-width-percent:0;mso-height-percent:0;mso-width-relative:page;mso-height-relative:page" from="81pt,9.1pt" to="261pt,135.1pt" o:gfxdata="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">
                 <v:stroke endarrow="block"/>
               </v:line>
             </w:pict>
@@ -4182,7 +4182,7 @@
           </mc:Choice>
           <mc:Fallback>
             <w:pict>
-              <v:line w14:anchorId="6431E8E5" id="Line 3" o:spid="_x0000_s1026" style="position:absolute;flip:x y;z-index:251659264;visibility:visible;mso-wrap-style:square;mso-width-percent:0;mso-height-percent:0;mso-wrap-distance-left:9pt;mso-wrap-distance-top:0;mso-wrap-distance-right:9pt;mso-wrap-distance-bottom:0;mso-position-horizontal:absolute;mso-position-horizontal-relative:text;mso-position-vertical:absolute;mso-position-vertical-relative:text;mso-width-percent:0;mso-height-percent:0;mso-width-relative:page;mso-height-relative:page" from="234pt,1in" to="251.75pt,215.35pt" o:gfxdata="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">
+              <v:line w14:anchorId="6D083890" id="Line 3" o:spid="_x0000_s1026" style="position:absolute;flip:x y;z-index:251659264;visibility:visible;mso-wrap-style:square;mso-width-percent:0;mso-height-percent:0;mso-wrap-distance-left:9pt;mso-wrap-distance-top:0;mso-wrap-distance-right:9pt;mso-wrap-distance-bottom:0;mso-position-horizontal:absolute;mso-position-horizontal-relative:text;mso-position-vertical:absolute;mso-position-vertical-relative:text;mso-width-percent:0;mso-height-percent:0;mso-width-relative:page;mso-height-relative:page" from="234pt,1in" to="251.75pt,215.35pt" o:gfxdata="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">
                 <v:stroke endarrow="block"/>
               </v:line>
             </w:pict>
@@ -12474,99 +12474,142 @@
           <w:rFonts w:ascii="Arial" w:hAnsi="Arial" w:cs="Arial"/>
         </w:rPr>
       </w:pPr>
-    </w:p>
-    <w:p>
-      <w:pPr>
-        <w:rPr>
-          <w:rFonts w:ascii="Arial" w:hAnsi="Arial" w:cs="Arial"/>
-          <w:b/>
-        </w:rPr>
-      </w:pPr>
-      <w:r>
-        <w:rPr>
-          <w:rFonts w:ascii="Arial" w:hAnsi="Arial" w:cs="Arial"/>
-          <w:b/>
-        </w:rPr>
-        <w:t>UnterschriftMitStVertr</w:t>
-      </w:r>
-    </w:p>
-    <w:p>
-      <w:pPr>
-        <w:rPr>
-          <w:rFonts w:ascii="Arial" w:hAnsi="Arial" w:cs="Arial"/>
-        </w:rPr>
-      </w:pPr>
-      <w:r>
-        <w:rPr>
-          <w:rFonts w:ascii="Arial" w:hAnsi="Arial" w:cs="Arial"/>
-          <w:noProof/>
-        </w:rPr>
-        <w:t xml:space="preserve">Über diesen Eintrag kann man festlegen ob </w:t>
-      </w:r>
-      <w:r>
-        <w:rPr>
-          <w:rFonts w:ascii="Arial" w:hAnsi="Arial" w:cs="Arial"/>
-          <w:noProof/>
-        </w:rPr>
-        <w:t xml:space="preserve">der/die </w:t>
-      </w:r>
-      <w:r>
-        <w:rPr>
-          <w:rFonts w:ascii="Arial" w:hAnsi="Arial" w:cs="Arial"/>
-          <w:noProof/>
-        </w:rPr>
-        <w:t>stellvertretende Klassenlehrer/in i</w:t>
-      </w:r>
-      <w:r>
-        <w:rPr>
-          <w:rFonts w:ascii="Arial" w:hAnsi="Arial" w:cs="Arial"/>
-          <w:noProof/>
-        </w:rPr>
-        <w:t>m</w:t>
-      </w:r>
-      <w:r>
-        <w:rPr>
-          <w:rFonts w:ascii="Arial" w:hAnsi="Arial" w:cs="Arial"/>
-          <w:noProof/>
-        </w:rPr>
-        <w:t xml:space="preserve"> Unterschrift</w:t>
-      </w:r>
-      <w:r>
-        <w:rPr>
-          <w:rFonts w:ascii="Arial" w:hAnsi="Arial" w:cs="Arial"/>
-          <w:noProof/>
-        </w:rPr>
-        <w:t>enfeld</w:t>
-      </w:r>
-      <w:r>
-        <w:rPr>
-          <w:rFonts w:ascii="Arial" w:hAnsi="Arial" w:cs="Arial"/>
-          <w:noProof/>
-        </w:rPr>
-        <w:t xml:space="preserve"> zusätzlich zu</w:t>
-      </w:r>
-      <w:r>
-        <w:rPr>
-          <w:rFonts w:ascii="Arial" w:hAnsi="Arial" w:cs="Arial"/>
-          <w:noProof/>
-        </w:rPr>
-        <w:t>r</w:t>
-      </w:r>
-      <w:r>
-        <w:rPr>
-          <w:rFonts w:ascii="Arial" w:hAnsi="Arial" w:cs="Arial"/>
-          <w:noProof/>
-        </w:rPr>
-        <w:t xml:space="preserve"> Klassenlehrer</w:t>
+      <w:r>
+        <w:rPr>
+          <w:rFonts w:ascii="Arial" w:hAnsi="Arial" w:cs="Arial"/>
+        </w:rPr>
+        <w:t>Unterschrift=</w:t>
+      </w:r>
+      <w:r>
+        <w:rPr>
+          <w:rFonts w:ascii="Arial" w:hAnsi="Arial" w:cs="Arial"/>
+        </w:rPr>
+        <w:t>O</w:t>
+      </w:r>
+      <w:r>
+        <w:rPr>
+          <w:rFonts w:ascii="Arial" w:hAnsi="Arial" w:cs="Arial"/>
+        </w:rPr>
+        <w:t>N</w:t>
+      </w:r>
+    </w:p>
+    <w:p>
+      <w:pPr>
+        <w:rPr>
+          <w:rFonts w:ascii="Arial" w:hAnsi="Arial" w:cs="Arial"/>
+        </w:rPr>
+      </w:pPr>
+      <w:r>
+        <w:rPr>
+          <w:rFonts w:ascii="Arial" w:hAnsi="Arial" w:cs="Arial"/>
+        </w:rPr>
+        <w:t>Als</w:t>
       </w:r>
       <w:bookmarkStart w:id="29" w:name="_GoBack"/>
       <w:bookmarkEnd w:id="29"/>
       <w:r>
         <w:rPr>
           <w:rFonts w:ascii="Arial" w:hAnsi="Arial" w:cs="Arial"/>
+        </w:rPr>
+        <w:t xml:space="preserve"> Ausgabe erfolgt nur </w:t>
+      </w:r>
+      <w:r>
+        <w:rPr>
+          <w:rFonts w:ascii="Arial" w:hAnsi="Arial" w:cs="Arial"/>
+        </w:rPr>
+        <w:t>„Klassenleitung“.</w:t>
+      </w:r>
+    </w:p>
+    <w:p>
+      <w:pPr>
+        <w:rPr>
+          <w:rFonts w:ascii="Arial" w:hAnsi="Arial" w:cs="Arial"/>
+        </w:rPr>
+      </w:pPr>
+    </w:p>
+    <w:p>
+      <w:pPr>
+        <w:rPr>
+          <w:rFonts w:ascii="Arial" w:hAnsi="Arial" w:cs="Arial"/>
+          <w:b/>
+        </w:rPr>
+      </w:pPr>
+      <w:r>
+        <w:rPr>
+          <w:rFonts w:ascii="Arial" w:hAnsi="Arial" w:cs="Arial"/>
+          <w:b/>
+        </w:rPr>
+        <w:t>UnterschriftMitStVertr</w:t>
+      </w:r>
+    </w:p>
+    <w:p>
+      <w:pPr>
+        <w:rPr>
+          <w:rFonts w:ascii="Arial" w:hAnsi="Arial" w:cs="Arial"/>
+        </w:rPr>
+      </w:pPr>
+      <w:r>
+        <w:rPr>
+          <w:rFonts w:ascii="Arial" w:hAnsi="Arial" w:cs="Arial"/>
           <w:noProof/>
         </w:rPr>
-        <w:t>in angezeigt werden soll.</w:t>
+        <w:t xml:space="preserve">Über diesen Eintrag kann man festlegen ob </w:t>
+      </w:r>
+      <w:r>
+        <w:rPr>
+          <w:rFonts w:ascii="Arial" w:hAnsi="Arial" w:cs="Arial"/>
+          <w:noProof/>
+        </w:rPr>
+        <w:t xml:space="preserve">der/die </w:t>
+      </w:r>
+      <w:r>
+        <w:rPr>
+          <w:rFonts w:ascii="Arial" w:hAnsi="Arial" w:cs="Arial"/>
+          <w:noProof/>
+        </w:rPr>
+        <w:t>stellvertretende Klassenlehrer/in i</w:t>
+      </w:r>
+      <w:r>
+        <w:rPr>
+          <w:rFonts w:ascii="Arial" w:hAnsi="Arial" w:cs="Arial"/>
+          <w:noProof/>
+        </w:rPr>
+        <w:t>m</w:t>
+      </w:r>
+      <w:r>
+        <w:rPr>
+          <w:rFonts w:ascii="Arial" w:hAnsi="Arial" w:cs="Arial"/>
+          <w:noProof/>
+        </w:rPr>
+        <w:t xml:space="preserve"> Unterschrift</w:t>
+      </w:r>
+      <w:r>
+        <w:rPr>
+          <w:rFonts w:ascii="Arial" w:hAnsi="Arial" w:cs="Arial"/>
+          <w:noProof/>
+        </w:rPr>
+        <w:t>enfeld</w:t>
+      </w:r>
+      <w:r>
+        <w:rPr>
+          <w:rFonts w:ascii="Arial" w:hAnsi="Arial" w:cs="Arial"/>
+          <w:noProof/>
+        </w:rPr>
+        <w:t xml:space="preserve"> zusätzlich zu</w:t>
+      </w:r>
+      <w:r>
+        <w:rPr>
+          <w:rFonts w:ascii="Arial" w:hAnsi="Arial" w:cs="Arial"/>
+          <w:noProof/>
+        </w:rPr>
+        <w:t>r</w:t>
+      </w:r>
+      <w:r>
+        <w:rPr>
+          <w:rFonts w:ascii="Arial" w:hAnsi="Arial" w:cs="Arial"/>
+          <w:noProof/>
+        </w:rPr>
+        <w:t xml:space="preserve"> Klassenlehrerin angezeigt werden soll.</w:t>
       </w:r>
     </w:p>
     <w:p>
@@ -13298,16 +13341,421 @@
     </w:p>
     <w:p>
       <w:pPr>
-        <w:rPr>
-          <w:rFonts w:ascii="Arial" w:hAnsi="Arial" w:cs="Arial"/>
-        </w:rPr>
-      </w:pPr>
-      <w:r>
-        <w:rPr>
+        <w:pStyle w:val="Standard1"/>
+        <w:rPr>
+          <w:rFonts w:ascii="Arial" w:hAnsi="Arial" w:cs="Arial"/>
+          <w:sz w:val="24"/>
+          <w:szCs w:val="24"/>
+        </w:rPr>
+      </w:pPr>
+      <w:r>
+        <w:rPr>
+          <w:rStyle w:val="tm5"/>
           <w:rFonts w:ascii="Arial" w:hAnsi="Arial" w:cs="Arial"/>
           <w:b/>
+          <w:bCs/>
+          <w:sz w:val="24"/>
+          <w:szCs w:val="24"/>
         </w:rPr>
         <w:lastRenderedPageBreak/>
+        <w:t>NachnameInVersetzungsvermerk</w:t>
+      </w:r>
+      <w:r>
+        <w:rPr>
+          <w:rFonts w:ascii="Arial" w:hAnsi="Arial" w:cs="Arial"/>
+          <w:sz w:val="24"/>
+          <w:szCs w:val="24"/>
+        </w:rPr>
+        <w:br/>
+      </w:r>
+      <w:r>
+        <w:rPr>
+          <w:rStyle w:val="tm5"/>
+          <w:rFonts w:ascii="Arial" w:hAnsi="Arial" w:cs="Arial"/>
+          <w:sz w:val="24"/>
+          <w:szCs w:val="24"/>
+        </w:rPr>
+        <w:t>Wenn dieser Eintrag vorhanden ist, wird auch der Nachname im Versetzungsvermerk ausgegeben ("Max Müller wird in die Klasse 03 versetzt")</w:t>
+      </w:r>
+    </w:p>
+    <w:p>
+      <w:pPr>
+        <w:pStyle w:val="Standard1"/>
+        <w:rPr>
+          <w:rFonts w:ascii="Arial" w:hAnsi="Arial" w:cs="Arial"/>
+          <w:sz w:val="24"/>
+          <w:szCs w:val="24"/>
+        </w:rPr>
+      </w:pPr>
+      <w:r>
+        <w:rPr>
+          <w:rStyle w:val="tm5"/>
+          <w:rFonts w:ascii="Arial" w:hAnsi="Arial" w:cs="Arial"/>
+          <w:b/>
+          <w:bCs/>
+          <w:sz w:val="24"/>
+          <w:szCs w:val="24"/>
+        </w:rPr>
+        <w:t>WiderspruchInEingangsphaseAusblenden</w:t>
+      </w:r>
+      <w:r>
+        <w:rPr>
+          <w:rFonts w:ascii="Arial" w:hAnsi="Arial" w:cs="Arial"/>
+          <w:sz w:val="24"/>
+          <w:szCs w:val="24"/>
+        </w:rPr>
+        <w:br/>
+      </w:r>
+      <w:r>
+        <w:rPr>
+          <w:rStyle w:val="tm5"/>
+          <w:rFonts w:ascii="Arial" w:hAnsi="Arial" w:cs="Arial"/>
+          <w:sz w:val="24"/>
+          <w:szCs w:val="24"/>
+        </w:rPr>
+        <w:t>Wenn dieser Eintrag vorhanden ist, wird der Widerspruchshinweis auf der letzen Seite unten ("Gegen die Entscheidung, Max Müller nicht zu versetzen...") bei Schülern der Eingangsphase nicht ausgegeben.</w:t>
+      </w:r>
+    </w:p>
+    <w:p>
+      <w:pPr>
+        <w:pStyle w:val="Standard1"/>
+        <w:rPr>
+          <w:rFonts w:ascii="Arial" w:hAnsi="Arial" w:cs="Arial"/>
+          <w:sz w:val="24"/>
+          <w:szCs w:val="24"/>
+        </w:rPr>
+      </w:pPr>
+      <w:r>
+        <w:rPr>
+          <w:rStyle w:val="tm5"/>
+          <w:rFonts w:ascii="Arial" w:hAnsi="Arial" w:cs="Arial"/>
+          <w:b/>
+          <w:bCs/>
+          <w:sz w:val="24"/>
+          <w:szCs w:val="24"/>
+        </w:rPr>
+        <w:t>WiderspruchInHalbjahr1Ausblenden</w:t>
+      </w:r>
+      <w:r>
+        <w:rPr>
+          <w:rFonts w:ascii="Arial" w:hAnsi="Arial" w:cs="Arial"/>
+          <w:sz w:val="24"/>
+          <w:szCs w:val="24"/>
+        </w:rPr>
+        <w:br/>
+      </w:r>
+      <w:r>
+        <w:rPr>
+          <w:rStyle w:val="tm5"/>
+          <w:rFonts w:ascii="Arial" w:hAnsi="Arial" w:cs="Arial"/>
+          <w:sz w:val="24"/>
+          <w:szCs w:val="24"/>
+        </w:rPr>
+        <w:t>Wenn dieser Eintrag vorhanden ist, wird der Widerspruchshinweis auf der letzen Seite unten ("Gegen die Entscheidung, Max Müller nicht zu versetzen...") im 1. Halbjahr nicht ausgegeben.</w:t>
+      </w:r>
+    </w:p>
+    <w:p>
+      <w:pPr>
+        <w:pStyle w:val="Standard1"/>
+        <w:rPr>
+          <w:rFonts w:ascii="Arial" w:hAnsi="Arial" w:cs="Arial"/>
+          <w:sz w:val="24"/>
+          <w:szCs w:val="24"/>
+        </w:rPr>
+      </w:pPr>
+      <w:r>
+        <w:rPr>
+          <w:rStyle w:val="tm5"/>
+          <w:rFonts w:ascii="Arial" w:hAnsi="Arial" w:cs="Arial"/>
+          <w:b/>
+          <w:bCs/>
+          <w:sz w:val="24"/>
+          <w:szCs w:val="24"/>
+        </w:rPr>
+        <w:t>SonderpaedagogeText</w:t>
+      </w:r>
+      <w:r>
+        <w:rPr>
+          <w:rFonts w:ascii="Arial" w:hAnsi="Arial" w:cs="Arial"/>
+          <w:sz w:val="24"/>
+          <w:szCs w:val="24"/>
+        </w:rPr>
+        <w:br/>
+      </w:r>
+      <w:r>
+        <w:rPr>
+          <w:rStyle w:val="tm5"/>
+          <w:rFonts w:ascii="Arial" w:hAnsi="Arial" w:cs="Arial"/>
+          <w:sz w:val="24"/>
+          <w:szCs w:val="24"/>
+        </w:rPr>
+        <w:t>Wenn ein Kind zusätzlich sonderpädagogisch betreut wird und die entsprechende Betreuungsperson auch aus dem Zeugnis unterschreiben soll, so kann hier der Name festgelegt werden. Eine "Kind-bezogene" Verwaltung der Sonderpädogogen ist derzeit noch nicht möglich, falls es unterschiedliche Betreuungspersonen gibt, müssen die Zeugnisse getrennt (mit entsprechender Anpassung der Option "SonderpaedagogeText") ausgegeben werden.</w:t>
+      </w:r>
+    </w:p>
+    <w:p>
+      <w:pPr>
+        <w:pStyle w:val="Standard1"/>
+        <w:rPr>
+          <w:rFonts w:ascii="Arial" w:hAnsi="Arial" w:cs="Arial"/>
+          <w:sz w:val="24"/>
+          <w:szCs w:val="24"/>
+        </w:rPr>
+      </w:pPr>
+      <w:r>
+        <w:rPr>
+          <w:rStyle w:val="tm5"/>
+          <w:rFonts w:ascii="Arial" w:hAnsi="Arial" w:cs="Arial"/>
+          <w:b/>
+          <w:bCs/>
+          <w:sz w:val="24"/>
+          <w:szCs w:val="24"/>
+        </w:rPr>
+        <w:t>WiederbeginnUnterrichtJg4</w:t>
+      </w:r>
+      <w:r>
+        <w:rPr>
+          <w:rFonts w:ascii="Arial" w:hAnsi="Arial" w:cs="Arial"/>
+          <w:sz w:val="24"/>
+          <w:szCs w:val="24"/>
+        </w:rPr>
+        <w:br/>
+      </w:r>
+      <w:r>
+        <w:rPr>
+          <w:rStyle w:val="tm5"/>
+          <w:rFonts w:ascii="Arial" w:hAnsi="Arial" w:cs="Arial"/>
+          <w:sz w:val="24"/>
+          <w:szCs w:val="24"/>
+        </w:rPr>
+        <w:t>Hier kann ein Text definiert werden, der im 2. Halbjahr des Jahrganges 04 bei "Wiederbeginn des Unterrichtes" ausgegeben werden soll.</w:t>
+      </w:r>
+      <w:r>
+        <w:rPr>
+          <w:rFonts w:ascii="Arial" w:hAnsi="Arial" w:cs="Arial"/>
+          <w:sz w:val="24"/>
+          <w:szCs w:val="24"/>
+        </w:rPr>
+        <w:br/>
+      </w:r>
+      <w:r>
+        <w:rPr>
+          <w:rStyle w:val="tm5"/>
+          <w:rFonts w:ascii="Arial" w:hAnsi="Arial" w:cs="Arial"/>
+          <w:sz w:val="24"/>
+          <w:szCs w:val="24"/>
+        </w:rPr>
+        <w:t>Beispiel: WiederbeginnUnterrichtJg4=Laut Mitteilung der aufnehmenden Schule"</w:t>
+      </w:r>
+    </w:p>
+    <w:p>
+      <w:pPr>
+        <w:pStyle w:val="Standard1"/>
+        <w:rPr>
+          <w:rFonts w:ascii="Arial" w:hAnsi="Arial" w:cs="Arial"/>
+          <w:sz w:val="24"/>
+          <w:szCs w:val="24"/>
+        </w:rPr>
+      </w:pPr>
+      <w:r>
+        <w:rPr>
+          <w:rStyle w:val="tm5"/>
+          <w:rFonts w:ascii="Arial" w:hAnsi="Arial" w:cs="Arial"/>
+          <w:b/>
+          <w:bCs/>
+          <w:sz w:val="24"/>
+          <w:szCs w:val="24"/>
+        </w:rPr>
+        <w:t>Noten2spaltigAbJahrgang</w:t>
+      </w:r>
+      <w:r>
+        <w:rPr>
+          <w:rFonts w:ascii="Arial" w:hAnsi="Arial" w:cs="Arial"/>
+          <w:sz w:val="24"/>
+          <w:szCs w:val="24"/>
+        </w:rPr>
+        <w:br/>
+      </w:r>
+      <w:r>
+        <w:rPr>
+          <w:rStyle w:val="tm5"/>
+          <w:rFonts w:ascii="Arial" w:hAnsi="Arial" w:cs="Arial"/>
+          <w:sz w:val="24"/>
+          <w:szCs w:val="24"/>
+        </w:rPr>
+        <w:t>Hier kann festgelegt werden, ab welchem Jahrgang die Fächer und Noten 2spaltig ausgegeben werden. Wenn nicht eingetragen ist, erfolgt dies ab dem Jahrgang 04</w:t>
+      </w:r>
+      <w:r>
+        <w:rPr>
+          <w:rFonts w:ascii="Arial" w:hAnsi="Arial" w:cs="Arial"/>
+          <w:sz w:val="24"/>
+          <w:szCs w:val="24"/>
+        </w:rPr>
+        <w:br/>
+      </w:r>
+      <w:r>
+        <w:rPr>
+          <w:rStyle w:val="tm5"/>
+          <w:rFonts w:ascii="Arial" w:hAnsi="Arial" w:cs="Arial"/>
+          <w:sz w:val="24"/>
+          <w:szCs w:val="24"/>
+        </w:rPr>
+        <w:t>Beispiel: Noten2spaltigAbJahrgang=03</w:t>
+      </w:r>
+    </w:p>
+    <w:p>
+      <w:pPr>
+        <w:pStyle w:val="Standard1"/>
+        <w:rPr>
+          <w:rFonts w:ascii="Arial" w:hAnsi="Arial" w:cs="Arial"/>
+          <w:sz w:val="24"/>
+          <w:szCs w:val="24"/>
+        </w:rPr>
+      </w:pPr>
+      <w:r>
+        <w:rPr>
+          <w:rStyle w:val="tm5"/>
+          <w:rFonts w:ascii="Arial" w:hAnsi="Arial" w:cs="Arial"/>
+          <w:b/>
+          <w:bCs/>
+          <w:sz w:val="24"/>
+          <w:szCs w:val="24"/>
+        </w:rPr>
+        <w:t>BemerkungenAufNeuerSeite</w:t>
+      </w:r>
+      <w:r>
+        <w:rPr>
+          <w:rFonts w:ascii="Arial" w:hAnsi="Arial" w:cs="Arial"/>
+          <w:sz w:val="24"/>
+          <w:szCs w:val="24"/>
+        </w:rPr>
+        <w:br/>
+      </w:r>
+      <w:r>
+        <w:rPr>
+          <w:rStyle w:val="tm5"/>
+          <w:rFonts w:ascii="Arial" w:hAnsi="Arial" w:cs="Arial"/>
+          <w:sz w:val="24"/>
+          <w:szCs w:val="24"/>
+        </w:rPr>
+        <w:t xml:space="preserve">Wenn dieser Eintrag vorhanden ist, wird für die Bemerkungen, die hinter den Fächern und Noten ausgegeben werden, eine neue Seite erzeugt. Das betrifft z.B. allgemeine Zeugnisbemerkungen, Bemerkungen zur Versetzung, die Unterschriftsfelder usw.  </w:t>
+      </w:r>
+    </w:p>
+    <w:p>
+      <w:pPr>
+        <w:pStyle w:val="Standard1"/>
+        <w:rPr>
+          <w:rFonts w:ascii="Arial" w:hAnsi="Arial" w:cs="Arial"/>
+          <w:sz w:val="24"/>
+          <w:szCs w:val="24"/>
+        </w:rPr>
+      </w:pPr>
+      <w:r>
+        <w:rPr>
+          <w:rStyle w:val="tm5"/>
+          <w:rFonts w:ascii="Arial" w:hAnsi="Arial" w:cs="Arial"/>
+          <w:sz w:val="24"/>
+          <w:szCs w:val="24"/>
+        </w:rPr>
+        <w:t>Die folgenden Optionen werden nur benötigt, falls das Zeugnis auch einen "Ankreuzbereich" für das Arbeits- und Sozialverhalten enthält. Es gibt nämlich Schulen, bei denen ASV im Jahrgang 04 nicht als Text, sondern als "Ankreuzkompetenzen" ausgegeben werden. Das Hybridzeugnis kann bei Vorhandensein solcher Daten diese auch ausgeben, das beschränkt sich aber nur auf ASV Kompetenzen, sollen Ankreuzkompetenzen anderer Fächer ausgegeben werden, so ist das Ankreuzzeugnis zu verwenden.</w:t>
+      </w:r>
+    </w:p>
+    <w:p>
+      <w:pPr>
+        <w:pStyle w:val="Standard1"/>
+        <w:rPr>
+          <w:rFonts w:ascii="Arial" w:hAnsi="Arial" w:cs="Arial"/>
+          <w:sz w:val="24"/>
+          <w:szCs w:val="24"/>
+        </w:rPr>
+      </w:pPr>
+      <w:r>
+        <w:rPr>
+          <w:rStyle w:val="tm5"/>
+          <w:rFonts w:ascii="Arial" w:hAnsi="Arial" w:cs="Arial"/>
+          <w:b/>
+          <w:bCs/>
+          <w:sz w:val="24"/>
+          <w:szCs w:val="24"/>
+        </w:rPr>
+        <w:t>KeineASVAKK</w:t>
+      </w:r>
+      <w:r>
+        <w:rPr>
+          <w:rFonts w:ascii="Arial" w:hAnsi="Arial" w:cs="Arial"/>
+          <w:sz w:val="24"/>
+          <w:szCs w:val="24"/>
+        </w:rPr>
+        <w:br/>
+      </w:r>
+      <w:r>
+        <w:rPr>
+          <w:rStyle w:val="tm5"/>
+          <w:rFonts w:ascii="Arial" w:hAnsi="Arial" w:cs="Arial"/>
+          <w:sz w:val="24"/>
+          <w:szCs w:val="24"/>
+        </w:rPr>
+        <w:t>Fall diese Option vorhanden ist, werden trotz Vorhandensein von ASV-Ankreuzkompetenzen diese nicht auf dem Zeugnis ausgegeben. Es gibt Schulen, die diese Angaben stattdessen auf einen separaten Beiblatt zum Zeugnis ausgeben, dann sollen die ASV-Ankreuzkompetenzen im eigentlichen Zeugnis nicht ausgegeben werden.</w:t>
+      </w:r>
+    </w:p>
+    <w:p>
+      <w:pPr>
+        <w:pStyle w:val="Standard1"/>
+        <w:rPr>
+          <w:rStyle w:val="tm5"/>
+          <w:rFonts w:ascii="Arial" w:hAnsi="Arial" w:cs="Arial"/>
+          <w:sz w:val="24"/>
+          <w:szCs w:val="24"/>
+        </w:rPr>
+      </w:pPr>
+      <w:r>
+        <w:rPr>
+          <w:rStyle w:val="tm5"/>
+          <w:rFonts w:ascii="Arial" w:hAnsi="Arial" w:cs="Arial"/>
+          <w:b/>
+          <w:bCs/>
+          <w:sz w:val="24"/>
+          <w:szCs w:val="24"/>
+        </w:rPr>
+        <w:lastRenderedPageBreak/>
+        <w:t>Kopfhoehe, Zeilenhoehe, Ankreuzsymbol</w:t>
+      </w:r>
+      <w:r>
+        <w:rPr>
+          <w:rFonts w:ascii="Arial" w:hAnsi="Arial" w:cs="Arial"/>
+          <w:sz w:val="24"/>
+          <w:szCs w:val="24"/>
+        </w:rPr>
+        <w:br/>
+      </w:r>
+      <w:r>
+        <w:rPr>
+          <w:rStyle w:val="tm5"/>
+          <w:rFonts w:ascii="Arial" w:hAnsi="Arial" w:cs="Arial"/>
+          <w:sz w:val="24"/>
+          <w:szCs w:val="24"/>
+        </w:rPr>
+        <w:t>Sind im Dokument für die Ankreuzzeugnisse beschrieben, können von da übernommen werden</w:t>
+      </w:r>
+      <w:r>
+        <w:rPr>
+          <w:rFonts w:ascii="Arial" w:hAnsi="Arial" w:cs="Arial"/>
+          <w:sz w:val="24"/>
+          <w:szCs w:val="24"/>
+        </w:rPr>
+        <w:br/>
+      </w:r>
+    </w:p>
+    <w:p>
+      <w:pPr>
+        <w:rPr>
+          <w:rFonts w:ascii="Arial" w:hAnsi="Arial" w:cs="Arial"/>
+        </w:rPr>
+      </w:pPr>
+      <w:r>
+        <w:rPr>
+          <w:rFonts w:ascii="Arial" w:hAnsi="Arial" w:cs="Arial"/>
+          <w:b/>
+        </w:rPr>
         <w:t>Wichtig:</w:t>
       </w:r>
       <w:r>
@@ -13322,6 +13770,13 @@
         </w:rPr>
         <w:t>Möglicherweise muss bei dieser Option ein speziell angepasstes Deckblatt (Schullogo, persönliche Angaben) verwendet werden. Bitte beachten Sie hierzu die Hinweise in Abschnitt 4.1.</w:t>
       </w:r>
+    </w:p>
+    <w:p>
+      <w:pPr>
+        <w:rPr>
+          <w:rFonts w:ascii="Arial" w:hAnsi="Arial" w:cs="Arial"/>
+        </w:rPr>
+      </w:pPr>
     </w:p>
     <w:p>
       <w:pPr>
@@ -13330,7 +13785,6 @@
           <w:ilvl w:val="0"/>
           <w:numId w:val="0"/>
         </w:numPr>
-        <w:ind w:left="357" w:hanging="357"/>
       </w:pPr>
       <w:r>
         <w:br w:type="page"/>
@@ -21743,6 +22197,7 @@
   <w:style w:type="paragraph" w:default="1" w:styleId="Standard">
     <w:name w:val="Normal"/>
     <w:qFormat/>
+    <w:rsid w:val="00FC13C3"/>
     <w:rPr>
       <w:sz w:val="24"/>
       <w:szCs w:val="24"/>
@@ -22130,6 +22585,24 @@
       <w:rFonts w:ascii="Arial" w:hAnsi="Arial"/>
     </w:rPr>
   </w:style>
+  <w:style w:type="paragraph" w:customStyle="1" w:styleId="Standard1">
+    <w:name w:val="Standard1"/>
+    <w:basedOn w:val="Standard"/>
+    <w:rsid w:val="0086630E"/>
+    <w:pPr>
+      <w:spacing w:before="100" w:beforeAutospacing="1" w:after="100" w:afterAutospacing="1"/>
+    </w:pPr>
+    <w:rPr>
+      <w:rFonts w:ascii="Calibri" w:eastAsiaTheme="minorHAnsi" w:hAnsi="Calibri" w:cs="Calibri"/>
+      <w:sz w:val="22"/>
+      <w:szCs w:val="22"/>
+    </w:rPr>
+  </w:style>
+  <w:style w:type="character" w:customStyle="1" w:styleId="tm5">
+    <w:name w:val="tm5"/>
+    <w:basedOn w:val="Absatz-Standardschriftart"/>
+    <w:rsid w:val="0086630E"/>
+  </w:style>
 </w:styles>
 </file>
 
@@ -22423,7 +22896,7 @@
 </file>
 
 <file path=customXml/itemProps1.xml><?xml version="1.0" encoding="utf-8"?>
-<ds:datastoreItem xmlns:ds="http://schemas.openxmlformats.org/officeDocument/2006/customXml" ds:itemID="{B641BBC3-7D62-4426-A98B-2F9C7D0B3ED9}">
+<ds:datastoreItem xmlns:ds="http://schemas.openxmlformats.org/officeDocument/2006/customXml" ds:itemID="{EDD7DE76-436F-4405-9A29-49250FCD8138}">
   <ds:schemaRefs>
     <ds:schemaRef ds:uri="http://schemas.openxmlformats.org/officeDocument/2006/bibliography"/>
   </ds:schemaRefs>

--- a/Dokumentation/Textzeugnisse_mit_SchILD.DOCX
+++ b/Dokumentation/Textzeugnisse_mit_SchILD.DOCX
@@ -3263,7 +3263,35 @@
           <w:rFonts w:ascii="Arial" w:hAnsi="Arial" w:cs="Arial"/>
         </w:rPr>
         <w:lastRenderedPageBreak/>
-        <w:t>Grundschulzeugnisse mit dem ReportExplorer von SchILD erstellen</w:t>
+        <w:t xml:space="preserve">Grundschulzeugnisse mit dem </w:t>
+      </w:r>
+      <w:proofErr w:type="spellStart"/>
+      <w:r>
+        <w:rPr>
+          <w:rFonts w:ascii="Arial" w:hAnsi="Arial" w:cs="Arial"/>
+        </w:rPr>
+        <w:t>ReportExplorer</w:t>
+      </w:r>
+      <w:proofErr w:type="spellEnd"/>
+      <w:r>
+        <w:rPr>
+          <w:rFonts w:ascii="Arial" w:hAnsi="Arial" w:cs="Arial"/>
+        </w:rPr>
+        <w:t xml:space="preserve"> von </w:t>
+      </w:r>
+      <w:proofErr w:type="spellStart"/>
+      <w:r>
+        <w:rPr>
+          <w:rFonts w:ascii="Arial" w:hAnsi="Arial" w:cs="Arial"/>
+        </w:rPr>
+        <w:t>SchILD</w:t>
+      </w:r>
+      <w:proofErr w:type="spellEnd"/>
+      <w:r>
+        <w:rPr>
+          <w:rFonts w:ascii="Arial" w:hAnsi="Arial" w:cs="Arial"/>
+        </w:rPr>
+        <w:t xml:space="preserve"> erstellen</w:t>
       </w:r>
       <w:bookmarkEnd w:id="0"/>
     </w:p>
@@ -3284,7 +3312,21 @@
         <w:rPr>
           <w:rFonts w:ascii="Arial" w:hAnsi="Arial" w:cs="Arial"/>
         </w:rPr>
-        <w:t>Für den Report-Explorer von SchILD stehen nun auch Vorlagen für Text- und Notenzeugnisse in der Grundschule zur Verfügung. Damit diese genutzt werden können, sind einige Dinge zu beachten, die im Folgenden erläutert werden.</w:t>
+        <w:t xml:space="preserve">Für den Report-Explorer von </w:t>
+      </w:r>
+      <w:proofErr w:type="spellStart"/>
+      <w:r>
+        <w:rPr>
+          <w:rFonts w:ascii="Arial" w:hAnsi="Arial" w:cs="Arial"/>
+        </w:rPr>
+        <w:t>SchILD</w:t>
+      </w:r>
+      <w:proofErr w:type="spellEnd"/>
+      <w:r>
+        <w:rPr>
+          <w:rFonts w:ascii="Arial" w:hAnsi="Arial" w:cs="Arial"/>
+        </w:rPr>
+        <w:t xml:space="preserve"> stehen nun auch Vorlagen für Text- und Notenzeugnisse in der Grundschule zur Verfügung. Damit diese genutzt werden können, sind einige Dinge zu beachten, die im Folgenden erläutert werden.</w:t>
       </w:r>
     </w:p>
     <w:p>
@@ -3321,7 +3363,21 @@
         <w:rPr>
           <w:rFonts w:ascii="Arial" w:hAnsi="Arial" w:cs="Arial"/>
         </w:rPr>
-        <w:t>Da ab dem Zeugnis der Klasse 2 auch Noten für die einzelnen Fächer vergeben werden, müssen die Voraussetzungen geschaffen werden, jedem Kind einen individuellen Fächerkanon mit den jeweiligen Noten zuzuweisen. Dieser Vorgang setzt sich aus folgenden Einzelschritten zusammen</w:t>
+        <w:t xml:space="preserve">Da ab dem Zeugnis der Klasse 2 auch Noten für die einzelnen Fächer vergeben werden, müssen die Voraussetzungen geschaffen werden, jedem Kind einen individuellen Fächerkanon mit den jeweiligen Noten zuzuweisen. Dieser Vorgang setzt sich </w:t>
+      </w:r>
+      <w:proofErr w:type="gramStart"/>
+      <w:r>
+        <w:rPr>
+          <w:rFonts w:ascii="Arial" w:hAnsi="Arial" w:cs="Arial"/>
+        </w:rPr>
+        <w:t>aus folgenden</w:t>
+      </w:r>
+      <w:proofErr w:type="gramEnd"/>
+      <w:r>
+        <w:rPr>
+          <w:rFonts w:ascii="Arial" w:hAnsi="Arial" w:cs="Arial"/>
+        </w:rPr>
+        <w:t xml:space="preserve"> Einzelschritten zusammen</w:t>
       </w:r>
     </w:p>
     <w:p>
@@ -3426,7 +3482,21 @@
         <w:rPr>
           <w:rFonts w:ascii="Arial" w:hAnsi="Arial" w:cs="Arial"/>
         </w:rPr>
-        <w:t>Für die meisten dieser Schritte gibt es in SchILD entsprechende Gruppenprozesse, mit denen die jeweiligen Aufgaben rasch erledigt werden können.</w:t>
+        <w:t xml:space="preserve">Für die meisten dieser Schritte gibt es in </w:t>
+      </w:r>
+      <w:proofErr w:type="spellStart"/>
+      <w:r>
+        <w:rPr>
+          <w:rFonts w:ascii="Arial" w:hAnsi="Arial" w:cs="Arial"/>
+        </w:rPr>
+        <w:t>SchILD</w:t>
+      </w:r>
+      <w:proofErr w:type="spellEnd"/>
+      <w:r>
+        <w:rPr>
+          <w:rFonts w:ascii="Arial" w:hAnsi="Arial" w:cs="Arial"/>
+        </w:rPr>
+        <w:t xml:space="preserve"> entsprechende Gruppenprozesse, mit denen die jeweiligen Aufgaben rasch erledigt werden können.</w:t>
       </w:r>
     </w:p>
     <w:p>
@@ -3798,7 +3868,21 @@
         <w:rPr>
           <w:rFonts w:ascii="Arial" w:hAnsi="Arial" w:cs="Arial"/>
         </w:rPr>
-        <w:t>Wenn Sie bisher in SchILD noch nicht mit Fächern gearbeitet haben, können Sie sich einen Basiskatalog, der die obigen Fächer enthält, automatisch erzeugen, indem Sie auf den Schalter „Basis-Fächerkatalog laden“ klicken. Es erscheint dann der Hinweis</w:t>
+        <w:t xml:space="preserve">Wenn Sie bisher in </w:t>
+      </w:r>
+      <w:proofErr w:type="spellStart"/>
+      <w:r>
+        <w:rPr>
+          <w:rFonts w:ascii="Arial" w:hAnsi="Arial" w:cs="Arial"/>
+        </w:rPr>
+        <w:t>SchILD</w:t>
+      </w:r>
+      <w:proofErr w:type="spellEnd"/>
+      <w:r>
+        <w:rPr>
+          <w:rFonts w:ascii="Arial" w:hAnsi="Arial" w:cs="Arial"/>
+        </w:rPr>
+        <w:t xml:space="preserve"> noch nicht mit Fächern gearbeitet haben, können Sie sich einen Basiskatalog, der die obigen Fächer enthält, automatisch erzeugen, indem Sie auf den Schalter „Basis-Fächerkatalog laden“ klicken. Es erscheint dann der Hinweis</w:t>
       </w:r>
     </w:p>
     <w:p>
@@ -4004,7 +4088,7 @@
           </mc:Choice>
           <mc:Fallback>
             <w:pict>
-              <v:line w14:anchorId="5C5CF1F6" id="Line 2" o:spid="_x0000_s1026" style="position:absolute;flip:x;z-index:251656192;visibility:visible;mso-wrap-style:square;mso-width-percent:0;mso-height-percent:0;mso-wrap-distance-left:9pt;mso-wrap-distance-top:0;mso-wrap-distance-right:9pt;mso-wrap-distance-bottom:0;mso-position-horizontal:absolute;mso-position-horizontal-relative:text;mso-position-vertical:absolute;mso-position-vertical-relative:text;mso-width-percent:0;mso-height-percent:0;mso-width-relative:page;mso-height-relative:page" from="81pt,9.1pt" to="261pt,135.1pt" o:gfxdata="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">
+              <v:line w14:anchorId="2BAEA00B" id="Line 2" o:spid="_x0000_s1026" style="position:absolute;flip:x;z-index:251656192;visibility:visible;mso-wrap-style:square;mso-width-percent:0;mso-height-percent:0;mso-wrap-distance-left:9pt;mso-wrap-distance-top:0;mso-wrap-distance-right:9pt;mso-wrap-distance-bottom:0;mso-position-horizontal:absolute;mso-position-horizontal-relative:text;mso-position-vertical:absolute;mso-position-vertical-relative:text;mso-width-percent:0;mso-height-percent:0;mso-width-relative:page;mso-height-relative:page" from="81pt,9.1pt" to="261pt,135.1pt" o:gfxdata="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">
                 <v:stroke endarrow="block"/>
               </v:line>
             </w:pict>
@@ -4182,7 +4266,7 @@
           </mc:Choice>
           <mc:Fallback>
             <w:pict>
-              <v:line w14:anchorId="6D083890" id="Line 3" o:spid="_x0000_s1026" style="position:absolute;flip:x y;z-index:251659264;visibility:visible;mso-wrap-style:square;mso-width-percent:0;mso-height-percent:0;mso-wrap-distance-left:9pt;mso-wrap-distance-top:0;mso-wrap-distance-right:9pt;mso-wrap-distance-bottom:0;mso-position-horizontal:absolute;mso-position-horizontal-relative:text;mso-position-vertical:absolute;mso-position-vertical-relative:text;mso-width-percent:0;mso-height-percent:0;mso-width-relative:page;mso-height-relative:page" from="234pt,1in" to="251.75pt,215.35pt" o:gfxdata="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">
+              <v:line w14:anchorId="6B83C4D2" id="Line 3" o:spid="_x0000_s1026" style="position:absolute;flip:x y;z-index:251659264;visibility:visible;mso-wrap-style:square;mso-width-percent:0;mso-height-percent:0;mso-wrap-distance-left:9pt;mso-wrap-distance-top:0;mso-wrap-distance-right:9pt;mso-wrap-distance-bottom:0;mso-position-horizontal:absolute;mso-position-horizontal-relative:text;mso-position-vertical:absolute;mso-position-vertical-relative:text;mso-width-percent:0;mso-height-percent:0;mso-width-relative:page;mso-height-relative:page" from="234pt,1in" to="251.75pt,215.35pt" o:gfxdata="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">
                 <v:stroke endarrow="block"/>
               </v:line>
             </w:pict>
@@ -4261,7 +4345,21 @@
         <w:rPr>
           <w:rFonts w:ascii="Arial" w:hAnsi="Arial" w:cs="Arial"/>
         </w:rPr>
-        <w:t>Wählen Sie nun aus der Liste, die sich unter „ASD-Bezeichnung“ aufklappen lässt, ein passendes „Basisfach“ aus (Hinweis: Sie können in SchILD beliebige weitere Fächer anlegen, jedes Fach muss sich aber auf ein gültiges Basisfach beziehen). In der Liste tauchen alle Fächer auf, die an Ihrer Schule grundsätzlich vorkommen können. Für das Beispiel wählen wir den Eintrag „Islamische Religionslehre“ aus.</w:t>
+        <w:t xml:space="preserve">Wählen Sie nun aus der Liste, die sich unter „ASD-Bezeichnung“ aufklappen lässt, ein passendes „Basisfach“ aus (Hinweis: Sie können in </w:t>
+      </w:r>
+      <w:proofErr w:type="spellStart"/>
+      <w:r>
+        <w:rPr>
+          <w:rFonts w:ascii="Arial" w:hAnsi="Arial" w:cs="Arial"/>
+        </w:rPr>
+        <w:t>SchILD</w:t>
+      </w:r>
+      <w:proofErr w:type="spellEnd"/>
+      <w:r>
+        <w:rPr>
+          <w:rFonts w:ascii="Arial" w:hAnsi="Arial" w:cs="Arial"/>
+        </w:rPr>
+        <w:t xml:space="preserve"> beliebige weitere Fächer anlegen, jedes Fach muss sich aber auf ein gültiges Basisfach beziehen). In der Liste tauchen alle Fächer auf, die an Ihrer Schule grundsätzlich vorkommen können. Für das Beispiel wählen wir den Eintrag „Islamische Religionslehre“ aus.</w:t>
       </w:r>
     </w:p>
     <w:p>
@@ -4969,7 +5067,21 @@
         <w:rPr>
           <w:rFonts w:ascii="Arial" w:hAnsi="Arial" w:cs="Arial"/>
         </w:rPr>
-        <w:t>Geben Sie bei „Deutsch“ in der Spalte „Sortiernr.“ eine „passende“ Zahl ein, z.B. 10). Im Prinzip ist es egal, welche Zahl Sie wählen, nur sollte „Deutsch“ innerhalb der Gruppe der Sprachfächer (also Deutsch, Lesen, Rechtschreiben und Sprachgebrauch) die niedrigste Nummer haben.</w:t>
+        <w:t>Geben Sie bei „Deutsch“ in der Spalte „</w:t>
+      </w:r>
+      <w:proofErr w:type="spellStart"/>
+      <w:r>
+        <w:rPr>
+          <w:rFonts w:ascii="Arial" w:hAnsi="Arial" w:cs="Arial"/>
+        </w:rPr>
+        <w:t>Sortiernr</w:t>
+      </w:r>
+      <w:proofErr w:type="spellEnd"/>
+      <w:r>
+        <w:rPr>
+          <w:rFonts w:ascii="Arial" w:hAnsi="Arial" w:cs="Arial"/>
+        </w:rPr>
+        <w:t>.“ eine „passende“ Zahl ein, z.B. 10). Im Prinzip ist es egal, welche Zahl Sie wählen, nur sollte „Deutsch“ innerhalb der Gruppe der Sprachfächer (also Deutsch, Lesen, Rechtschreiben und Sprachgebrauch) die niedrigste Nummer haben.</w:t>
       </w:r>
     </w:p>
     <w:p>
@@ -5877,7 +5989,21 @@
         <w:rPr>
           <w:rFonts w:ascii="Arial" w:hAnsi="Arial" w:cs="Arial"/>
         </w:rPr>
-        <w:t>Nachdem die Stundentafel eingerichtet wurden, können sie über einen Gruppenprozess den Schülern zugewiesen werden. Gehen Sie hierzu wie folgt vor:</w:t>
+        <w:t xml:space="preserve">Nachdem die Stundentafel eingerichtet </w:t>
+      </w:r>
+      <w:proofErr w:type="gramStart"/>
+      <w:r>
+        <w:rPr>
+          <w:rFonts w:ascii="Arial" w:hAnsi="Arial" w:cs="Arial"/>
+        </w:rPr>
+        <w:t>wurden</w:t>
+      </w:r>
+      <w:proofErr w:type="gramEnd"/>
+      <w:r>
+        <w:rPr>
+          <w:rFonts w:ascii="Arial" w:hAnsi="Arial" w:cs="Arial"/>
+        </w:rPr>
+        <w:t>, können sie über einen Gruppenprozess den Schülern zugewiesen werden. Gehen Sie hierzu wie folgt vor:</w:t>
       </w:r>
     </w:p>
     <w:p>
@@ -6120,7 +6246,21 @@
         <w:rPr>
           <w:rFonts w:ascii="Arial" w:hAnsi="Arial" w:cs="Arial"/>
         </w:rPr>
-        <w:t>Nach der Zuweisung der  Stundentafel sollten auch die Lehrkräfte, die die einzelnen Fächer unterrichten, zugewiesen werden:</w:t>
+        <w:t xml:space="preserve">Nach der Zuweisung </w:t>
+      </w:r>
+      <w:proofErr w:type="gramStart"/>
+      <w:r>
+        <w:rPr>
+          <w:rFonts w:ascii="Arial" w:hAnsi="Arial" w:cs="Arial"/>
+        </w:rPr>
+        <w:t>der  Stundentafel</w:t>
+      </w:r>
+      <w:proofErr w:type="gramEnd"/>
+      <w:r>
+        <w:rPr>
+          <w:rFonts w:ascii="Arial" w:hAnsi="Arial" w:cs="Arial"/>
+        </w:rPr>
+        <w:t xml:space="preserve"> sollten auch die Lehrkräfte, die die einzelnen Fächer unterrichten, zugewiesen werden:</w:t>
       </w:r>
     </w:p>
     <w:p>
@@ -6150,6 +6290,7 @@
         </w:rPr>
         <w:t xml:space="preserve">: Wenn die Noteneingabe über die Internet-Anwendung </w:t>
       </w:r>
+      <w:proofErr w:type="spellStart"/>
       <w:r>
         <w:rPr>
           <w:rFonts w:ascii="Arial" w:hAnsi="Arial" w:cs="Arial"/>
@@ -6160,12 +6301,14 @@
         </w:rPr>
         <w:t>SchILDweb</w:t>
       </w:r>
+      <w:proofErr w:type="spellEnd"/>
       <w:r>
         <w:rPr>
           <w:rFonts w:ascii="Arial" w:hAnsi="Arial" w:cs="Arial"/>
         </w:rPr>
         <w:t xml:space="preserve"> erfolgen soll, muss die Zuweisung der Lehrkräfte zwingend erfolgen. In </w:t>
       </w:r>
+      <w:proofErr w:type="spellStart"/>
       <w:r>
         <w:rPr>
           <w:rFonts w:ascii="Arial" w:hAnsi="Arial" w:cs="Arial"/>
@@ -6176,6 +6319,7 @@
         </w:rPr>
         <w:t>SchILDweb</w:t>
       </w:r>
+      <w:proofErr w:type="spellEnd"/>
       <w:r>
         <w:rPr>
           <w:rFonts w:ascii="Arial" w:hAnsi="Arial" w:cs="Arial"/>
@@ -6552,7 +6696,21 @@
         <w:rPr>
           <w:rFonts w:ascii="Arial" w:hAnsi="Arial" w:cs="Arial"/>
         </w:rPr>
-        <w:t xml:space="preserve">An der Grundschule werden (zumindest bis einschließlich Jahrgang 03) im Zeugnis neben den Noten auch Erläuterungen zu jedem Fach oder zur allgemeinen Lernentwicklung und zum Leistungsstand gemacht. Um Sie bei der Eingabe solcher Texte zu unterstützen, können in SchILD sogenannte „Floskeln“ verwendet werden. Dies sind Textbausteine, die in den Bemerkungsfeldern eingefügt werden können. Es können auch „Platzhalter“ verwendet werden, um z.B. automatisch </w:t>
+        <w:t xml:space="preserve">An der Grundschule werden (zumindest bis einschließlich Jahrgang 03) im Zeugnis neben den Noten auch Erläuterungen zu jedem Fach oder zur allgemeinen Lernentwicklung und zum Leistungsstand gemacht. Um Sie bei der Eingabe solcher Texte zu unterstützen, können in </w:t>
+      </w:r>
+      <w:proofErr w:type="spellStart"/>
+      <w:r>
+        <w:rPr>
+          <w:rFonts w:ascii="Arial" w:hAnsi="Arial" w:cs="Arial"/>
+        </w:rPr>
+        <w:t>SchILD</w:t>
+      </w:r>
+      <w:proofErr w:type="spellEnd"/>
+      <w:r>
+        <w:rPr>
+          <w:rFonts w:ascii="Arial" w:hAnsi="Arial" w:cs="Arial"/>
+        </w:rPr>
+        <w:t xml:space="preserve"> sogenannte „Floskeln“ verwendet werden. Dies sind Textbausteine, die in den Bemerkungsfeldern eingefügt werden können. Es können auch „Platzhalter“ verwendet werden, um z.B. automatisch </w:t>
       </w:r>
       <w:r>
         <w:rPr>
@@ -7028,7 +7186,21 @@
         <w:rPr>
           <w:rFonts w:ascii="Arial" w:hAnsi="Arial" w:cs="Arial"/>
         </w:rPr>
-        <w:t>$Vorname$ wird bei der Verwendung einer Floskeln bei ei</w:t>
+        <w:t xml:space="preserve">$Vorname$ wird bei der Verwendung </w:t>
+      </w:r>
+      <w:proofErr w:type="gramStart"/>
+      <w:r>
+        <w:rPr>
+          <w:rFonts w:ascii="Arial" w:hAnsi="Arial" w:cs="Arial"/>
+        </w:rPr>
+        <w:t>einer Floskeln</w:t>
+      </w:r>
+      <w:proofErr w:type="gramEnd"/>
+      <w:r>
+        <w:rPr>
+          <w:rFonts w:ascii="Arial" w:hAnsi="Arial" w:cs="Arial"/>
+        </w:rPr>
+        <w:t xml:space="preserve"> bei ei</w:t>
       </w:r>
       <w:r>
         <w:rPr>
@@ -7071,7 +7243,21 @@
           <w:rFonts w:ascii="Arial" w:hAnsi="Arial" w:cs="Arial"/>
         </w:rPr>
         <w:br/>
-        <w:t>&amp;männliche Form%weibliche Form&amp;</w:t>
+        <w:t xml:space="preserve">&amp;männliche </w:t>
+      </w:r>
+      <w:proofErr w:type="spellStart"/>
+      <w:r>
+        <w:rPr>
+          <w:rFonts w:ascii="Arial" w:hAnsi="Arial" w:cs="Arial"/>
+        </w:rPr>
+        <w:t>Form%weibliche</w:t>
+      </w:r>
+      <w:proofErr w:type="spellEnd"/>
+      <w:r>
+        <w:rPr>
+          <w:rFonts w:ascii="Arial" w:hAnsi="Arial" w:cs="Arial"/>
+        </w:rPr>
+        <w:t xml:space="preserve"> Form&amp;</w:t>
       </w:r>
       <w:r>
         <w:rPr>
@@ -7105,6 +7291,7 @@
         </w:rPr>
         <w:t>als &amp;</w:t>
       </w:r>
+      <w:proofErr w:type="spellStart"/>
       <w:r>
         <w:rPr>
           <w:rFonts w:ascii="Arial" w:hAnsi="Arial" w:cs="Arial"/>
@@ -7121,7 +7308,14 @@
         <w:rPr>
           <w:rFonts w:ascii="Arial" w:hAnsi="Arial" w:cs="Arial"/>
         </w:rPr>
-        <w:t>er%Streitschlichterin&amp;</w:t>
+        <w:t>er%Streitschlichterin</w:t>
+      </w:r>
+      <w:proofErr w:type="spellEnd"/>
+      <w:r>
+        <w:rPr>
+          <w:rFonts w:ascii="Arial" w:hAnsi="Arial" w:cs="Arial"/>
+        </w:rPr>
+        <w:t>&amp;</w:t>
       </w:r>
       <w:r>
         <w:rPr>
@@ -7430,7 +7624,21 @@
         <w:rPr>
           <w:rFonts w:ascii="Arial" w:hAnsi="Arial" w:cs="Arial"/>
         </w:rPr>
-        <w:t xml:space="preserve">Der Import erfolgt über den Schalter „Import“ im Fenster „Floskeln bearbeiten“, wählen Sie dann aber im Dateiauswahl-Dialog die Datenart „Excel-Dateien“. </w:t>
+        <w:t xml:space="preserve">Der Import erfolgt über den Schalter „Import“ im Fenster „Floskeln bearbeiten“, wählen Sie dann aber im Dateiauswahl-Dialog die </w:t>
+      </w:r>
+      <w:proofErr w:type="spellStart"/>
+      <w:r>
+        <w:rPr>
+          <w:rFonts w:ascii="Arial" w:hAnsi="Arial" w:cs="Arial"/>
+        </w:rPr>
+        <w:t>Datenart</w:t>
+      </w:r>
+      <w:proofErr w:type="spellEnd"/>
+      <w:r>
+        <w:rPr>
+          <w:rFonts w:ascii="Arial" w:hAnsi="Arial" w:cs="Arial"/>
+        </w:rPr>
+        <w:t xml:space="preserve"> „Excel-Dateien“. </w:t>
       </w:r>
       <w:r>
         <w:rPr>
@@ -7514,9 +7722,14 @@
       <w:bookmarkStart w:id="12" w:name="_Toc22222400"/>
       <w:r>
         <w:lastRenderedPageBreak/>
-        <w:t>Noteneingabe in SchILDweb</w:t>
+        <w:t xml:space="preserve">Noteneingabe in </w:t>
+      </w:r>
+      <w:proofErr w:type="spellStart"/>
+      <w:r>
+        <w:t>SchILDweb</w:t>
       </w:r>
       <w:bookmarkEnd w:id="12"/>
+      <w:proofErr w:type="spellEnd"/>
     </w:p>
     <w:p>
       <w:pPr>
@@ -7543,47 +7756,117 @@
         <w:rPr>
           <w:rFonts w:ascii="Arial" w:hAnsi="Arial" w:cs="Arial"/>
         </w:rPr>
-        <w:t xml:space="preserve">Mit dem SchILDweb Notenmodul haben Lehrerinnen und Lehrer über das Inter- oder Intranet direkten Zugriff aus Schülerleistungsdaten in SchILDzentral. Diese können dann mit Hilfe eines aktuellen Webbrowsers eingesehen und editiert werden. Neben der reinen Noteneingabe können auch Bemerkungen zur Lernentwicklung und Zeugnisbemerkungen eingegeben werden. Dem Anwender steht hierfür eine komfortable Benutzeroberfläche mit selbstdefinierbaren Filter- und Anzeigefunktionen zur Verfügung. </w:t>
-      </w:r>
-    </w:p>
-    <w:p>
-      <w:pPr>
-        <w:rPr>
-          <w:rFonts w:ascii="Arial" w:hAnsi="Arial" w:cs="Arial"/>
-        </w:rPr>
-      </w:pPr>
-    </w:p>
-    <w:p>
-      <w:pPr>
-        <w:rPr>
-          <w:rFonts w:ascii="Arial" w:hAnsi="Arial" w:cs="Arial"/>
-        </w:rPr>
-      </w:pPr>
-      <w:r>
-        <w:rPr>
-          <w:rFonts w:ascii="Arial" w:hAnsi="Arial" w:cs="Arial"/>
-        </w:rPr>
-        <w:t>Die Rechte für Datenzugriff und Bearbeitung werden von SchILDzentral gesteuert. Über ein sicheres Einmal-Kennwort wird der Zugriff auf SchILDweb aktiviert. Eine verschlüsselte SSL-Verbindung sowie ein sicheres Sitzungs-Management verhindern den Fremdzugriff auf Schülerdaten.</w:t>
-      </w:r>
-    </w:p>
-    <w:p>
-      <w:pPr>
-        <w:rPr>
-          <w:rFonts w:ascii="Arial" w:hAnsi="Arial" w:cs="Arial"/>
-        </w:rPr>
-      </w:pPr>
-    </w:p>
-    <w:p>
-      <w:pPr>
-        <w:rPr>
-          <w:rFonts w:ascii="Arial" w:hAnsi="Arial" w:cs="Arial"/>
-        </w:rPr>
-      </w:pPr>
-      <w:r>
-        <w:rPr>
-          <w:rFonts w:ascii="Arial" w:hAnsi="Arial" w:cs="Arial"/>
-        </w:rPr>
-        <w:t>Damit SchILDweb von einer Lehrerin oder einem Lehrer verwendet werden kann, müssen folgende Voraussetzungen erfüllt sein:</w:t>
+        <w:t xml:space="preserve">Mit dem </w:t>
+      </w:r>
+      <w:proofErr w:type="spellStart"/>
+      <w:r>
+        <w:rPr>
+          <w:rFonts w:ascii="Arial" w:hAnsi="Arial" w:cs="Arial"/>
+        </w:rPr>
+        <w:t>SchILDweb</w:t>
+      </w:r>
+      <w:proofErr w:type="spellEnd"/>
+      <w:r>
+        <w:rPr>
+          <w:rFonts w:ascii="Arial" w:hAnsi="Arial" w:cs="Arial"/>
+        </w:rPr>
+        <w:t xml:space="preserve"> Notenmodul haben Lehrerinnen und Lehrer über das Inter- oder Intranet direkten Zugriff aus Schülerleistungsdaten in </w:t>
+      </w:r>
+      <w:proofErr w:type="spellStart"/>
+      <w:r>
+        <w:rPr>
+          <w:rFonts w:ascii="Arial" w:hAnsi="Arial" w:cs="Arial"/>
+        </w:rPr>
+        <w:t>SchILDzentral</w:t>
+      </w:r>
+      <w:proofErr w:type="spellEnd"/>
+      <w:r>
+        <w:rPr>
+          <w:rFonts w:ascii="Arial" w:hAnsi="Arial" w:cs="Arial"/>
+        </w:rPr>
+        <w:t xml:space="preserve">. Diese können dann mit Hilfe eines aktuellen Webbrowsers eingesehen und editiert werden. Neben der reinen Noteneingabe können auch Bemerkungen zur Lernentwicklung und Zeugnisbemerkungen eingegeben werden. Dem Anwender steht hierfür eine komfortable Benutzeroberfläche mit selbstdefinierbaren Filter- und Anzeigefunktionen zur Verfügung. </w:t>
+      </w:r>
+    </w:p>
+    <w:p>
+      <w:pPr>
+        <w:rPr>
+          <w:rFonts w:ascii="Arial" w:hAnsi="Arial" w:cs="Arial"/>
+        </w:rPr>
+      </w:pPr>
+    </w:p>
+    <w:p>
+      <w:pPr>
+        <w:rPr>
+          <w:rFonts w:ascii="Arial" w:hAnsi="Arial" w:cs="Arial"/>
+        </w:rPr>
+      </w:pPr>
+      <w:r>
+        <w:rPr>
+          <w:rFonts w:ascii="Arial" w:hAnsi="Arial" w:cs="Arial"/>
+        </w:rPr>
+        <w:t xml:space="preserve">Die Rechte für Datenzugriff und Bearbeitung werden von </w:t>
+      </w:r>
+      <w:proofErr w:type="spellStart"/>
+      <w:r>
+        <w:rPr>
+          <w:rFonts w:ascii="Arial" w:hAnsi="Arial" w:cs="Arial"/>
+        </w:rPr>
+        <w:t>SchILDzentral</w:t>
+      </w:r>
+      <w:proofErr w:type="spellEnd"/>
+      <w:r>
+        <w:rPr>
+          <w:rFonts w:ascii="Arial" w:hAnsi="Arial" w:cs="Arial"/>
+        </w:rPr>
+        <w:t xml:space="preserve"> gesteuert. Über ein sicheres Einmal-Kennwort wird der Zugriff auf </w:t>
+      </w:r>
+      <w:proofErr w:type="spellStart"/>
+      <w:r>
+        <w:rPr>
+          <w:rFonts w:ascii="Arial" w:hAnsi="Arial" w:cs="Arial"/>
+        </w:rPr>
+        <w:t>SchILDweb</w:t>
+      </w:r>
+      <w:proofErr w:type="spellEnd"/>
+      <w:r>
+        <w:rPr>
+          <w:rFonts w:ascii="Arial" w:hAnsi="Arial" w:cs="Arial"/>
+        </w:rPr>
+        <w:t xml:space="preserve"> aktiviert. Eine verschlüsselte SSL-Verbindung sowie ein sicheres Sitzungs-Management verhindern den Fremdzugriff auf Schülerdaten.</w:t>
+      </w:r>
+    </w:p>
+    <w:p>
+      <w:pPr>
+        <w:rPr>
+          <w:rFonts w:ascii="Arial" w:hAnsi="Arial" w:cs="Arial"/>
+        </w:rPr>
+      </w:pPr>
+    </w:p>
+    <w:p>
+      <w:pPr>
+        <w:rPr>
+          <w:rFonts w:ascii="Arial" w:hAnsi="Arial" w:cs="Arial"/>
+        </w:rPr>
+      </w:pPr>
+      <w:r>
+        <w:rPr>
+          <w:rFonts w:ascii="Arial" w:hAnsi="Arial" w:cs="Arial"/>
+        </w:rPr>
+        <w:t xml:space="preserve">Damit </w:t>
+      </w:r>
+      <w:proofErr w:type="spellStart"/>
+      <w:r>
+        <w:rPr>
+          <w:rFonts w:ascii="Arial" w:hAnsi="Arial" w:cs="Arial"/>
+        </w:rPr>
+        <w:t>SchILDweb</w:t>
+      </w:r>
+      <w:proofErr w:type="spellEnd"/>
+      <w:r>
+        <w:rPr>
+          <w:rFonts w:ascii="Arial" w:hAnsi="Arial" w:cs="Arial"/>
+        </w:rPr>
+        <w:t xml:space="preserve"> von einer Lehrerin oder einem Lehrer verwendet werden kann, müssen folgende Voraussetzungen erfüllt sein:</w:t>
       </w:r>
     </w:p>
     <w:p>
@@ -7600,7 +7883,21 @@
         <w:rPr>
           <w:rFonts w:ascii="Arial" w:hAnsi="Arial" w:cs="Arial"/>
         </w:rPr>
-        <w:t>Für die betreffende Person muss in SchILDzentral eine gültige E-Mail-Adresse hinterlegt sein</w:t>
+        <w:t xml:space="preserve">Für die betreffende Person muss in </w:t>
+      </w:r>
+      <w:proofErr w:type="spellStart"/>
+      <w:r>
+        <w:rPr>
+          <w:rFonts w:ascii="Arial" w:hAnsi="Arial" w:cs="Arial"/>
+        </w:rPr>
+        <w:t>SchILDzentral</w:t>
+      </w:r>
+      <w:proofErr w:type="spellEnd"/>
+      <w:r>
+        <w:rPr>
+          <w:rFonts w:ascii="Arial" w:hAnsi="Arial" w:cs="Arial"/>
+        </w:rPr>
+        <w:t xml:space="preserve"> eine gültige E-Mail-Adresse hinterlegt sein</w:t>
       </w:r>
     </w:p>
     <w:p>
@@ -7652,7 +7949,21 @@
         <w:rPr>
           <w:rFonts w:ascii="Arial" w:hAnsi="Arial" w:cs="Arial"/>
         </w:rPr>
-        <w:t>Sind die obigen Voraussetzungen erfüllt, so kann SchILDweb wie folgt gestartet werden:</w:t>
+        <w:t xml:space="preserve">Sind die obigen Voraussetzungen erfüllt, so kann </w:t>
+      </w:r>
+      <w:proofErr w:type="spellStart"/>
+      <w:r>
+        <w:rPr>
+          <w:rFonts w:ascii="Arial" w:hAnsi="Arial" w:cs="Arial"/>
+        </w:rPr>
+        <w:t>SchILDweb</w:t>
+      </w:r>
+      <w:proofErr w:type="spellEnd"/>
+      <w:r>
+        <w:rPr>
+          <w:rFonts w:ascii="Arial" w:hAnsi="Arial" w:cs="Arial"/>
+        </w:rPr>
+        <w:t xml:space="preserve"> wie folgt gestartet werden:</w:t>
       </w:r>
     </w:p>
     <w:p>
@@ -7676,7 +7987,21 @@
         <w:rPr>
           <w:rFonts w:ascii="Arial" w:hAnsi="Arial" w:cs="Arial"/>
         </w:rPr>
-        <w:t>Rufen Sie SchILDweb in Ihrem Browser über die Internet-Adresse auf, die sie von Ihrem Schulträger erhalten haben</w:t>
+        <w:t xml:space="preserve">Rufen Sie </w:t>
+      </w:r>
+      <w:proofErr w:type="spellStart"/>
+      <w:r>
+        <w:rPr>
+          <w:rFonts w:ascii="Arial" w:hAnsi="Arial" w:cs="Arial"/>
+        </w:rPr>
+        <w:t>SchILDweb</w:t>
+      </w:r>
+      <w:proofErr w:type="spellEnd"/>
+      <w:r>
+        <w:rPr>
+          <w:rFonts w:ascii="Arial" w:hAnsi="Arial" w:cs="Arial"/>
+        </w:rPr>
+        <w:t xml:space="preserve"> in Ihrem Browser über die Internet-Adresse auf, die sie von Ihrem Schulträger erhalten haben</w:t>
       </w:r>
     </w:p>
     <w:p>
@@ -7693,14 +8018,42 @@
         <w:rPr>
           <w:rFonts w:ascii="Arial" w:hAnsi="Arial" w:cs="Arial"/>
         </w:rPr>
-        <w:t>Es erscheint dann ein Anmeldedialog, in dem Sie Ihren Login-Namen eingeben müssen. Der Login-Name setzt sich aus Ihrem Lehrerkürzel (wie in SchILDzentral) und der Schulnummer Ihrer Schule zusammen.</w:t>
+        <w:t xml:space="preserve">Es erscheint dann ein Anmeldedialog, in dem Sie Ihren Login-Namen eingeben müssen. Der Login-Name setzt sich aus Ihrem Lehrerkürzel (wie in </w:t>
+      </w:r>
+      <w:proofErr w:type="spellStart"/>
+      <w:r>
+        <w:rPr>
+          <w:rFonts w:ascii="Arial" w:hAnsi="Arial" w:cs="Arial"/>
+        </w:rPr>
+        <w:t>SchILDzentral</w:t>
+      </w:r>
+      <w:proofErr w:type="spellEnd"/>
+      <w:r>
+        <w:rPr>
+          <w:rFonts w:ascii="Arial" w:hAnsi="Arial" w:cs="Arial"/>
+        </w:rPr>
+        <w:t>) und der Schulnummer Ihrer Schule zusammen.</w:t>
       </w:r>
       <w:r>
         <w:rPr>
           <w:rFonts w:ascii="Arial" w:hAnsi="Arial" w:cs="Arial"/>
         </w:rPr>
         <w:br/>
-        <w:t>Beispiel: Wenn das Lehrerkürzel MEI ist und Sie an der Schule mit der Schulnr. 123456 unterrichten, so</w:t>
+        <w:t xml:space="preserve">Beispiel: Wenn das Lehrerkürzel MEI ist und Sie an der Schule mit der </w:t>
+      </w:r>
+      <w:proofErr w:type="spellStart"/>
+      <w:r>
+        <w:rPr>
+          <w:rFonts w:ascii="Arial" w:hAnsi="Arial" w:cs="Arial"/>
+        </w:rPr>
+        <w:t>Schulnr</w:t>
+      </w:r>
+      <w:proofErr w:type="spellEnd"/>
+      <w:r>
+        <w:rPr>
+          <w:rFonts w:ascii="Arial" w:hAnsi="Arial" w:cs="Arial"/>
+        </w:rPr>
+        <w:t>. 123456 unterrichten, so</w:t>
       </w:r>
       <w:r>
         <w:rPr>
@@ -7818,7 +8171,21 @@
         <w:rPr>
           <w:rFonts w:ascii="Arial" w:hAnsi="Arial" w:cs="Arial"/>
         </w:rPr>
-        <w:t xml:space="preserve">Anschließend müssen Sie Ihre E-Mail-Adresse angeben, die Eingabe wird mit der in SchILDzentral hinterlegten E-Mail-Adresse verglichen, nur wenn die </w:t>
+        <w:t xml:space="preserve">Anschließend müssen Sie Ihre E-Mail-Adresse angeben, die Eingabe wird mit der in </w:t>
+      </w:r>
+      <w:proofErr w:type="spellStart"/>
+      <w:r>
+        <w:rPr>
+          <w:rFonts w:ascii="Arial" w:hAnsi="Arial" w:cs="Arial"/>
+        </w:rPr>
+        <w:t>SchILDzentral</w:t>
+      </w:r>
+      <w:proofErr w:type="spellEnd"/>
+      <w:r>
+        <w:rPr>
+          <w:rFonts w:ascii="Arial" w:hAnsi="Arial" w:cs="Arial"/>
+        </w:rPr>
+        <w:t xml:space="preserve"> hinterlegten E-Mail-Adresse verglichen, nur wenn die </w:t>
       </w:r>
       <w:r>
         <w:rPr>
@@ -8161,7 +8528,21 @@
         <w:rPr>
           <w:rFonts w:ascii="Arial" w:hAnsi="Arial" w:cs="Arial"/>
         </w:rPr>
-        <w:t>Eingaben in den ersten sechs Spalten (bis einschl. „Kurs“) sind gesperrt, eine Eingabe in den Fehlstundenspalten ist nur möglich, wenn in SchILDzentral für die jeweilige Jahrgangsstufe ein „fachbezogenes Fehlstundenmodell“ eingestellt wurde. Bei Grundschulen ist dies meist nicht der Fall, hier werden i.d.R. die „Gesamtfehlstunden“ erfasst (die nur der Klassenlehrer/die Klassenlehrerin eingeben kann).</w:t>
+        <w:t xml:space="preserve">Eingaben in den ersten sechs Spalten (bis einschl. „Kurs“) sind gesperrt, eine Eingabe in den Fehlstundenspalten ist nur möglich, wenn in </w:t>
+      </w:r>
+      <w:proofErr w:type="spellStart"/>
+      <w:r>
+        <w:rPr>
+          <w:rFonts w:ascii="Arial" w:hAnsi="Arial" w:cs="Arial"/>
+        </w:rPr>
+        <w:t>SchILDzentral</w:t>
+      </w:r>
+      <w:proofErr w:type="spellEnd"/>
+      <w:r>
+        <w:rPr>
+          <w:rFonts w:ascii="Arial" w:hAnsi="Arial" w:cs="Arial"/>
+        </w:rPr>
+        <w:t xml:space="preserve"> für die jeweilige Jahrgangsstufe ein „fachbezogenes Fehlstundenmodell“ eingestellt wurde. Bei Grundschulen ist dies meist nicht der Fall, hier werden i.d.R. die „Gesamtfehlstunden“ erfasst (die nur der Klassenlehrer/die Klassenlehrerin eingeben kann).</w:t>
       </w:r>
     </w:p>
     <w:p>
@@ -8753,7 +9134,21 @@
         <w:rPr>
           <w:rFonts w:ascii="Arial" w:hAnsi="Arial" w:cs="Arial"/>
         </w:rPr>
-        <w:t>Wenn Sie sich aus SchILDweb abmelden und noch nicht gespeicherte Änderungen vorhanden sind, so erscheint die folgende Abfrage, über die Sie festlegen können, was mit diesen Änderungen geschehen soll.</w:t>
+        <w:t xml:space="preserve">Wenn Sie sich aus </w:t>
+      </w:r>
+      <w:proofErr w:type="spellStart"/>
+      <w:r>
+        <w:rPr>
+          <w:rFonts w:ascii="Arial" w:hAnsi="Arial" w:cs="Arial"/>
+        </w:rPr>
+        <w:t>SchILDweb</w:t>
+      </w:r>
+      <w:proofErr w:type="spellEnd"/>
+      <w:r>
+        <w:rPr>
+          <w:rFonts w:ascii="Arial" w:hAnsi="Arial" w:cs="Arial"/>
+        </w:rPr>
+        <w:t xml:space="preserve"> abmelden und noch nicht gespeicherte Änderungen vorhanden sind, so erscheint die folgende Abfrage, über die Sie festlegen können, was mit diesen Änderungen geschehen soll.</w:t>
       </w:r>
     </w:p>
     <w:p>
@@ -8857,7 +9252,21 @@
         <w:rPr>
           <w:rFonts w:ascii="Arial" w:hAnsi="Arial" w:cs="Arial"/>
         </w:rPr>
-        <w:t>Um die Noten und Bemerkungen über den Report-Explorer von SchILDzentral als Zeug</w:t>
+        <w:t xml:space="preserve">Um die Noten und Bemerkungen über den Report-Explorer von </w:t>
+      </w:r>
+      <w:proofErr w:type="spellStart"/>
+      <w:r>
+        <w:rPr>
+          <w:rFonts w:ascii="Arial" w:hAnsi="Arial" w:cs="Arial"/>
+        </w:rPr>
+        <w:t>SchILDzentral</w:t>
+      </w:r>
+      <w:proofErr w:type="spellEnd"/>
+      <w:r>
+        <w:rPr>
+          <w:rFonts w:ascii="Arial" w:hAnsi="Arial" w:cs="Arial"/>
+        </w:rPr>
+        <w:t xml:space="preserve"> als Zeug</w:t>
       </w:r>
       <w:r>
         <w:rPr>
@@ -9006,7 +9415,21 @@
         <w:rPr>
           <w:rFonts w:ascii="Arial" w:hAnsi="Arial" w:cs="Arial"/>
         </w:rPr>
-        <w:t>Das Layout des Deckblattes (Zeugnis_Kopf_GS.rtm) kann von Ihnen (in gewissem Rahmen) verändert werden, die eigentliche Zeugnisvorlage („GS-Zeugnis_Klasse_01_bis_04.rtm“), die die eigentliche Logik enthalten, sollten nicht verändert werden (Änderungen gehen bei einem Update der beiden Vorlagen verloren). Sie können das Erscheinungsbild aber über Einträge in einer Konfigurationsdatei individuell anpassen. Weitere Details hierzu finden Sie in Anhang 2</w:t>
+        <w:t>Das Layout des Deckblattes (</w:t>
+      </w:r>
+      <w:proofErr w:type="spellStart"/>
+      <w:r>
+        <w:rPr>
+          <w:rFonts w:ascii="Arial" w:hAnsi="Arial" w:cs="Arial"/>
+        </w:rPr>
+        <w:t>Zeugnis_Kopf_GS.rtm</w:t>
+      </w:r>
+      <w:proofErr w:type="spellEnd"/>
+      <w:r>
+        <w:rPr>
+          <w:rFonts w:ascii="Arial" w:hAnsi="Arial" w:cs="Arial"/>
+        </w:rPr>
+        <w:t>) kann von Ihnen (in gewissem Rahmen) verändert werden, die eigentliche Zeugnisvorlage („GS-Zeugnis_Klasse_01_bis_04.rtm“), die die eigentliche Logik enthalten, sollten nicht verändert werden (Änderungen gehen bei einem Update der beiden Vorlagen verloren). Sie können das Erscheinungsbild aber über Einträge in einer Konfigurationsdatei individuell anpassen. Weitere Details hierzu finden Sie in Anhang 2</w:t>
       </w:r>
       <w:r>
         <w:rPr>
@@ -9059,7 +9482,77 @@
         <w:rPr>
           <w:rFonts w:ascii="Arial" w:hAnsi="Arial" w:cs="Arial"/>
         </w:rPr>
-        <w:t>Legen Sie für jeden Jahrgang ein separates Verzeichnis an (z.B. \SchILD-Reports\GS-Zeugniss\E1, . \SchILD-Reports\GS-Zeugniss\E2 usw.)</w:t>
+        <w:t>Legen Sie für jeden Jahrgang ein separates Verzeichnis an (z.B. \</w:t>
+      </w:r>
+      <w:proofErr w:type="spellStart"/>
+      <w:r>
+        <w:rPr>
+          <w:rFonts w:ascii="Arial" w:hAnsi="Arial" w:cs="Arial"/>
+        </w:rPr>
+        <w:t>SchILD</w:t>
+      </w:r>
+      <w:proofErr w:type="spellEnd"/>
+      <w:r>
+        <w:rPr>
+          <w:rFonts w:ascii="Arial" w:hAnsi="Arial" w:cs="Arial"/>
+        </w:rPr>
+        <w:t>-Reports\GS-</w:t>
+      </w:r>
+      <w:proofErr w:type="spellStart"/>
+      <w:r>
+        <w:rPr>
+          <w:rFonts w:ascii="Arial" w:hAnsi="Arial" w:cs="Arial"/>
+        </w:rPr>
+        <w:t>Zeugniss</w:t>
+      </w:r>
+      <w:proofErr w:type="spellEnd"/>
+      <w:r>
+        <w:rPr>
+          <w:rFonts w:ascii="Arial" w:hAnsi="Arial" w:cs="Arial"/>
+        </w:rPr>
+        <w:t>\E1</w:t>
+      </w:r>
+      <w:proofErr w:type="gramStart"/>
+      <w:r>
+        <w:rPr>
+          <w:rFonts w:ascii="Arial" w:hAnsi="Arial" w:cs="Arial"/>
+        </w:rPr>
+        <w:t>, .</w:t>
+      </w:r>
+      <w:proofErr w:type="gramEnd"/>
+      <w:r>
+        <w:rPr>
+          <w:rFonts w:ascii="Arial" w:hAnsi="Arial" w:cs="Arial"/>
+        </w:rPr>
+        <w:t xml:space="preserve"> \</w:t>
+      </w:r>
+      <w:proofErr w:type="spellStart"/>
+      <w:r>
+        <w:rPr>
+          <w:rFonts w:ascii="Arial" w:hAnsi="Arial" w:cs="Arial"/>
+        </w:rPr>
+        <w:t>SchILD</w:t>
+      </w:r>
+      <w:proofErr w:type="spellEnd"/>
+      <w:r>
+        <w:rPr>
+          <w:rFonts w:ascii="Arial" w:hAnsi="Arial" w:cs="Arial"/>
+        </w:rPr>
+        <w:t>-Reports\GS-</w:t>
+      </w:r>
+      <w:proofErr w:type="spellStart"/>
+      <w:r>
+        <w:rPr>
+          <w:rFonts w:ascii="Arial" w:hAnsi="Arial" w:cs="Arial"/>
+        </w:rPr>
+        <w:t>Zeugniss</w:t>
+      </w:r>
+      <w:proofErr w:type="spellEnd"/>
+      <w:r>
+        <w:rPr>
+          <w:rFonts w:ascii="Arial" w:hAnsi="Arial" w:cs="Arial"/>
+        </w:rPr>
+        <w:t>\E2 usw.)</w:t>
       </w:r>
     </w:p>
     <w:p>
@@ -9095,14 +9588,42 @@
         <w:rPr>
           <w:rFonts w:ascii="Arial" w:hAnsi="Arial" w:cs="Arial"/>
         </w:rPr>
-        <w:t>Passen Sie das Deckblatt (Zeugnis_Kopf_GS.rtm) jahrgangsbezogen an, markieren Sie dazu die jeweilige Vorlage, aktivieren Sie die rechte Maustaste und wählen die Option „Report bearbeiten“. Es erscheint dann der Report-</w:t>
+        <w:t>Passen Sie das Deckblatt (</w:t>
+      </w:r>
+      <w:proofErr w:type="spellStart"/>
+      <w:r>
+        <w:rPr>
+          <w:rFonts w:ascii="Arial" w:hAnsi="Arial" w:cs="Arial"/>
+        </w:rPr>
+        <w:t>Zeugnis_Kopf_GS.rtm</w:t>
+      </w:r>
+      <w:proofErr w:type="spellEnd"/>
+      <w:r>
+        <w:rPr>
+          <w:rFonts w:ascii="Arial" w:hAnsi="Arial" w:cs="Arial"/>
+        </w:rPr>
+        <w:t>) jahrgangsbezogen an, markieren Sie dazu die jeweilige Vorlage, aktivieren Sie die rechte Maustaste und wählen die Option „Report bearbeiten“. Es erscheint dann der Report-</w:t>
       </w:r>
       <w:r>
         <w:rPr>
           <w:rFonts w:ascii="Arial" w:hAnsi="Arial" w:cs="Arial"/>
         </w:rPr>
         <w:lastRenderedPageBreak/>
-        <w:t>Designer von SchILD.</w:t>
+        <w:t xml:space="preserve">Designer von </w:t>
+      </w:r>
+      <w:proofErr w:type="spellStart"/>
+      <w:r>
+        <w:rPr>
+          <w:rFonts w:ascii="Arial" w:hAnsi="Arial" w:cs="Arial"/>
+        </w:rPr>
+        <w:t>SchILD</w:t>
+      </w:r>
+      <w:proofErr w:type="spellEnd"/>
+      <w:r>
+        <w:rPr>
+          <w:rFonts w:ascii="Arial" w:hAnsi="Arial" w:cs="Arial"/>
+        </w:rPr>
+        <w:t>.</w:t>
       </w:r>
       <w:r>
         <w:rPr>
@@ -9212,7 +9733,21 @@
         <w:rPr>
           <w:rFonts w:ascii="Arial" w:hAnsi="Arial" w:cs="Arial"/>
         </w:rPr>
-        <w:t>Klicken Sie danach auf den Schalter „Drucken“ in der Werkzeugleiste von SchILDzentral, es erscheint dann der Report-Explorer.</w:t>
+        <w:t xml:space="preserve">Klicken Sie danach auf den Schalter „Drucken“ in der Werkzeugleiste von </w:t>
+      </w:r>
+      <w:proofErr w:type="spellStart"/>
+      <w:r>
+        <w:rPr>
+          <w:rFonts w:ascii="Arial" w:hAnsi="Arial" w:cs="Arial"/>
+        </w:rPr>
+        <w:t>SchILDzentral</w:t>
+      </w:r>
+      <w:proofErr w:type="spellEnd"/>
+      <w:r>
+        <w:rPr>
+          <w:rFonts w:ascii="Arial" w:hAnsi="Arial" w:cs="Arial"/>
+        </w:rPr>
+        <w:t>, es erscheint dann der Report-Explorer.</w:t>
       </w:r>
     </w:p>
     <w:p>
@@ -9545,7 +10080,21 @@
         <w:rPr>
           <w:rFonts w:ascii="Arial" w:hAnsi="Arial" w:cs="Arial"/>
         </w:rPr>
-        <w:t>Im folgenden finden Sie</w:t>
+        <w:t xml:space="preserve">Im </w:t>
+      </w:r>
+      <w:proofErr w:type="gramStart"/>
+      <w:r>
+        <w:rPr>
+          <w:rFonts w:ascii="Arial" w:hAnsi="Arial" w:cs="Arial"/>
+        </w:rPr>
+        <w:t>folgenden</w:t>
+      </w:r>
+      <w:proofErr w:type="gramEnd"/>
+      <w:r>
+        <w:rPr>
+          <w:rFonts w:ascii="Arial" w:hAnsi="Arial" w:cs="Arial"/>
+        </w:rPr>
+        <w:t xml:space="preserve"> finden Sie</w:t>
       </w:r>
       <w:r>
         <w:rPr>
@@ -9801,7 +10350,21 @@
         <w:rPr>
           <w:rFonts w:ascii="Arial" w:hAnsi="Arial" w:cs="Arial"/>
         </w:rPr>
-        <w:t>Wird das Zeugnis im ersten Halbjahr für einen Schüler der Jahrgangsstufe 04 erzeugt, so wird auch die Empfehlung zur Wahl der  Schulform in der Sekundarstufe I mit ausgegeben.</w:t>
+        <w:t xml:space="preserve">Wird das Zeugnis im ersten Halbjahr für einen Schüler der Jahrgangsstufe 04 erzeugt, so wird auch die Empfehlung zur Wahl </w:t>
+      </w:r>
+      <w:proofErr w:type="gramStart"/>
+      <w:r>
+        <w:rPr>
+          <w:rFonts w:ascii="Arial" w:hAnsi="Arial" w:cs="Arial"/>
+        </w:rPr>
+        <w:t>der  Schulform</w:t>
+      </w:r>
+      <w:proofErr w:type="gramEnd"/>
+      <w:r>
+        <w:rPr>
+          <w:rFonts w:ascii="Arial" w:hAnsi="Arial" w:cs="Arial"/>
+        </w:rPr>
+        <w:t xml:space="preserve"> in der Sekundarstufe I mit ausgegeben.</w:t>
       </w:r>
     </w:p>
     <w:p>
@@ -11428,31 +11991,47 @@
           <w:rFonts w:ascii="Arial" w:hAnsi="Arial" w:cs="Arial"/>
         </w:rPr>
       </w:pPr>
+      <w:proofErr w:type="spellStart"/>
       <w:r>
         <w:rPr>
           <w:rFonts w:ascii="Arial" w:hAnsi="Arial" w:cs="Arial"/>
         </w:rPr>
         <w:t>KunstMusik</w:t>
       </w:r>
-    </w:p>
-    <w:p>
-      <w:pPr>
-        <w:rPr>
-          <w:rFonts w:ascii="Arial" w:hAnsi="Arial" w:cs="Arial"/>
-        </w:rPr>
-      </w:pPr>
-    </w:p>
-    <w:p>
-      <w:pPr>
-        <w:rPr>
-          <w:rFonts w:ascii="Arial" w:hAnsi="Arial" w:cs="Arial"/>
-        </w:rPr>
-      </w:pPr>
-      <w:r>
-        <w:rPr>
-          <w:rFonts w:ascii="Arial" w:hAnsi="Arial" w:cs="Arial"/>
-        </w:rPr>
-        <w:t>Beispiel für falsche Schreibweise( da in separaten Zeilen)</w:t>
+      <w:proofErr w:type="spellEnd"/>
+    </w:p>
+    <w:p>
+      <w:pPr>
+        <w:rPr>
+          <w:rFonts w:ascii="Arial" w:hAnsi="Arial" w:cs="Arial"/>
+        </w:rPr>
+      </w:pPr>
+    </w:p>
+    <w:p>
+      <w:pPr>
+        <w:rPr>
+          <w:rFonts w:ascii="Arial" w:hAnsi="Arial" w:cs="Arial"/>
+        </w:rPr>
+      </w:pPr>
+      <w:r>
+        <w:rPr>
+          <w:rFonts w:ascii="Arial" w:hAnsi="Arial" w:cs="Arial"/>
+        </w:rPr>
+        <w:t xml:space="preserve">Beispiel für falsche </w:t>
+      </w:r>
+      <w:proofErr w:type="gramStart"/>
+      <w:r>
+        <w:rPr>
+          <w:rFonts w:ascii="Arial" w:hAnsi="Arial" w:cs="Arial"/>
+        </w:rPr>
+        <w:t>Schreibweise( da</w:t>
+      </w:r>
+      <w:proofErr w:type="gramEnd"/>
+      <w:r>
+        <w:rPr>
+          <w:rFonts w:ascii="Arial" w:hAnsi="Arial" w:cs="Arial"/>
+        </w:rPr>
+        <w:t xml:space="preserve"> in separaten Zeilen)</w:t>
       </w:r>
     </w:p>
     <w:p>
@@ -11509,113 +12088,149 @@
           <w:b/>
           <w:sz w:val="28"/>
         </w:rPr>
-        <w:t>[Notenzeugnisreihenfolge_Links]</w:t>
-      </w:r>
-    </w:p>
-    <w:p>
-      <w:pPr>
-        <w:rPr>
-          <w:rFonts w:ascii="Arial" w:hAnsi="Arial" w:cs="Arial"/>
-        </w:rPr>
-      </w:pPr>
-      <w:r>
-        <w:rPr>
-          <w:rFonts w:ascii="Arial" w:hAnsi="Arial" w:cs="Arial"/>
-        </w:rPr>
-        <w:t>Im 4. Jahrgang wird die Zeugnisvorlage automatisch zu einem Notenzeugnis (mit zwei Spalten für die Fächergruppen). Hier kann die Reihenfolge in der linken Spalte festgelegt werden. Ansonsten gelten die gleichen Anmerkungen wie für den Block [Textzeugnisreihenfolge].</w:t>
-      </w:r>
-    </w:p>
-    <w:p>
-      <w:pPr>
-        <w:rPr>
-          <w:rFonts w:ascii="Arial" w:hAnsi="Arial" w:cs="Arial"/>
-        </w:rPr>
-      </w:pPr>
-    </w:p>
-    <w:p>
-      <w:pPr>
-        <w:rPr>
-          <w:rFonts w:ascii="Arial" w:hAnsi="Arial" w:cs="Arial"/>
-        </w:rPr>
-      </w:pPr>
-    </w:p>
-    <w:p>
-      <w:pPr>
+        <w:t>[</w:t>
+      </w:r>
+      <w:proofErr w:type="spellStart"/>
+      <w:r>
         <w:rPr>
           <w:rFonts w:ascii="Arial" w:hAnsi="Arial" w:cs="Arial"/>
           <w:b/>
           <w:sz w:val="28"/>
         </w:rPr>
-      </w:pPr>
+        <w:t>Notenzeugnisreihenfolge_Links</w:t>
+      </w:r>
+      <w:proofErr w:type="spellEnd"/>
       <w:r>
         <w:rPr>
           <w:rFonts w:ascii="Arial" w:hAnsi="Arial" w:cs="Arial"/>
           <w:b/>
           <w:sz w:val="28"/>
         </w:rPr>
-        <w:t>[Notenzeugnisreihenfolge_Rechts]</w:t>
-      </w:r>
-    </w:p>
-    <w:p>
-      <w:pPr>
-        <w:rPr>
-          <w:rFonts w:ascii="Arial" w:hAnsi="Arial" w:cs="Arial"/>
-        </w:rPr>
-      </w:pPr>
-      <w:r>
-        <w:rPr>
-          <w:rFonts w:ascii="Arial" w:hAnsi="Arial" w:cs="Arial"/>
-        </w:rPr>
-        <w:t>Hier kann die Reihenfolge der Fächergruppen in der rechten Spalte festgelegt werden.</w:t>
-      </w:r>
-    </w:p>
-    <w:p>
-      <w:pPr>
-        <w:rPr>
-          <w:rFonts w:ascii="Arial" w:hAnsi="Arial" w:cs="Arial"/>
-        </w:rPr>
-      </w:pPr>
-      <w:r>
-        <w:rPr>
-          <w:rFonts w:ascii="Arial" w:hAnsi="Arial" w:cs="Arial"/>
-          <w:b/>
-        </w:rPr>
-        <w:t>Wichtig</w:t>
-      </w:r>
-      <w:r>
-        <w:rPr>
-          <w:rFonts w:ascii="Arial" w:hAnsi="Arial" w:cs="Arial"/>
-        </w:rPr>
-        <w:t>: Eine Fächergruppe darf nicht in beiden Blöcken (für linke und rechte Spalte) vorkommen.</w:t>
-      </w:r>
-    </w:p>
-    <w:p>
-      <w:pPr>
-        <w:rPr>
-          <w:rFonts w:ascii="Arial" w:hAnsi="Arial" w:cs="Arial"/>
-        </w:rPr>
-      </w:pPr>
-    </w:p>
-    <w:p>
-      <w:pPr>
-        <w:rPr>
-          <w:rFonts w:ascii="Arial" w:hAnsi="Arial" w:cs="Arial"/>
-        </w:rPr>
-      </w:pPr>
-    </w:p>
-    <w:p>
-      <w:pPr>
-        <w:rPr>
-          <w:rFonts w:ascii="Arial" w:hAnsi="Arial" w:cs="Arial"/>
-          <w:b/>
-        </w:rPr>
-      </w:pPr>
-      <w:r>
+        <w:t>]</w:t>
+      </w:r>
+    </w:p>
+    <w:p>
+      <w:pPr>
+        <w:rPr>
+          <w:rFonts w:ascii="Arial" w:hAnsi="Arial" w:cs="Arial"/>
+        </w:rPr>
+      </w:pPr>
+      <w:r>
+        <w:rPr>
+          <w:rFonts w:ascii="Arial" w:hAnsi="Arial" w:cs="Arial"/>
+        </w:rPr>
+        <w:t>Im 4. Jahrgang wird die Zeugnisvorlage automatisch zu einem Notenzeugnis (mit zwei Spalten für die Fächergruppen). Hier kann die Reihenfolge in der linken Spalte festgelegt werden. Ansonsten gelten die gleichen Anmerkungen wie für den Block [Textzeugnisreihenfolge].</w:t>
+      </w:r>
+    </w:p>
+    <w:p>
+      <w:pPr>
+        <w:rPr>
+          <w:rFonts w:ascii="Arial" w:hAnsi="Arial" w:cs="Arial"/>
+        </w:rPr>
+      </w:pPr>
+    </w:p>
+    <w:p>
+      <w:pPr>
+        <w:rPr>
+          <w:rFonts w:ascii="Arial" w:hAnsi="Arial" w:cs="Arial"/>
+        </w:rPr>
+      </w:pPr>
+    </w:p>
+    <w:p>
+      <w:pPr>
         <w:rPr>
           <w:rFonts w:ascii="Arial" w:hAnsi="Arial" w:cs="Arial"/>
           <w:b/>
           <w:sz w:val="28"/>
         </w:rPr>
+      </w:pPr>
+      <w:r>
+        <w:rPr>
+          <w:rFonts w:ascii="Arial" w:hAnsi="Arial" w:cs="Arial"/>
+          <w:b/>
+          <w:sz w:val="28"/>
+        </w:rPr>
+        <w:t>[</w:t>
+      </w:r>
+      <w:proofErr w:type="spellStart"/>
+      <w:r>
+        <w:rPr>
+          <w:rFonts w:ascii="Arial" w:hAnsi="Arial" w:cs="Arial"/>
+          <w:b/>
+          <w:sz w:val="28"/>
+        </w:rPr>
+        <w:t>Notenzeugnisreihenfolge_Rechts</w:t>
+      </w:r>
+      <w:proofErr w:type="spellEnd"/>
+      <w:r>
+        <w:rPr>
+          <w:rFonts w:ascii="Arial" w:hAnsi="Arial" w:cs="Arial"/>
+          <w:b/>
+          <w:sz w:val="28"/>
+        </w:rPr>
+        <w:t>]</w:t>
+      </w:r>
+    </w:p>
+    <w:p>
+      <w:pPr>
+        <w:rPr>
+          <w:rFonts w:ascii="Arial" w:hAnsi="Arial" w:cs="Arial"/>
+        </w:rPr>
+      </w:pPr>
+      <w:r>
+        <w:rPr>
+          <w:rFonts w:ascii="Arial" w:hAnsi="Arial" w:cs="Arial"/>
+        </w:rPr>
+        <w:t>Hier kann die Reihenfolge der Fächergruppen in der rechten Spalte festgelegt werden.</w:t>
+      </w:r>
+    </w:p>
+    <w:p>
+      <w:pPr>
+        <w:rPr>
+          <w:rFonts w:ascii="Arial" w:hAnsi="Arial" w:cs="Arial"/>
+        </w:rPr>
+      </w:pPr>
+      <w:r>
+        <w:rPr>
+          <w:rFonts w:ascii="Arial" w:hAnsi="Arial" w:cs="Arial"/>
+          <w:b/>
+        </w:rPr>
+        <w:t>Wichtig</w:t>
+      </w:r>
+      <w:r>
+        <w:rPr>
+          <w:rFonts w:ascii="Arial" w:hAnsi="Arial" w:cs="Arial"/>
+        </w:rPr>
+        <w:t>: Eine Fächergruppe darf nicht in beiden Blöcken (für linke und rechte Spalte) vorkommen.</w:t>
+      </w:r>
+    </w:p>
+    <w:p>
+      <w:pPr>
+        <w:rPr>
+          <w:rFonts w:ascii="Arial" w:hAnsi="Arial" w:cs="Arial"/>
+        </w:rPr>
+      </w:pPr>
+    </w:p>
+    <w:p>
+      <w:pPr>
+        <w:rPr>
+          <w:rFonts w:ascii="Arial" w:hAnsi="Arial" w:cs="Arial"/>
+        </w:rPr>
+      </w:pPr>
+    </w:p>
+    <w:p>
+      <w:pPr>
+        <w:rPr>
+          <w:rFonts w:ascii="Arial" w:hAnsi="Arial" w:cs="Arial"/>
+          <w:b/>
+        </w:rPr>
+      </w:pPr>
+      <w:r>
+        <w:rPr>
+          <w:rFonts w:ascii="Arial" w:hAnsi="Arial" w:cs="Arial"/>
+          <w:b/>
+          <w:sz w:val="28"/>
+        </w:rPr>
         <w:t>[Optionen]</w:t>
       </w:r>
     </w:p>
@@ -11726,6 +12341,7 @@
           <w:b/>
         </w:rPr>
       </w:pPr>
+      <w:proofErr w:type="spellStart"/>
       <w:r>
         <w:rPr>
           <w:rFonts w:ascii="Arial" w:hAnsi="Arial" w:cs="Arial"/>
@@ -11734,6 +12350,7 @@
         <w:lastRenderedPageBreak/>
         <w:t>MitJahrgang</w:t>
       </w:r>
+      <w:proofErr w:type="spellEnd"/>
     </w:p>
     <w:p>
       <w:pPr>
@@ -11823,6 +12440,7 @@
           <w:b/>
         </w:rPr>
       </w:pPr>
+      <w:proofErr w:type="spellStart"/>
       <w:r>
         <w:rPr>
           <w:rFonts w:ascii="Arial" w:hAnsi="Arial" w:cs="Arial"/>
@@ -11830,6 +12448,7 @@
         </w:rPr>
         <w:t>SchriftgroesseBemerkungen</w:t>
       </w:r>
+      <w:proofErr w:type="spellEnd"/>
       <w:r>
         <w:rPr>
           <w:rFonts w:ascii="Arial" w:hAnsi="Arial" w:cs="Arial"/>
@@ -11848,7 +12467,21 @@
         <w:rPr>
           <w:rFonts w:ascii="Arial" w:hAnsi="Arial" w:cs="Arial"/>
         </w:rPr>
-        <w:t>Hier kann die Schriftgröße für die Bemerkungstexte festgelegt werden (z.B. SchriftgroesseBemerkungen=11).</w:t>
+        <w:t xml:space="preserve">Hier kann die Schriftgröße für die Bemerkungstexte festgelegt werden (z.B. </w:t>
+      </w:r>
+      <w:proofErr w:type="spellStart"/>
+      <w:r>
+        <w:rPr>
+          <w:rFonts w:ascii="Arial" w:hAnsi="Arial" w:cs="Arial"/>
+        </w:rPr>
+        <w:t>SchriftgroesseBemerkungen</w:t>
+      </w:r>
+      <w:proofErr w:type="spellEnd"/>
+      <w:r>
+        <w:rPr>
+          <w:rFonts w:ascii="Arial" w:hAnsi="Arial" w:cs="Arial"/>
+        </w:rPr>
+        <w:t>=11).</w:t>
       </w:r>
     </w:p>
     <w:p>
@@ -11872,6 +12505,7 @@
           <w:b/>
         </w:rPr>
       </w:pPr>
+      <w:proofErr w:type="spellStart"/>
       <w:r>
         <w:rPr>
           <w:rFonts w:ascii="Arial" w:hAnsi="Arial" w:cs="Arial"/>
@@ -11879,6 +12513,7 @@
         </w:rPr>
         <w:t>NotenAbJahrgang</w:t>
       </w:r>
+      <w:proofErr w:type="spellEnd"/>
       <w:r>
         <w:rPr>
           <w:rFonts w:ascii="Arial" w:hAnsi="Arial" w:cs="Arial"/>
@@ -12262,11 +12897,19 @@
           <w:rFonts w:ascii="Arial" w:hAnsi="Arial" w:cs="Arial"/>
         </w:rPr>
       </w:pPr>
-      <w:r>
-        <w:rPr>
-          <w:rFonts w:ascii="Arial" w:hAnsi="Arial" w:cs="Arial"/>
-        </w:rPr>
-        <w:t>„..wird zum 01.08.2018' in die Klasse 03A versetzt.“</w:t>
+      <w:proofErr w:type="gramStart"/>
+      <w:r>
+        <w:rPr>
+          <w:rFonts w:ascii="Arial" w:hAnsi="Arial" w:cs="Arial"/>
+        </w:rPr>
+        <w:t>„..</w:t>
+      </w:r>
+      <w:proofErr w:type="gramEnd"/>
+      <w:r>
+        <w:rPr>
+          <w:rFonts w:ascii="Arial" w:hAnsi="Arial" w:cs="Arial"/>
+        </w:rPr>
+        <w:t>wird zum 01.08.2018' in die Klasse 03A versetzt.“</w:t>
       </w:r>
     </w:p>
     <w:p>
@@ -12295,11 +12938,19 @@
           <w:rFonts w:ascii="Arial" w:hAnsi="Arial" w:cs="Arial"/>
         </w:rPr>
       </w:pPr>
-      <w:r>
-        <w:rPr>
-          <w:rFonts w:ascii="Arial" w:hAnsi="Arial" w:cs="Arial"/>
-        </w:rPr>
-        <w:t>„..wird zum 01.08.2018 in den Jahrgang 03versetzt.“</w:t>
+      <w:proofErr w:type="gramStart"/>
+      <w:r>
+        <w:rPr>
+          <w:rFonts w:ascii="Arial" w:hAnsi="Arial" w:cs="Arial"/>
+        </w:rPr>
+        <w:t>„..</w:t>
+      </w:r>
+      <w:proofErr w:type="gramEnd"/>
+      <w:r>
+        <w:rPr>
+          <w:rFonts w:ascii="Arial" w:hAnsi="Arial" w:cs="Arial"/>
+        </w:rPr>
+        <w:t>wird zum 01.08.2018 in den Jahrgang 03versetzt.“</w:t>
       </w:r>
     </w:p>
     <w:p>
@@ -12474,6 +13125,7 @@
           <w:rFonts w:ascii="Arial" w:hAnsi="Arial" w:cs="Arial"/>
         </w:rPr>
       </w:pPr>
+      <w:bookmarkStart w:id="29" w:name="_Hlk31380639"/>
       <w:r>
         <w:rPr>
           <w:rFonts w:ascii="Arial" w:hAnsi="Arial" w:cs="Arial"/>
@@ -12505,8 +13157,6 @@
         </w:rPr>
         <w:t>Als</w:t>
       </w:r>
-      <w:bookmarkStart w:id="29" w:name="_GoBack"/>
-      <w:bookmarkEnd w:id="29"/>
       <w:r>
         <w:rPr>
           <w:rFonts w:ascii="Arial" w:hAnsi="Arial" w:cs="Arial"/>
@@ -12534,6 +13184,7 @@
           <w:b/>
         </w:rPr>
       </w:pPr>
+      <w:proofErr w:type="spellStart"/>
       <w:r>
         <w:rPr>
           <w:rFonts w:ascii="Arial" w:hAnsi="Arial" w:cs="Arial"/>
@@ -12541,6 +13192,7 @@
         </w:rPr>
         <w:t>UnterschriftMitStVertr</w:t>
       </w:r>
+      <w:proofErr w:type="spellEnd"/>
     </w:p>
     <w:p>
       <w:pPr>
@@ -12625,11 +13277,19 @@
           <w:rFonts w:ascii="Arial" w:hAnsi="Arial" w:cs="Arial"/>
         </w:rPr>
       </w:pPr>
-      <w:r>
-        <w:rPr>
-          <w:rFonts w:ascii="Arial" w:hAnsi="Arial" w:cs="Arial"/>
-        </w:rPr>
-        <w:t>UnterschriftMitStVertr=ja</w:t>
+      <w:proofErr w:type="spellStart"/>
+      <w:r>
+        <w:rPr>
+          <w:rFonts w:ascii="Arial" w:hAnsi="Arial" w:cs="Arial"/>
+        </w:rPr>
+        <w:t>UnterschriftMitStVertr</w:t>
+      </w:r>
+      <w:proofErr w:type="spellEnd"/>
+      <w:r>
+        <w:rPr>
+          <w:rFonts w:ascii="Arial" w:hAnsi="Arial" w:cs="Arial"/>
+        </w:rPr>
+        <w:t>=ja</w:t>
       </w:r>
     </w:p>
     <w:p>
@@ -12652,11 +13312,19 @@
           <w:rFonts w:ascii="Arial" w:hAnsi="Arial" w:cs="Arial"/>
         </w:rPr>
       </w:pPr>
-      <w:r>
-        <w:rPr>
-          <w:rFonts w:ascii="Arial" w:hAnsi="Arial" w:cs="Arial"/>
-        </w:rPr>
-        <w:t>UnterschriftMitStVertr=nein</w:t>
+      <w:proofErr w:type="spellStart"/>
+      <w:r>
+        <w:rPr>
+          <w:rFonts w:ascii="Arial" w:hAnsi="Arial" w:cs="Arial"/>
+        </w:rPr>
+        <w:t>UnterschriftMitStVertr</w:t>
+      </w:r>
+      <w:proofErr w:type="spellEnd"/>
+      <w:r>
+        <w:rPr>
+          <w:rFonts w:ascii="Arial" w:hAnsi="Arial" w:cs="Arial"/>
+        </w:rPr>
+        <w:t>=nein</w:t>
       </w:r>
     </w:p>
     <w:p>
@@ -12673,6 +13341,7 @@
         <w:t>Stellvertretender Klassenlehrer/in wird nicht angezeigt.</w:t>
       </w:r>
     </w:p>
+    <w:bookmarkEnd w:id="29"/>
     <w:p>
       <w:pPr>
         <w:rPr>
@@ -13348,6 +14017,7 @@
           <w:szCs w:val="24"/>
         </w:rPr>
       </w:pPr>
+      <w:proofErr w:type="spellStart"/>
       <w:r>
         <w:rPr>
           <w:rStyle w:val="tm5"/>
@@ -13360,6 +14030,7 @@
         <w:lastRenderedPageBreak/>
         <w:t>NachnameInVersetzungsvermerk</w:t>
       </w:r>
+      <w:proofErr w:type="spellEnd"/>
       <w:r>
         <w:rPr>
           <w:rFonts w:ascii="Arial" w:hAnsi="Arial" w:cs="Arial"/>
@@ -13387,6 +14058,7 @@
           <w:szCs w:val="24"/>
         </w:rPr>
       </w:pPr>
+      <w:proofErr w:type="spellStart"/>
       <w:r>
         <w:rPr>
           <w:rStyle w:val="tm5"/>
@@ -13398,6 +14070,7 @@
         </w:rPr>
         <w:t>WiderspruchInEingangsphaseAusblenden</w:t>
       </w:r>
+      <w:proofErr w:type="spellEnd"/>
       <w:r>
         <w:rPr>
           <w:rFonts w:ascii="Arial" w:hAnsi="Arial" w:cs="Arial"/>
@@ -13413,7 +14086,27 @@
           <w:sz w:val="24"/>
           <w:szCs w:val="24"/>
         </w:rPr>
-        <w:t>Wenn dieser Eintrag vorhanden ist, wird der Widerspruchshinweis auf der letzen Seite unten ("Gegen die Entscheidung, Max Müller nicht zu versetzen...") bei Schülern der Eingangsphase nicht ausgegeben.</w:t>
+        <w:t xml:space="preserve">Wenn dieser Eintrag vorhanden ist, wird der Widerspruchshinweis auf der </w:t>
+      </w:r>
+      <w:proofErr w:type="spellStart"/>
+      <w:r>
+        <w:rPr>
+          <w:rStyle w:val="tm5"/>
+          <w:rFonts w:ascii="Arial" w:hAnsi="Arial" w:cs="Arial"/>
+          <w:sz w:val="24"/>
+          <w:szCs w:val="24"/>
+        </w:rPr>
+        <w:t>letzen</w:t>
+      </w:r>
+      <w:proofErr w:type="spellEnd"/>
+      <w:r>
+        <w:rPr>
+          <w:rStyle w:val="tm5"/>
+          <w:rFonts w:ascii="Arial" w:hAnsi="Arial" w:cs="Arial"/>
+          <w:sz w:val="24"/>
+          <w:szCs w:val="24"/>
+        </w:rPr>
+        <w:t xml:space="preserve"> Seite unten ("Gegen die Entscheidung, Max Müller nicht zu versetzen...") bei Schülern der Eingangsphase nicht ausgegeben.</w:t>
       </w:r>
     </w:p>
     <w:p>
@@ -13451,18 +14144,39 @@
           <w:sz w:val="24"/>
           <w:szCs w:val="24"/>
         </w:rPr>
-        <w:t>Wenn dieser Eintrag vorhanden ist, wird der Widerspruchshinweis auf der letzen Seite unten ("Gegen die Entscheidung, Max Müller nicht zu versetzen...") im 1. Halbjahr nicht ausgegeben.</w:t>
-      </w:r>
-    </w:p>
-    <w:p>
-      <w:pPr>
-        <w:pStyle w:val="Standard1"/>
-        <w:rPr>
+        <w:t xml:space="preserve">Wenn dieser Eintrag vorhanden ist, wird der Widerspruchshinweis auf der </w:t>
+      </w:r>
+      <w:proofErr w:type="spellStart"/>
+      <w:r>
+        <w:rPr>
+          <w:rStyle w:val="tm5"/>
           <w:rFonts w:ascii="Arial" w:hAnsi="Arial" w:cs="Arial"/>
           <w:sz w:val="24"/>
           <w:szCs w:val="24"/>
         </w:rPr>
-      </w:pPr>
+        <w:t>letzen</w:t>
+      </w:r>
+      <w:proofErr w:type="spellEnd"/>
+      <w:r>
+        <w:rPr>
+          <w:rStyle w:val="tm5"/>
+          <w:rFonts w:ascii="Arial" w:hAnsi="Arial" w:cs="Arial"/>
+          <w:sz w:val="24"/>
+          <w:szCs w:val="24"/>
+        </w:rPr>
+        <w:t xml:space="preserve"> Seite unten ("Gegen die Entscheidung, Max Müller nicht zu versetzen...") im 1. Halbjahr nicht ausgegeben.</w:t>
+      </w:r>
+    </w:p>
+    <w:p>
+      <w:pPr>
+        <w:pStyle w:val="Standard1"/>
+        <w:rPr>
+          <w:rFonts w:ascii="Arial" w:hAnsi="Arial" w:cs="Arial"/>
+          <w:sz w:val="24"/>
+          <w:szCs w:val="24"/>
+        </w:rPr>
+      </w:pPr>
+      <w:proofErr w:type="spellStart"/>
       <w:r>
         <w:rPr>
           <w:rStyle w:val="tm5"/>
@@ -13474,6 +14188,7 @@
         </w:rPr>
         <w:t>SonderpaedagogeText</w:t>
       </w:r>
+      <w:proofErr w:type="spellEnd"/>
       <w:r>
         <w:rPr>
           <w:rFonts w:ascii="Arial" w:hAnsi="Arial" w:cs="Arial"/>
@@ -13489,7 +14204,47 @@
           <w:sz w:val="24"/>
           <w:szCs w:val="24"/>
         </w:rPr>
-        <w:t>Wenn ein Kind zusätzlich sonderpädagogisch betreut wird und die entsprechende Betreuungsperson auch aus dem Zeugnis unterschreiben soll, so kann hier der Name festgelegt werden. Eine "Kind-bezogene" Verwaltung der Sonderpädogogen ist derzeit noch nicht möglich, falls es unterschiedliche Betreuungspersonen gibt, müssen die Zeugnisse getrennt (mit entsprechender Anpassung der Option "SonderpaedagogeText") ausgegeben werden.</w:t>
+        <w:t xml:space="preserve">Wenn ein Kind zusätzlich sonderpädagogisch betreut wird und die entsprechende Betreuungsperson auch aus dem Zeugnis unterschreiben soll, so kann hier der Name festgelegt werden. Eine "Kind-bezogene" Verwaltung der </w:t>
+      </w:r>
+      <w:proofErr w:type="spellStart"/>
+      <w:r>
+        <w:rPr>
+          <w:rStyle w:val="tm5"/>
+          <w:rFonts w:ascii="Arial" w:hAnsi="Arial" w:cs="Arial"/>
+          <w:sz w:val="24"/>
+          <w:szCs w:val="24"/>
+        </w:rPr>
+        <w:t>Sonderpädogogen</w:t>
+      </w:r>
+      <w:proofErr w:type="spellEnd"/>
+      <w:r>
+        <w:rPr>
+          <w:rStyle w:val="tm5"/>
+          <w:rFonts w:ascii="Arial" w:hAnsi="Arial" w:cs="Arial"/>
+          <w:sz w:val="24"/>
+          <w:szCs w:val="24"/>
+        </w:rPr>
+        <w:t xml:space="preserve"> ist derzeit noch nicht möglich, falls es unterschiedliche Betreuungspersonen gibt, müssen die Zeugnisse getrennt (mit entsprechender Anpassung der Option "</w:t>
+      </w:r>
+      <w:proofErr w:type="spellStart"/>
+      <w:r>
+        <w:rPr>
+          <w:rStyle w:val="tm5"/>
+          <w:rFonts w:ascii="Arial" w:hAnsi="Arial" w:cs="Arial"/>
+          <w:sz w:val="24"/>
+          <w:szCs w:val="24"/>
+        </w:rPr>
+        <w:t>SonderpaedagogeText</w:t>
+      </w:r>
+      <w:proofErr w:type="spellEnd"/>
+      <w:r>
+        <w:rPr>
+          <w:rStyle w:val="tm5"/>
+          <w:rFonts w:ascii="Arial" w:hAnsi="Arial" w:cs="Arial"/>
+          <w:sz w:val="24"/>
+          <w:szCs w:val="24"/>
+        </w:rPr>
+        <w:t>") ausgegeben werden.</w:t>
       </w:r>
     </w:p>
     <w:p>
@@ -13606,11 +14361,13 @@
       <w:pPr>
         <w:pStyle w:val="Standard1"/>
         <w:rPr>
+          <w:rStyle w:val="tm5"/>
           <w:rFonts w:ascii="Arial" w:hAnsi="Arial" w:cs="Arial"/>
           <w:sz w:val="24"/>
           <w:szCs w:val="24"/>
         </w:rPr>
       </w:pPr>
+      <w:proofErr w:type="spellStart"/>
       <w:r>
         <w:rPr>
           <w:rStyle w:val="tm5"/>
@@ -13622,6 +14379,7 @@
         </w:rPr>
         <w:t>BemerkungenAufNeuerSeite</w:t>
       </w:r>
+      <w:proofErr w:type="spellEnd"/>
       <w:r>
         <w:rPr>
           <w:rFonts w:ascii="Arial" w:hAnsi="Arial" w:cs="Arial"/>
@@ -13644,19 +14402,54 @@
       <w:pPr>
         <w:pStyle w:val="Standard1"/>
         <w:rPr>
+          <w:rStyle w:val="tm5"/>
           <w:rFonts w:ascii="Arial" w:hAnsi="Arial" w:cs="Arial"/>
           <w:sz w:val="24"/>
           <w:szCs w:val="24"/>
         </w:rPr>
       </w:pPr>
-      <w:r>
+    </w:p>
+    <w:p>
+      <w:pPr>
+        <w:pStyle w:val="Standard1"/>
         <w:rPr>
           <w:rStyle w:val="tm5"/>
           <w:rFonts w:ascii="Arial" w:hAnsi="Arial" w:cs="Arial"/>
           <w:sz w:val="24"/>
           <w:szCs w:val="24"/>
         </w:rPr>
-        <w:t>Die folgenden Optionen werden nur benötigt, falls das Zeugnis auch einen "Ankreuzbereich" für das Arbeits- und Sozialverhalten enthält. Es gibt nämlich Schulen, bei denen ASV im Jahrgang 04 nicht als Text, sondern als "Ankreuzkompetenzen" ausgegeben werden. Das Hybridzeugnis kann bei Vorhandensein solcher Daten diese auch ausgeben, das beschränkt sich aber nur auf ASV Kompetenzen, sollen Ankreuzkompetenzen anderer Fächer ausgegeben werden, so ist das Ankreuzzeugnis zu verwenden.</w:t>
+      </w:pPr>
+    </w:p>
+    <w:p>
+      <w:pPr>
+        <w:pStyle w:val="Standard1"/>
+        <w:rPr>
+          <w:rStyle w:val="berschrift4Zchn"/>
+          <w:i w:val="0"/>
+          <w:iCs w:val="0"/>
+          <w:sz w:val="32"/>
+          <w:szCs w:val="32"/>
+        </w:rPr>
+      </w:pPr>
+      <w:r>
+        <w:rPr>
+          <w:rStyle w:val="berschrift4Zchn"/>
+          <w:i w:val="0"/>
+          <w:iCs w:val="0"/>
+          <w:sz w:val="32"/>
+          <w:szCs w:val="32"/>
+        </w:rPr>
+        <w:t>Verwendung von Ankreuzkompetenzen im ASV</w:t>
+      </w:r>
+      <w:r>
+        <w:rPr>
+          <w:rStyle w:val="berschrift4Zchn"/>
+          <w:i w:val="0"/>
+          <w:iCs w:val="0"/>
+          <w:sz w:val="32"/>
+          <w:szCs w:val="32"/>
+        </w:rPr>
+        <w:t xml:space="preserve"> bei Klasse 4</w:t>
       </w:r>
     </w:p>
     <w:p>
@@ -13668,6 +14461,36 @@
           <w:szCs w:val="24"/>
         </w:rPr>
       </w:pPr>
+      <w:r>
+        <w:rPr>
+          <w:rStyle w:val="tm5"/>
+          <w:rFonts w:ascii="Arial" w:hAnsi="Arial" w:cs="Arial"/>
+          <w:sz w:val="24"/>
+          <w:szCs w:val="24"/>
+        </w:rPr>
+        <w:br/>
+      </w:r>
+      <w:r>
+        <w:rPr>
+          <w:rStyle w:val="tm5"/>
+          <w:rFonts w:ascii="Arial" w:hAnsi="Arial" w:cs="Arial"/>
+          <w:sz w:val="24"/>
+          <w:szCs w:val="24"/>
+        </w:rPr>
+        <w:t>Die folgenden Optionen werden nur benötigt, falls das Zeugnis auch einen "Ankreuzbereich" für das Arbeits- und Sozialverhalten enthält. Es gibt nämlich Schulen, bei denen ASV im Jahrgang 04 nicht als Text, sondern als "Ankreuzkompetenzen" ausgegeben werden. Das Hybridzeugnis kann bei Vorhandensein solcher Daten diese auch ausgeben, das beschränkt sich aber nur auf ASV Kompetenzen, sollen Ankreuzkompetenzen anderer Fächer ausgegeben werden, so ist das Ankreuzzeugnis zu verwenden.</w:t>
+      </w:r>
+    </w:p>
+    <w:p>
+      <w:pPr>
+        <w:pStyle w:val="Standard1"/>
+        <w:rPr>
+          <w:rStyle w:val="tm5"/>
+          <w:rFonts w:ascii="Arial" w:hAnsi="Arial" w:cs="Arial"/>
+          <w:sz w:val="24"/>
+          <w:szCs w:val="24"/>
+        </w:rPr>
+      </w:pPr>
+      <w:proofErr w:type="spellStart"/>
       <w:r>
         <w:rPr>
           <w:rStyle w:val="tm5"/>
@@ -13677,8 +14500,10 @@
           <w:sz w:val="24"/>
           <w:szCs w:val="24"/>
         </w:rPr>
+        <w:lastRenderedPageBreak/>
         <w:t>KeineASVAKK</w:t>
       </w:r>
+      <w:proofErr w:type="spellEnd"/>
       <w:r>
         <w:rPr>
           <w:rFonts w:ascii="Arial" w:hAnsi="Arial" w:cs="Arial"/>
@@ -13694,157 +14519,80 @@
           <w:sz w:val="24"/>
           <w:szCs w:val="24"/>
         </w:rPr>
-        <w:t>Fall diese Option vorhanden ist, werden trotz Vorhandensein von ASV-Ankreuzkompetenzen diese nicht auf dem Zeugnis ausgegeben. Es gibt Schulen, die diese Angaben stattdessen auf einen separaten Beiblatt zum Zeugnis ausgeben, dann sollen die ASV-Ankreuzkompetenzen im eigentlichen Zeugnis nicht ausgegeben werden.</w:t>
-      </w:r>
-    </w:p>
-    <w:p>
-      <w:pPr>
-        <w:pStyle w:val="Standard1"/>
+        <w:t xml:space="preserve">Fall diese Option vorhanden ist, werden trotz Vorhandensein von ASV-Ankreuzkompetenzen diese nicht auf dem Zeugnis ausgegeben. Es gibt Schulen, die diese Angaben stattdessen </w:t>
+      </w:r>
+      <w:proofErr w:type="gramStart"/>
+      <w:r>
         <w:rPr>
           <w:rStyle w:val="tm5"/>
           <w:rFonts w:ascii="Arial" w:hAnsi="Arial" w:cs="Arial"/>
           <w:sz w:val="24"/>
           <w:szCs w:val="24"/>
         </w:rPr>
-      </w:pPr>
+        <w:t>auf einen separaten Beiblatt</w:t>
+      </w:r>
+      <w:proofErr w:type="gramEnd"/>
       <w:r>
         <w:rPr>
           <w:rStyle w:val="tm5"/>
           <w:rFonts w:ascii="Arial" w:hAnsi="Arial" w:cs="Arial"/>
-          <w:b/>
-          <w:bCs/>
           <w:sz w:val="24"/>
           <w:szCs w:val="24"/>
         </w:rPr>
-        <w:lastRenderedPageBreak/>
-        <w:t>Kopfhoehe, Zeilenhoehe, Ankreuzsymbol</w:t>
-      </w:r>
-      <w:r>
+        <w:t xml:space="preserve"> zum Zeugnis ausgeben, dann sollen die ASV-Ankreuzkompetenzen im eigentlichen Zeugnis nicht ausgegeben werden.</w:t>
+      </w:r>
+    </w:p>
+    <w:p>
+      <w:pPr>
+        <w:rPr>
+          <w:rFonts w:ascii="Arial" w:hAnsi="Arial" w:cs="Arial"/>
+          <w:b/>
+          <w:noProof/>
+        </w:rPr>
+      </w:pPr>
+      <w:r>
+        <w:rPr>
+          <w:rFonts w:ascii="Arial" w:hAnsi="Arial" w:cs="Arial"/>
+          <w:b/>
+          <w:noProof/>
+        </w:rPr>
+        <w:t>Kopfhoehe</w:t>
+      </w:r>
+    </w:p>
+    <w:p>
+      <w:pPr>
+        <w:rPr>
+          <w:rFonts w:ascii="Arial" w:hAnsi="Arial" w:cs="Arial"/>
+          <w:noProof/>
+        </w:rPr>
+      </w:pPr>
+      <w:r>
+        <w:rPr>
+          <w:rFonts w:ascii="Arial" w:hAnsi="Arial" w:cs="Arial"/>
+          <w:noProof/>
+        </w:rPr>
+        <w:t>Hier kann die Höhe des „Fachkopfes“ festgelegt werden (in mm). Der Wert hängt von der Textlänge der verwendeten „Kompetenzstufen“ ab und muss experimentell ermittelt werden. Vorgabe ist „Kopfhoehe=30“.</w:t>
+      </w:r>
+    </w:p>
+    <w:p>
+      <w:pPr>
+        <w:pStyle w:val="Standard1"/>
         <w:rPr>
           <w:rFonts w:ascii="Arial" w:hAnsi="Arial" w:cs="Arial"/>
           <w:sz w:val="24"/>
           <w:szCs w:val="24"/>
         </w:rPr>
-        <w:br/>
-      </w:r>
-      <w:r>
-        <w:rPr>
-          <w:rStyle w:val="tm5"/>
-          <w:rFonts w:ascii="Arial" w:hAnsi="Arial" w:cs="Arial"/>
-          <w:sz w:val="24"/>
-          <w:szCs w:val="24"/>
-        </w:rPr>
-        <w:t>Sind im Dokument für die Ankreuzzeugnisse beschrieben, können von da übernommen werden</w:t>
-      </w:r>
-      <w:r>
-        <w:rPr>
-          <w:rFonts w:ascii="Arial" w:hAnsi="Arial" w:cs="Arial"/>
-          <w:sz w:val="24"/>
-          <w:szCs w:val="24"/>
-        </w:rPr>
-        <w:br/>
-      </w:r>
-    </w:p>
-    <w:p>
-      <w:pPr>
-        <w:rPr>
-          <w:rFonts w:ascii="Arial" w:hAnsi="Arial" w:cs="Arial"/>
-        </w:rPr>
-      </w:pPr>
-      <w:r>
-        <w:rPr>
-          <w:rFonts w:ascii="Arial" w:hAnsi="Arial" w:cs="Arial"/>
-          <w:b/>
-        </w:rPr>
-        <w:t>Wichtig:</w:t>
-      </w:r>
-      <w:r>
-        <w:rPr>
-          <w:rFonts w:ascii="Arial" w:hAnsi="Arial" w:cs="Arial"/>
-        </w:rPr>
-        <w:t xml:space="preserve"> </w:t>
-      </w:r>
-      <w:r>
-        <w:rPr>
-          <w:rFonts w:ascii="Arial" w:hAnsi="Arial" w:cs="Arial"/>
-        </w:rPr>
-        <w:t>Möglicherweise muss bei dieser Option ein speziell angepasstes Deckblatt (Schullogo, persönliche Angaben) verwendet werden. Bitte beachten Sie hierzu die Hinweise in Abschnitt 4.1.</w:t>
-      </w:r>
-    </w:p>
-    <w:p>
-      <w:pPr>
-        <w:rPr>
-          <w:rFonts w:ascii="Arial" w:hAnsi="Arial" w:cs="Arial"/>
-        </w:rPr>
-      </w:pPr>
-    </w:p>
-    <w:p>
-      <w:pPr>
-        <w:pStyle w:val="berschrift1"/>
-        <w:numPr>
-          <w:ilvl w:val="0"/>
-          <w:numId w:val="0"/>
-        </w:numPr>
-      </w:pPr>
-      <w:r>
-        <w:br w:type="page"/>
-      </w:r>
-      <w:bookmarkStart w:id="30" w:name="_Toc22222417"/>
-      <w:r>
-        <w:lastRenderedPageBreak/>
-        <w:t>Anhang</w:t>
-      </w:r>
-      <w:r>
-        <w:t xml:space="preserve"> 3</w:t>
-      </w:r>
-      <w:r>
-        <w:t xml:space="preserve">: </w:t>
-      </w:r>
-      <w:r>
-        <w:t>Beispiele</w:t>
-      </w:r>
-      <w:bookmarkEnd w:id="30"/>
-    </w:p>
-    <w:p>
-      <w:pPr>
-        <w:pStyle w:val="berschrift3"/>
-      </w:pPr>
-      <w:bookmarkStart w:id="31" w:name="_Toc22222418"/>
-      <w:r>
-        <w:t>Beispiel: Textzeugnis für Jahrgangsstufe 03, 2. Halbjahr mit allgemeinen Angaben zur Lernentwicklung und zum Leistungsstand</w:t>
-      </w:r>
-      <w:bookmarkEnd w:id="31"/>
-    </w:p>
-    <w:p>
-      <w:pPr>
-        <w:rPr>
-          <w:rFonts w:ascii="Arial" w:hAnsi="Arial" w:cs="Arial"/>
-        </w:rPr>
-      </w:pPr>
-      <w:r>
-        <w:rPr>
-          <w:rFonts w:ascii="Arial" w:hAnsi="Arial" w:cs="Arial"/>
-        </w:rPr>
-        <w:t>Beim diesem Beispiel wurden allgemeine Angaben zur Lernentwicklung und zum Leistungsstand eingegeben, diese haben Vorrang vor evtl. vorhandenen fachbezogenen Bemerkungen (die dann nicht ausgegeben werden).</w:t>
-      </w:r>
-    </w:p>
-    <w:p>
-      <w:pPr>
-        <w:rPr>
-          <w:rFonts w:ascii="Arial" w:hAnsi="Arial" w:cs="Arial"/>
-        </w:rPr>
-      </w:pPr>
-    </w:p>
-    <w:p>
-      <w:r>
-        <w:rPr>
+      </w:pPr>
+      <w:r>
+        <w:rPr>
+          <w:rFonts w:ascii="Arial" w:hAnsi="Arial" w:cs="Arial"/>
           <w:noProof/>
         </w:rPr>
         <w:drawing>
-          <wp:inline distT="0" distB="0" distL="0" distR="0" wp14:anchorId="3D55846E" wp14:editId="14C657E4">
-            <wp:extent cx="5759450" cy="7581704"/>
-            <wp:effectExtent l="0" t="0" r="0" b="635"/>
-            <wp:docPr id="54" name="Grafik 54"/>
+          <wp:inline distT="0" distB="0" distL="0" distR="0" wp14:anchorId="59A1306A" wp14:editId="17CB2695">
+            <wp:extent cx="2639695" cy="2305685"/>
+            <wp:effectExtent l="0" t="0" r="8255" b="0"/>
+            <wp:docPr id="279" name="Bild 279"/>
             <wp:cNvGraphicFramePr>
               <a:graphicFrameLocks xmlns:a="http://schemas.openxmlformats.org/drawingml/2006/main" noChangeAspect="1"/>
             </wp:cNvGraphicFramePr>
@@ -13852,23 +14600,36 @@
               <a:graphicData uri="http://schemas.openxmlformats.org/drawingml/2006/picture">
                 <pic:pic xmlns:pic="http://schemas.openxmlformats.org/drawingml/2006/picture">
                   <pic:nvPicPr>
-                    <pic:cNvPr id="0" name=""/>
-                    <pic:cNvPicPr/>
+                    <pic:cNvPr id="0" name="Picture 279"/>
+                    <pic:cNvPicPr>
+                      <a:picLocks noChangeAspect="1" noChangeArrowheads="1"/>
+                    </pic:cNvPicPr>
                   </pic:nvPicPr>
                   <pic:blipFill>
-                    <a:blip r:embed="rId56"/>
+                    <a:blip r:embed="rId56">
+                      <a:extLst>
+                        <a:ext uri="{28A0092B-C50C-407E-A947-70E740481C1C}">
+                          <a14:useLocalDpi xmlns:a14="http://schemas.microsoft.com/office/drawing/2010/main" val="0"/>
+                        </a:ext>
+                      </a:extLst>
+                    </a:blip>
+                    <a:srcRect/>
                     <a:stretch>
                       <a:fillRect/>
                     </a:stretch>
                   </pic:blipFill>
-                  <pic:spPr>
+                  <pic:spPr bwMode="auto">
                     <a:xfrm>
                       <a:off x="0" y="0"/>
-                      <a:ext cx="5759450" cy="7581704"/>
+                      <a:ext cx="2639695" cy="2305685"/>
                     </a:xfrm>
                     <a:prstGeom prst="rect">
                       <a:avLst/>
                     </a:prstGeom>
+                    <a:noFill/>
+                    <a:ln>
+                      <a:noFill/>
+                    </a:ln>
                   </pic:spPr>
                 </pic:pic>
               </a:graphicData>
@@ -13876,53 +14637,299 @@
           </wp:inline>
         </w:drawing>
       </w:r>
-      <w:r>
-        <w:t xml:space="preserve"> </w:t>
-      </w:r>
-      <w:r>
-        <w:br w:type="page"/>
-      </w:r>
-      <w:r>
+    </w:p>
+    <w:p>
+      <w:pPr>
+        <w:pStyle w:val="Standard1"/>
+        <w:rPr>
+          <w:rStyle w:val="tm5"/>
+          <w:rFonts w:ascii="Arial" w:hAnsi="Arial" w:cs="Arial"/>
+          <w:b/>
+          <w:bCs/>
+          <w:sz w:val="24"/>
+          <w:szCs w:val="24"/>
+        </w:rPr>
+      </w:pPr>
+    </w:p>
+    <w:p>
+      <w:pPr>
+        <w:rPr>
+          <w:rFonts w:ascii="Arial" w:hAnsi="Arial" w:cs="Arial"/>
+          <w:b/>
+        </w:rPr>
+      </w:pPr>
+      <w:proofErr w:type="spellStart"/>
+      <w:r>
+        <w:rPr>
+          <w:rFonts w:ascii="Arial" w:hAnsi="Arial" w:cs="Arial"/>
+          <w:b/>
+        </w:rPr>
+        <w:t>Zeilenh</w:t>
+      </w:r>
+      <w:r>
+        <w:rPr>
+          <w:rFonts w:ascii="Arial" w:hAnsi="Arial" w:cs="Arial"/>
+          <w:b/>
+        </w:rPr>
+        <w:t>oe</w:t>
+      </w:r>
+      <w:r>
+        <w:rPr>
+          <w:rFonts w:ascii="Arial" w:hAnsi="Arial" w:cs="Arial"/>
+          <w:b/>
+        </w:rPr>
+        <w:t>he</w:t>
+      </w:r>
+      <w:proofErr w:type="spellEnd"/>
+    </w:p>
+    <w:p>
+      <w:pPr>
+        <w:rPr>
+          <w:rFonts w:ascii="Arial" w:hAnsi="Arial" w:cs="Arial"/>
+        </w:rPr>
+      </w:pPr>
+      <w:r>
+        <w:rPr>
+          <w:rFonts w:ascii="Arial" w:hAnsi="Arial" w:cs="Arial"/>
+        </w:rPr>
+        <w:t>Hier kann die Höhe einer „Ankreuz-Zeile“ (in mm) eingestellt werden, gültige Werte sind 4 oder 5. Die Schriftgröße wird automatisch angepasst.</w:t>
+      </w:r>
+      <w:r>
+        <w:rPr>
+          <w:rFonts w:ascii="Arial" w:hAnsi="Arial" w:cs="Arial"/>
+        </w:rPr>
+        <w:br/>
+      </w:r>
+      <w:r>
+        <w:rPr>
+          <w:rFonts w:ascii="Arial" w:hAnsi="Arial" w:cs="Arial"/>
+          <w:b/>
+        </w:rPr>
+        <w:t>Hinweis:</w:t>
+      </w:r>
+      <w:r>
+        <w:rPr>
+          <w:rFonts w:ascii="Arial" w:hAnsi="Arial" w:cs="Arial"/>
+        </w:rPr>
+        <w:t xml:space="preserve"> Wenn die betreffende Kompetenzbeschreibung nicht in eine Zeile passt, erfolgt ein automatischer Umbruch, dadurch wird natürlich mehr Platz als der eingestellte Wert benötigt.</w:t>
+      </w:r>
+    </w:p>
+    <w:p>
+      <w:pPr>
+        <w:rPr>
+          <w:rFonts w:ascii="Arial" w:hAnsi="Arial" w:cs="Arial"/>
+          <w:b/>
+          <w:noProof/>
+        </w:rPr>
+      </w:pPr>
+      <w:r>
+        <w:rPr>
+          <w:rFonts w:ascii="Arial" w:hAnsi="Arial" w:cs="Arial"/>
+          <w:b/>
+          <w:noProof/>
+        </w:rPr>
+        <w:t>FachKopfSichtbarE1</w:t>
+      </w:r>
+    </w:p>
+    <w:p>
+      <w:pPr>
+        <w:rPr>
+          <w:rFonts w:ascii="Arial" w:hAnsi="Arial" w:cs="Arial"/>
+          <w:b/>
+          <w:noProof/>
+        </w:rPr>
+      </w:pPr>
+      <w:r>
+        <w:rPr>
+          <w:rFonts w:ascii="Arial" w:hAnsi="Arial" w:cs="Arial"/>
+          <w:b/>
+          <w:noProof/>
+        </w:rPr>
+        <w:t>FachKopfSichtbarE2</w:t>
+      </w:r>
+    </w:p>
+    <w:p>
+      <w:pPr>
+        <w:rPr>
+          <w:rFonts w:ascii="Arial" w:hAnsi="Arial" w:cs="Arial"/>
+          <w:b/>
+          <w:noProof/>
+        </w:rPr>
+      </w:pPr>
+      <w:r>
+        <w:rPr>
+          <w:rFonts w:ascii="Arial" w:hAnsi="Arial" w:cs="Arial"/>
+          <w:b/>
+          <w:noProof/>
+        </w:rPr>
+        <w:t>FachKopfSichtbar03</w:t>
+      </w:r>
+    </w:p>
+    <w:p>
+      <w:pPr>
+        <w:rPr>
+          <w:rFonts w:ascii="Arial" w:hAnsi="Arial" w:cs="Arial"/>
+          <w:b/>
+          <w:noProof/>
+        </w:rPr>
+      </w:pPr>
+      <w:r>
+        <w:rPr>
+          <w:rFonts w:ascii="Arial" w:hAnsi="Arial" w:cs="Arial"/>
+          <w:b/>
+          <w:noProof/>
+        </w:rPr>
+        <w:t>FachKopfSichtbar04</w:t>
+      </w:r>
+    </w:p>
+    <w:p>
+      <w:pPr>
+        <w:rPr>
+          <w:rFonts w:ascii="Arial" w:hAnsi="Arial" w:cs="Arial"/>
+          <w:noProof/>
+        </w:rPr>
+      </w:pPr>
+      <w:r>
+        <w:rPr>
+          <w:rFonts w:ascii="Arial" w:hAnsi="Arial" w:cs="Arial"/>
+          <w:noProof/>
+        </w:rPr>
+        <w:t xml:space="preserve">Wenn keine individuellen Angaben gemacht werden, werden die Texte für die Kompetenzstufen bei jedem „Fachkopf“ ausgegeben (siehe Abbildung oben). Dadurch wird natürlich relativ viel Platz verbraucht. Über die Optionen „FachKopfSichtbarE1=“ usw. kann für jeden Jahrgang individuell festgelegt werden, bei welchen Fächern der Kopf bzw. die Kompetenzstufen ausgegeben werden sollen. Dies sollte bei den Fächern der Fall sein, die auf einer Seite als erste erscheinen. Da dies aber von mehreren Faktoren abhängt (Reihenfolge der Fächer, Anzahl der Kompetenzbeschreibungen pro Fach, Höhe des Fachkopfes, „Zusammhalten“ der einzelnen Fächer usw.), kann nicht automatisch entschieden werden, bei welchen Fächern die Texte für die Kompetenzstufen ausgegeben werden sollen. Zudem kann die Anzahl der Kompetenzbeschreibungen bei den einzelnen Jahrgängen sehr unterschiedlich sein. Daher kann über die Optionen „FachKopfSichtbarE1=“ usw. für jeden Jahrgang separat festgelegt werden, bei welchen Fächern der Kopf ausgegeben werden soll. Dabei sind die betreffenden Fachkürzel, getrennt durch Semikolon, anzugeben. Welche dies sind, muss für jeden </w:t>
+      </w:r>
+      <w:r>
+        <w:rPr>
+          <w:rFonts w:ascii="Arial" w:hAnsi="Arial" w:cs="Arial"/>
+          <w:noProof/>
+        </w:rPr>
         <w:lastRenderedPageBreak/>
-        <w:t>Beispiel: Textzeugnis für Jahrgangsstufe 03, 2. Halbjahr mit fachbezogenen Angaben zur Lernentwicklung und zum Leistungsstand</w:t>
-      </w:r>
-    </w:p>
-    <w:p>
-      <w:pPr>
-        <w:rPr>
-          <w:rFonts w:ascii="Arial" w:hAnsi="Arial" w:cs="Arial"/>
-        </w:rPr>
-      </w:pPr>
-      <w:r>
-        <w:rPr>
-          <w:rFonts w:ascii="Arial" w:hAnsi="Arial" w:cs="Arial"/>
-        </w:rPr>
-        <w:t>Beim diesem Beispiel wurden keine allgemeine Angaben zur Lernentwicklung und zum Leistungsstand eingegeben, daher werden vorhandene fachbezogenen Bemerkungen ausgegeben.</w:t>
-      </w:r>
-    </w:p>
-    <w:p>
-      <w:pPr>
-        <w:rPr>
-          <w:rFonts w:ascii="Arial" w:hAnsi="Arial" w:cs="Arial"/>
-        </w:rPr>
-      </w:pPr>
-    </w:p>
-    <w:p>
-      <w:pPr>
-        <w:rPr>
-          <w:rFonts w:ascii="Arial" w:hAnsi="Arial" w:cs="Arial"/>
-        </w:rPr>
-      </w:pPr>
-      <w:r>
+        <w:t>Jahrgang experimentell festgelegt werden. Das sollte natürlich erst dann geschehen, wenn endgültig festgelegt ist, welche Kompetenzbeschreibungen für die einzelnen Fächer zur Verfügung stehen sollen und in welcher Reihenfolge die Fächer auf dem Zeugnis ausgegeben werden.</w:t>
+      </w:r>
+    </w:p>
+    <w:p>
+      <w:pPr>
         <w:rPr>
           <w:rFonts w:ascii="Arial" w:hAnsi="Arial" w:cs="Arial"/>
           <w:noProof/>
         </w:rPr>
+      </w:pPr>
+    </w:p>
+    <w:p>
+      <w:pPr>
+        <w:rPr>
+          <w:rFonts w:ascii="Arial" w:hAnsi="Arial" w:cs="Arial"/>
+          <w:noProof/>
+        </w:rPr>
+      </w:pPr>
+      <w:r>
+        <w:rPr>
+          <w:rFonts w:ascii="Arial" w:hAnsi="Arial" w:cs="Arial"/>
+          <w:noProof/>
+        </w:rPr>
+        <w:t>Beispiel:</w:t>
+      </w:r>
+    </w:p>
+    <w:p>
+      <w:pPr>
+        <w:rPr>
+          <w:rFonts w:ascii="Arial" w:hAnsi="Arial" w:cs="Arial"/>
+          <w:noProof/>
+        </w:rPr>
+      </w:pPr>
+      <w:r>
+        <w:rPr>
+          <w:rFonts w:ascii="Arial" w:hAnsi="Arial" w:cs="Arial"/>
+          <w:noProof/>
+        </w:rPr>
+        <w:t>FachKopfSichtbarE1=D;E;M;SP;MU</w:t>
+      </w:r>
+    </w:p>
+    <w:p>
+      <w:pPr>
+        <w:rPr>
+          <w:rFonts w:ascii="Arial" w:hAnsi="Arial" w:cs="Arial"/>
+          <w:noProof/>
+        </w:rPr>
+      </w:pPr>
+      <w:r>
+        <w:rPr>
+          <w:rFonts w:ascii="Arial" w:hAnsi="Arial" w:cs="Arial"/>
+          <w:noProof/>
+        </w:rPr>
+        <w:t>Im Jahrgang E1 wird der Fachkopf bei den Fächern Deutsch, Englisch, Mathematik, Sport und Musik ausgegeben.</w:t>
+      </w:r>
+    </w:p>
+    <w:p>
+      <w:pPr>
+        <w:rPr>
+          <w:rFonts w:ascii="Arial" w:hAnsi="Arial" w:cs="Arial"/>
+          <w:noProof/>
+        </w:rPr>
+      </w:pPr>
+    </w:p>
+    <w:p>
+      <w:pPr>
+        <w:rPr>
+          <w:rFonts w:ascii="Arial" w:hAnsi="Arial" w:cs="Arial"/>
+          <w:noProof/>
+        </w:rPr>
+      </w:pPr>
+    </w:p>
+    <w:p>
+      <w:pPr>
+        <w:rPr>
+          <w:rFonts w:ascii="Arial" w:hAnsi="Arial" w:cs="Arial"/>
+          <w:b/>
+          <w:noProof/>
+        </w:rPr>
+      </w:pPr>
+      <w:r>
+        <w:rPr>
+          <w:rFonts w:ascii="Arial" w:hAnsi="Arial" w:cs="Arial"/>
+          <w:b/>
+          <w:noProof/>
+        </w:rPr>
+        <w:t>Ankreuzsymbol</w:t>
+      </w:r>
+    </w:p>
+    <w:p>
+      <w:pPr>
+        <w:rPr>
+          <w:rFonts w:ascii="Arial" w:hAnsi="Arial" w:cs="Arial"/>
+          <w:noProof/>
+        </w:rPr>
+      </w:pPr>
+      <w:r>
+        <w:rPr>
+          <w:rFonts w:ascii="Arial" w:hAnsi="Arial" w:cs="Arial"/>
+          <w:noProof/>
+        </w:rPr>
+        <w:t>Über diesen Eintrag kann das „Ankreuzsymbol“ festgelegt werden. Gültige Einträge sind</w:t>
+      </w:r>
+    </w:p>
+    <w:p>
+      <w:pPr>
+        <w:rPr>
+          <w:rFonts w:ascii="Arial" w:hAnsi="Arial" w:cs="Arial"/>
+          <w:noProof/>
+        </w:rPr>
+      </w:pPr>
+      <w:r>
+        <w:rPr>
+          <w:rFonts w:ascii="Arial" w:hAnsi="Arial" w:cs="Arial"/>
+          <w:noProof/>
+        </w:rPr>
+        <w:t xml:space="preserve">Ankreuzsymbol=C  (es wird ein „Check-Häkchen“ angezeigt </w:t>
+      </w:r>
+      <w:r>
+        <w:rPr>
+          <w:rFonts w:ascii="Arial" w:hAnsi="Arial" w:cs="Arial"/>
+          <w:noProof/>
+        </w:rPr>
         <w:drawing>
-          <wp:inline distT="0" distB="0" distL="0" distR="0" wp14:anchorId="182676D6" wp14:editId="16A99B47">
-            <wp:extent cx="5759450" cy="7812548"/>
+          <wp:inline distT="0" distB="0" distL="0" distR="0" wp14:anchorId="439DFADE" wp14:editId="1EADF283">
+            <wp:extent cx="256032" cy="249632"/>
             <wp:effectExtent l="0" t="0" r="0" b="0"/>
-            <wp:docPr id="56" name="Grafik 56"/>
+            <wp:docPr id="27" name="Grafik 27"/>
             <wp:cNvGraphicFramePr>
               <a:graphicFrameLocks xmlns:a="http://schemas.openxmlformats.org/drawingml/2006/main" noChangeAspect="1"/>
             </wp:cNvGraphicFramePr>
@@ -13942,7 +14949,7 @@
                   <pic:spPr>
                     <a:xfrm>
                       <a:off x="0" y="0"/>
-                      <a:ext cx="5759450" cy="7812548"/>
+                      <a:ext cx="256478" cy="250066"/>
                     </a:xfrm>
                     <a:prstGeom prst="rect">
                       <a:avLst/>
@@ -13954,60 +14961,38 @@
           </wp:inline>
         </w:drawing>
       </w:r>
-    </w:p>
-    <w:p>
-      <w:pPr>
-        <w:rPr>
-          <w:rFonts w:ascii="Arial" w:hAnsi="Arial" w:cs="Arial"/>
-        </w:rPr>
-      </w:pPr>
-      <w:r>
-        <w:rPr>
-          <w:rFonts w:ascii="Arial" w:hAnsi="Arial" w:cs="Arial"/>
-        </w:rPr>
-        <w:br w:type="page"/>
-      </w:r>
-    </w:p>
-    <w:p>
-      <w:pPr>
-        <w:pStyle w:val="berschrift3"/>
-      </w:pPr>
-      <w:bookmarkStart w:id="32" w:name="_Toc22222419"/>
-      <w:r>
-        <w:lastRenderedPageBreak/>
-        <w:t>Beispiel: Z</w:t>
-      </w:r>
-      <w:r>
-        <w:t>eugnis für Jahrgangsstufe 04, 1. Halbjahr mit Angaben zum Arbeits- und Sozialverhalten</w:t>
-      </w:r>
-      <w:r>
-        <w:t xml:space="preserve"> sowie zur Empfehlung zur Wahl der Schulform in der Sekundarstufe I.</w:t>
-      </w:r>
-      <w:bookmarkEnd w:id="32"/>
-    </w:p>
-    <w:p>
-      <w:pPr>
-        <w:rPr>
-          <w:rFonts w:ascii="Arial" w:hAnsi="Arial" w:cs="Arial"/>
-        </w:rPr>
-      </w:pPr>
-    </w:p>
-    <w:p>
-      <w:pPr>
-        <w:rPr>
-          <w:rFonts w:ascii="Arial" w:hAnsi="Arial" w:cs="Arial"/>
-        </w:rPr>
-      </w:pPr>
       <w:r>
         <w:rPr>
           <w:rFonts w:ascii="Arial" w:hAnsi="Arial" w:cs="Arial"/>
           <w:noProof/>
         </w:rPr>
+        <w:t>)</w:t>
+      </w:r>
+    </w:p>
+    <w:p>
+      <w:pPr>
+        <w:rPr>
+          <w:rFonts w:ascii="Arial" w:hAnsi="Arial" w:cs="Arial"/>
+          <w:noProof/>
+        </w:rPr>
+      </w:pPr>
+      <w:r>
+        <w:rPr>
+          <w:rFonts w:ascii="Arial" w:hAnsi="Arial" w:cs="Arial"/>
+          <w:noProof/>
+        </w:rPr>
+        <w:t xml:space="preserve">Ankreuzsymbol=X  (es wird ein „Kreuzchen“ angezeigT </w:t>
+      </w:r>
+      <w:r>
+        <w:rPr>
+          <w:rFonts w:ascii="Arial" w:hAnsi="Arial" w:cs="Arial"/>
+          <w:noProof/>
+        </w:rPr>
         <w:drawing>
-          <wp:inline distT="0" distB="0" distL="0" distR="0" wp14:anchorId="03B6BABA" wp14:editId="1426336F">
-            <wp:extent cx="5759450" cy="6749566"/>
-            <wp:effectExtent l="0" t="0" r="0" b="0"/>
-            <wp:docPr id="58" name="Grafik 58"/>
+          <wp:inline distT="0" distB="0" distL="0" distR="0" wp14:anchorId="123D5998" wp14:editId="56A2D311">
+            <wp:extent cx="299153" cy="270662"/>
+            <wp:effectExtent l="0" t="0" r="5715" b="0"/>
+            <wp:docPr id="42" name="Grafik 42"/>
             <wp:cNvGraphicFramePr>
               <a:graphicFrameLocks xmlns:a="http://schemas.openxmlformats.org/drawingml/2006/main" noChangeAspect="1"/>
             </wp:cNvGraphicFramePr>
@@ -14027,7 +15012,7 @@
                   <pic:spPr>
                     <a:xfrm>
                       <a:off x="0" y="0"/>
-                      <a:ext cx="5759450" cy="6749566"/>
+                      <a:ext cx="302121" cy="273347"/>
                     </a:xfrm>
                     <a:prstGeom prst="rect">
                       <a:avLst/>
@@ -14039,54 +15024,156 @@
           </wp:inline>
         </w:drawing>
       </w:r>
-    </w:p>
-    <w:p>
-      <w:pPr>
-        <w:rPr>
-          <w:rFonts w:ascii="Arial" w:hAnsi="Arial" w:cs="Arial"/>
-        </w:rPr>
-      </w:pPr>
+      <w:r>
+        <w:rPr>
+          <w:rFonts w:ascii="Arial" w:hAnsi="Arial" w:cs="Arial"/>
+          <w:noProof/>
+        </w:rPr>
+        <w:t>)</w:t>
+      </w:r>
+    </w:p>
+    <w:p>
+      <w:pPr>
+        <w:rPr>
+          <w:rFonts w:ascii="Arial" w:hAnsi="Arial" w:cs="Arial"/>
+          <w:noProof/>
+        </w:rPr>
+      </w:pPr>
+    </w:p>
+    <w:p>
+      <w:pPr>
+        <w:pStyle w:val="Standard1"/>
+        <w:rPr>
+          <w:rStyle w:val="tm5"/>
+          <w:rFonts w:ascii="Arial" w:hAnsi="Arial" w:cs="Arial"/>
+          <w:sz w:val="24"/>
+          <w:szCs w:val="24"/>
+        </w:rPr>
+      </w:pPr>
+      <w:r>
+        <w:rPr>
+          <w:rFonts w:ascii="Arial" w:hAnsi="Arial" w:cs="Arial"/>
+          <w:sz w:val="24"/>
+          <w:szCs w:val="24"/>
+        </w:rPr>
+        <w:br/>
+      </w:r>
+    </w:p>
+    <w:p>
+      <w:pPr>
+        <w:rPr>
+          <w:rFonts w:ascii="Arial" w:hAnsi="Arial" w:cs="Arial"/>
+        </w:rPr>
+      </w:pPr>
+      <w:r>
+        <w:rPr>
+          <w:rFonts w:ascii="Arial" w:hAnsi="Arial" w:cs="Arial"/>
+          <w:b/>
+        </w:rPr>
+        <w:t>Wichtig:</w:t>
+      </w:r>
+      <w:r>
+        <w:rPr>
+          <w:rFonts w:ascii="Arial" w:hAnsi="Arial" w:cs="Arial"/>
+        </w:rPr>
+        <w:t xml:space="preserve"> </w:t>
+      </w:r>
+      <w:r>
+        <w:rPr>
+          <w:rFonts w:ascii="Arial" w:hAnsi="Arial" w:cs="Arial"/>
+        </w:rPr>
+        <w:t>Möglicherweise muss bei dieser Option ein speziell angepasstes Deckblatt (Schullogo, persönliche Angaben) verwendet werden. Bitte beachten Sie hierzu die Hinweise in Abschnitt 4.1.</w:t>
+      </w:r>
+    </w:p>
+    <w:p>
+      <w:pPr>
+        <w:rPr>
+          <w:rFonts w:ascii="Arial" w:hAnsi="Arial" w:cs="Arial"/>
+        </w:rPr>
+      </w:pPr>
+    </w:p>
+    <w:p>
+      <w:pPr>
+        <w:rPr>
+          <w:rFonts w:ascii="Arial" w:hAnsi="Arial" w:cs="Arial"/>
+        </w:rPr>
+      </w:pPr>
+    </w:p>
+    <w:p>
+      <w:pPr>
+        <w:pStyle w:val="berschrift1"/>
+        <w:numPr>
+          <w:ilvl w:val="0"/>
+          <w:numId w:val="0"/>
+        </w:numPr>
+      </w:pPr>
+      <w:r>
+        <w:br w:type="page"/>
+      </w:r>
+      <w:bookmarkStart w:id="30" w:name="_Toc22222417"/>
+      <w:r>
+        <w:lastRenderedPageBreak/>
+        <w:t>Anhang</w:t>
+      </w:r>
+      <w:r>
+        <w:t xml:space="preserve"> 3</w:t>
+      </w:r>
+      <w:r>
+        <w:t xml:space="preserve">: </w:t>
+      </w:r>
+      <w:r>
+        <w:t>Beispiele</w:t>
+      </w:r>
+      <w:bookmarkEnd w:id="30"/>
     </w:p>
     <w:p>
       <w:pPr>
         <w:pStyle w:val="berschrift3"/>
       </w:pPr>
-      <w:r>
-        <w:br w:type="page"/>
-      </w:r>
-      <w:bookmarkStart w:id="33" w:name="_Toc22222420"/>
-      <w:r>
-        <w:lastRenderedPageBreak/>
-        <w:t>Beispiel: Z</w:t>
-      </w:r>
-      <w:r>
-        <w:t>eugnis für Jahrgangsstufe 04, 2. Halbjahr ohne Angaben zum Arbeits- und Sozialverhalten</w:t>
-      </w:r>
-      <w:bookmarkEnd w:id="33"/>
-    </w:p>
-    <w:p>
-      <w:pPr>
-        <w:rPr>
-          <w:rFonts w:ascii="Arial" w:hAnsi="Arial" w:cs="Arial"/>
-        </w:rPr>
-      </w:pPr>
-    </w:p>
-    <w:p>
-      <w:pPr>
-        <w:rPr>
-          <w:rFonts w:ascii="Arial" w:hAnsi="Arial" w:cs="Arial"/>
-        </w:rPr>
-      </w:pPr>
-      <w:r>
-        <w:rPr>
-          <w:rFonts w:ascii="Arial" w:hAnsi="Arial" w:cs="Arial"/>
+      <w:bookmarkStart w:id="31" w:name="_Toc22222418"/>
+      <w:r>
+        <w:t>Beispiel: Textzeugnis für Jahrgangsstufe 03, 2. Halbjahr mit allgemeinen Angaben zur Lernentwicklung und zum Leistungsstand</w:t>
+      </w:r>
+      <w:bookmarkEnd w:id="31"/>
+    </w:p>
+    <w:p>
+      <w:pPr>
+        <w:rPr>
+          <w:rFonts w:ascii="Arial" w:hAnsi="Arial" w:cs="Arial"/>
+        </w:rPr>
+      </w:pPr>
+      <w:proofErr w:type="gramStart"/>
+      <w:r>
+        <w:rPr>
+          <w:rFonts w:ascii="Arial" w:hAnsi="Arial" w:cs="Arial"/>
+        </w:rPr>
+        <w:t>Beim diesem Beispiel</w:t>
+      </w:r>
+      <w:proofErr w:type="gramEnd"/>
+      <w:r>
+        <w:rPr>
+          <w:rFonts w:ascii="Arial" w:hAnsi="Arial" w:cs="Arial"/>
+        </w:rPr>
+        <w:t xml:space="preserve"> wurden allgemeine Angaben zur Lernentwicklung und zum Leistungsstand eingegeben, diese haben Vorrang vor evtl. vorhandenen fachbezogenen Bemerkungen (die dann nicht ausgegeben werden).</w:t>
+      </w:r>
+    </w:p>
+    <w:p>
+      <w:pPr>
+        <w:rPr>
+          <w:rFonts w:ascii="Arial" w:hAnsi="Arial" w:cs="Arial"/>
+        </w:rPr>
+      </w:pPr>
+    </w:p>
+    <w:p>
+      <w:r>
+        <w:rPr>
           <w:noProof/>
         </w:rPr>
         <w:drawing>
-          <wp:inline distT="0" distB="0" distL="0" distR="0" wp14:anchorId="188FF634" wp14:editId="65E4EA4D">
-            <wp:extent cx="5759450" cy="7820508"/>
-            <wp:effectExtent l="0" t="0" r="0" b="9525"/>
-            <wp:docPr id="57" name="Grafik 57"/>
+          <wp:inline distT="0" distB="0" distL="0" distR="0" wp14:anchorId="3D55846E" wp14:editId="14C657E4">
+            <wp:extent cx="5759450" cy="7581704"/>
+            <wp:effectExtent l="0" t="0" r="0" b="635"/>
+            <wp:docPr id="54" name="Grafik 54"/>
             <wp:cNvGraphicFramePr>
               <a:graphicFrameLocks xmlns:a="http://schemas.openxmlformats.org/drawingml/2006/main" noChangeAspect="1"/>
             </wp:cNvGraphicFramePr>
@@ -14106,6 +15193,256 @@
                   <pic:spPr>
                     <a:xfrm>
                       <a:off x="0" y="0"/>
+                      <a:ext cx="5759450" cy="7581704"/>
+                    </a:xfrm>
+                    <a:prstGeom prst="rect">
+                      <a:avLst/>
+                    </a:prstGeom>
+                  </pic:spPr>
+                </pic:pic>
+              </a:graphicData>
+            </a:graphic>
+          </wp:inline>
+        </w:drawing>
+      </w:r>
+      <w:r>
+        <w:t xml:space="preserve"> </w:t>
+      </w:r>
+      <w:r>
+        <w:br w:type="page"/>
+      </w:r>
+      <w:r>
+        <w:lastRenderedPageBreak/>
+        <w:t>Beispiel: Textzeugnis für Jahrgangsstufe 03, 2. Halbjahr mit fachbezogenen Angaben zur Lernentwicklung und zum Leistungsstand</w:t>
+      </w:r>
+    </w:p>
+    <w:p>
+      <w:pPr>
+        <w:rPr>
+          <w:rFonts w:ascii="Arial" w:hAnsi="Arial" w:cs="Arial"/>
+        </w:rPr>
+      </w:pPr>
+      <w:proofErr w:type="gramStart"/>
+      <w:r>
+        <w:rPr>
+          <w:rFonts w:ascii="Arial" w:hAnsi="Arial" w:cs="Arial"/>
+        </w:rPr>
+        <w:t>Beim diesem Beispiel</w:t>
+      </w:r>
+      <w:proofErr w:type="gramEnd"/>
+      <w:r>
+        <w:rPr>
+          <w:rFonts w:ascii="Arial" w:hAnsi="Arial" w:cs="Arial"/>
+        </w:rPr>
+        <w:t xml:space="preserve"> wurden keine allgemeine Angaben zur Lernentwicklung und zum Leistungsstand eingegeben, daher werden vorhandene fachbezogenen Bemerkungen ausgegeben.</w:t>
+      </w:r>
+    </w:p>
+    <w:p>
+      <w:pPr>
+        <w:rPr>
+          <w:rFonts w:ascii="Arial" w:hAnsi="Arial" w:cs="Arial"/>
+        </w:rPr>
+      </w:pPr>
+    </w:p>
+    <w:p>
+      <w:pPr>
+        <w:rPr>
+          <w:rFonts w:ascii="Arial" w:hAnsi="Arial" w:cs="Arial"/>
+        </w:rPr>
+      </w:pPr>
+      <w:r>
+        <w:rPr>
+          <w:rFonts w:ascii="Arial" w:hAnsi="Arial" w:cs="Arial"/>
+          <w:noProof/>
+        </w:rPr>
+        <w:drawing>
+          <wp:inline distT="0" distB="0" distL="0" distR="0" wp14:anchorId="182676D6" wp14:editId="16A99B47">
+            <wp:extent cx="5759450" cy="7812548"/>
+            <wp:effectExtent l="0" t="0" r="0" b="0"/>
+            <wp:docPr id="56" name="Grafik 56"/>
+            <wp:cNvGraphicFramePr>
+              <a:graphicFrameLocks xmlns:a="http://schemas.openxmlformats.org/drawingml/2006/main" noChangeAspect="1"/>
+            </wp:cNvGraphicFramePr>
+            <a:graphic xmlns:a="http://schemas.openxmlformats.org/drawingml/2006/main">
+              <a:graphicData uri="http://schemas.openxmlformats.org/drawingml/2006/picture">
+                <pic:pic xmlns:pic="http://schemas.openxmlformats.org/drawingml/2006/picture">
+                  <pic:nvPicPr>
+                    <pic:cNvPr id="0" name=""/>
+                    <pic:cNvPicPr/>
+                  </pic:nvPicPr>
+                  <pic:blipFill>
+                    <a:blip r:embed="rId60"/>
+                    <a:stretch>
+                      <a:fillRect/>
+                    </a:stretch>
+                  </pic:blipFill>
+                  <pic:spPr>
+                    <a:xfrm>
+                      <a:off x="0" y="0"/>
+                      <a:ext cx="5759450" cy="7812548"/>
+                    </a:xfrm>
+                    <a:prstGeom prst="rect">
+                      <a:avLst/>
+                    </a:prstGeom>
+                  </pic:spPr>
+                </pic:pic>
+              </a:graphicData>
+            </a:graphic>
+          </wp:inline>
+        </w:drawing>
+      </w:r>
+    </w:p>
+    <w:p>
+      <w:pPr>
+        <w:rPr>
+          <w:rFonts w:ascii="Arial" w:hAnsi="Arial" w:cs="Arial"/>
+        </w:rPr>
+      </w:pPr>
+      <w:r>
+        <w:rPr>
+          <w:rFonts w:ascii="Arial" w:hAnsi="Arial" w:cs="Arial"/>
+        </w:rPr>
+        <w:br w:type="page"/>
+      </w:r>
+    </w:p>
+    <w:p>
+      <w:pPr>
+        <w:pStyle w:val="berschrift3"/>
+      </w:pPr>
+      <w:bookmarkStart w:id="32" w:name="_Toc22222419"/>
+      <w:r>
+        <w:lastRenderedPageBreak/>
+        <w:t>Beispiel: Z</w:t>
+      </w:r>
+      <w:r>
+        <w:t>eugnis für Jahrgangsstufe 04, 1. Halbjahr mit Angaben zum Arbeits- und Sozialverhalten</w:t>
+      </w:r>
+      <w:r>
+        <w:t xml:space="preserve"> sowie zur Empfehlung zur Wahl der Schulform in der Sekundarstufe I.</w:t>
+      </w:r>
+      <w:bookmarkEnd w:id="32"/>
+    </w:p>
+    <w:p>
+      <w:pPr>
+        <w:rPr>
+          <w:rFonts w:ascii="Arial" w:hAnsi="Arial" w:cs="Arial"/>
+        </w:rPr>
+      </w:pPr>
+    </w:p>
+    <w:p>
+      <w:pPr>
+        <w:rPr>
+          <w:rFonts w:ascii="Arial" w:hAnsi="Arial" w:cs="Arial"/>
+        </w:rPr>
+      </w:pPr>
+      <w:r>
+        <w:rPr>
+          <w:rFonts w:ascii="Arial" w:hAnsi="Arial" w:cs="Arial"/>
+          <w:noProof/>
+        </w:rPr>
+        <w:drawing>
+          <wp:inline distT="0" distB="0" distL="0" distR="0" wp14:anchorId="03B6BABA" wp14:editId="1426336F">
+            <wp:extent cx="5759450" cy="6749566"/>
+            <wp:effectExtent l="0" t="0" r="0" b="0"/>
+            <wp:docPr id="58" name="Grafik 58"/>
+            <wp:cNvGraphicFramePr>
+              <a:graphicFrameLocks xmlns:a="http://schemas.openxmlformats.org/drawingml/2006/main" noChangeAspect="1"/>
+            </wp:cNvGraphicFramePr>
+            <a:graphic xmlns:a="http://schemas.openxmlformats.org/drawingml/2006/main">
+              <a:graphicData uri="http://schemas.openxmlformats.org/drawingml/2006/picture">
+                <pic:pic xmlns:pic="http://schemas.openxmlformats.org/drawingml/2006/picture">
+                  <pic:nvPicPr>
+                    <pic:cNvPr id="0" name=""/>
+                    <pic:cNvPicPr/>
+                  </pic:nvPicPr>
+                  <pic:blipFill>
+                    <a:blip r:embed="rId61"/>
+                    <a:stretch>
+                      <a:fillRect/>
+                    </a:stretch>
+                  </pic:blipFill>
+                  <pic:spPr>
+                    <a:xfrm>
+                      <a:off x="0" y="0"/>
+                      <a:ext cx="5759450" cy="6749566"/>
+                    </a:xfrm>
+                    <a:prstGeom prst="rect">
+                      <a:avLst/>
+                    </a:prstGeom>
+                  </pic:spPr>
+                </pic:pic>
+              </a:graphicData>
+            </a:graphic>
+          </wp:inline>
+        </w:drawing>
+      </w:r>
+    </w:p>
+    <w:p>
+      <w:pPr>
+        <w:rPr>
+          <w:rFonts w:ascii="Arial" w:hAnsi="Arial" w:cs="Arial"/>
+        </w:rPr>
+      </w:pPr>
+    </w:p>
+    <w:p>
+      <w:pPr>
+        <w:pStyle w:val="berschrift3"/>
+      </w:pPr>
+      <w:r>
+        <w:br w:type="page"/>
+      </w:r>
+      <w:bookmarkStart w:id="33" w:name="_Toc22222420"/>
+      <w:r>
+        <w:lastRenderedPageBreak/>
+        <w:t>Beispiel: Z</w:t>
+      </w:r>
+      <w:r>
+        <w:t>eugnis für Jahrgangsstufe 04, 2. Halbjahr ohne Angaben zum Arbeits- und Sozialverhalten</w:t>
+      </w:r>
+      <w:bookmarkEnd w:id="33"/>
+    </w:p>
+    <w:p>
+      <w:pPr>
+        <w:rPr>
+          <w:rFonts w:ascii="Arial" w:hAnsi="Arial" w:cs="Arial"/>
+        </w:rPr>
+      </w:pPr>
+    </w:p>
+    <w:p>
+      <w:pPr>
+        <w:rPr>
+          <w:rFonts w:ascii="Arial" w:hAnsi="Arial" w:cs="Arial"/>
+        </w:rPr>
+      </w:pPr>
+      <w:r>
+        <w:rPr>
+          <w:rFonts w:ascii="Arial" w:hAnsi="Arial" w:cs="Arial"/>
+          <w:noProof/>
+        </w:rPr>
+        <w:drawing>
+          <wp:inline distT="0" distB="0" distL="0" distR="0" wp14:anchorId="188FF634" wp14:editId="65E4EA4D">
+            <wp:extent cx="5759450" cy="7820508"/>
+            <wp:effectExtent l="0" t="0" r="0" b="9525"/>
+            <wp:docPr id="57" name="Grafik 57"/>
+            <wp:cNvGraphicFramePr>
+              <a:graphicFrameLocks xmlns:a="http://schemas.openxmlformats.org/drawingml/2006/main" noChangeAspect="1"/>
+            </wp:cNvGraphicFramePr>
+            <a:graphic xmlns:a="http://schemas.openxmlformats.org/drawingml/2006/main">
+              <a:graphicData uri="http://schemas.openxmlformats.org/drawingml/2006/picture">
+                <pic:pic xmlns:pic="http://schemas.openxmlformats.org/drawingml/2006/picture">
+                  <pic:nvPicPr>
+                    <pic:cNvPr id="0" name=""/>
+                    <pic:cNvPicPr/>
+                  </pic:nvPicPr>
+                  <pic:blipFill>
+                    <a:blip r:embed="rId62"/>
+                    <a:stretch>
+                      <a:fillRect/>
+                    </a:stretch>
+                  </pic:blipFill>
+                  <pic:spPr>
+                    <a:xfrm>
+                      <a:off x="0" y="0"/>
                       <a:ext cx="5759450" cy="7820508"/>
                     </a:xfrm>
                     <a:prstGeom prst="rect">
@@ -14125,1433 +15462,8 @@
           <w:rFonts w:ascii="Arial" w:hAnsi="Arial" w:cs="Arial"/>
         </w:rPr>
       </w:pPr>
-      <w:r>
-        <w:rPr>
-          <w:rFonts w:ascii="Arial" w:hAnsi="Arial" w:cs="Arial"/>
-        </w:rPr>
-        <w:br w:type="page"/>
-      </w:r>
-    </w:p>
-    <w:p>
-      <w:pPr>
-        <w:pStyle w:val="berschrift1"/>
-        <w:numPr>
-          <w:ilvl w:val="0"/>
-          <w:numId w:val="0"/>
-        </w:numPr>
-        <w:ind w:left="357" w:hanging="357"/>
-      </w:pPr>
-      <w:bookmarkStart w:id="34" w:name="_Toc22222421"/>
-      <w:r>
-        <w:lastRenderedPageBreak/>
-        <w:t>Anhang 4</w:t>
-      </w:r>
-      <w:r>
-        <w:t>: Broschürendruck</w:t>
-      </w:r>
+      <w:bookmarkStart w:id="34" w:name="_GoBack"/>
       <w:bookmarkEnd w:id="34"/>
-    </w:p>
-    <w:p>
-      <w:pPr>
-        <w:rPr>
-          <w:rFonts w:ascii="Arial" w:hAnsi="Arial" w:cs="Arial"/>
-        </w:rPr>
-      </w:pPr>
-      <w:r>
-        <w:rPr>
-          <w:rFonts w:ascii="Arial" w:hAnsi="Arial" w:cs="Arial"/>
-        </w:rPr>
-        <w:t>In vielen Fällen sollen Ankreuz- oder Textzeugnisse als „</w:t>
-      </w:r>
-      <w:r>
-        <w:rPr>
-          <w:rFonts w:ascii="Arial" w:hAnsi="Arial" w:cs="Arial"/>
-        </w:rPr>
-        <w:t xml:space="preserve">Broschüren“ ausgedruckt werden, d.h. jedes Kind erhält sein Zeugnis in Heftform. Die Report-Ausgabe von SchILD unterstützt diese Ausgabeoption nicht direkt, über </w:t>
-      </w:r>
-      <w:r>
-        <w:rPr>
-          <w:rFonts w:ascii="Arial" w:hAnsi="Arial" w:cs="Arial"/>
-        </w:rPr>
-        <w:t xml:space="preserve">den </w:t>
-      </w:r>
-      <w:r>
-        <w:rPr>
-          <w:rFonts w:ascii="Arial" w:hAnsi="Arial" w:cs="Arial"/>
-        </w:rPr>
-        <w:t>nachfolgend beschriebenen Weg lässt</w:t>
-      </w:r>
-      <w:r>
-        <w:rPr>
-          <w:rFonts w:ascii="Arial" w:hAnsi="Arial" w:cs="Arial"/>
-        </w:rPr>
-        <w:t xml:space="preserve"> sich der Broschürendruck aber </w:t>
-      </w:r>
-      <w:r>
-        <w:rPr>
-          <w:rFonts w:ascii="Arial" w:hAnsi="Arial" w:cs="Arial"/>
-        </w:rPr>
-        <w:t>recht einfach umsetzen. Voraussetzung ist, dass ein Programm verfügbar ist, mit dem PDF-Dateien gelesen und gedruckt werden können. Diese verfügen in den meisten Fällen auch über die Möglichkeit des Broschürendruckes. Beispiele für solche Programme sind z.B. der Acrobat Reader oder der „Foxit Reader“, der auch in dieser Anleitung benutzt wird.</w:t>
-      </w:r>
-    </w:p>
-    <w:p>
-      <w:pPr>
-        <w:rPr>
-          <w:rFonts w:ascii="Arial" w:hAnsi="Arial" w:cs="Arial"/>
-        </w:rPr>
-      </w:pPr>
-    </w:p>
-    <w:p>
-      <w:pPr>
-        <w:rPr>
-          <w:rFonts w:ascii="Arial" w:hAnsi="Arial" w:cs="Arial"/>
-        </w:rPr>
-      </w:pPr>
-      <w:r>
-        <w:rPr>
-          <w:rFonts w:ascii="Arial" w:hAnsi="Arial" w:cs="Arial"/>
-          <w:b/>
-        </w:rPr>
-        <w:t>Wichtig</w:t>
-      </w:r>
-      <w:r>
-        <w:rPr>
-          <w:rFonts w:ascii="Arial" w:hAnsi="Arial" w:cs="Arial"/>
-        </w:rPr>
-        <w:t>: Wenn Sie Zeugnisse als Broschüren ausgeben wollen, so muss bei den Einstellungen (siehe Anhang 2) unbedingt die Option „Duplex“ aktiviert werden.</w:t>
-      </w:r>
-    </w:p>
-    <w:p>
-      <w:pPr>
-        <w:rPr>
-          <w:rFonts w:ascii="Arial" w:hAnsi="Arial" w:cs="Arial"/>
-        </w:rPr>
-      </w:pPr>
-    </w:p>
-    <w:p>
-      <w:pPr>
-        <w:pStyle w:val="berschrift4"/>
-        <w:rPr>
-          <w:rFonts w:ascii="Arial" w:hAnsi="Arial" w:cs="Arial"/>
-        </w:rPr>
-      </w:pPr>
-      <w:r>
-        <w:rPr>
-          <w:rFonts w:ascii="Arial" w:hAnsi="Arial" w:cs="Arial"/>
-        </w:rPr>
-        <w:t>Dokumentenverwaltung einrichten</w:t>
-      </w:r>
-    </w:p>
-    <w:p>
-      <w:pPr>
-        <w:rPr>
-          <w:rFonts w:ascii="Arial" w:hAnsi="Arial" w:cs="Arial"/>
-        </w:rPr>
-      </w:pPr>
-      <w:r>
-        <w:rPr>
-          <w:rFonts w:ascii="Arial" w:hAnsi="Arial" w:cs="Arial"/>
-        </w:rPr>
-        <w:t>Für den Broschürendruck ist es von Vorteil, wenn</w:t>
-      </w:r>
-      <w:r>
-        <w:rPr>
-          <w:rFonts w:ascii="Arial" w:hAnsi="Arial" w:cs="Arial"/>
-        </w:rPr>
-        <w:t xml:space="preserve"> für jedes Kind</w:t>
-      </w:r>
-      <w:r>
-        <w:rPr>
-          <w:rFonts w:ascii="Arial" w:hAnsi="Arial" w:cs="Arial"/>
-        </w:rPr>
-        <w:t xml:space="preserve"> </w:t>
-      </w:r>
-      <w:r>
-        <w:rPr>
-          <w:rFonts w:ascii="Arial" w:hAnsi="Arial" w:cs="Arial"/>
-        </w:rPr>
-        <w:t xml:space="preserve">einer Klasse </w:t>
-      </w:r>
-      <w:r>
-        <w:rPr>
-          <w:rFonts w:ascii="Arial" w:hAnsi="Arial" w:cs="Arial"/>
-        </w:rPr>
-        <w:t>das Zeugnis</w:t>
-      </w:r>
-      <w:r>
-        <w:rPr>
-          <w:rFonts w:ascii="Arial" w:hAnsi="Arial" w:cs="Arial"/>
-        </w:rPr>
-        <w:t xml:space="preserve"> in </w:t>
-      </w:r>
-      <w:r>
-        <w:rPr>
-          <w:rFonts w:ascii="Arial" w:hAnsi="Arial" w:cs="Arial"/>
-        </w:rPr>
-        <w:t xml:space="preserve">einem „Klassenverzeichnis“ in </w:t>
-      </w:r>
-      <w:r>
-        <w:rPr>
-          <w:rFonts w:ascii="Arial" w:hAnsi="Arial" w:cs="Arial"/>
-        </w:rPr>
-        <w:t>einer separaten PDF-Datei gespeichert wird. Dazu kann die „Dokumentenverwaltung“ von SchILD verwendet werden, diese muss aber erst eingerichtet werden. Gehen Sie dazu wie folgt vor:</w:t>
-      </w:r>
-    </w:p>
-    <w:p>
-      <w:pPr>
-        <w:rPr>
-          <w:rFonts w:ascii="Arial" w:hAnsi="Arial" w:cs="Arial"/>
-        </w:rPr>
-      </w:pPr>
-    </w:p>
-    <w:p>
-      <w:pPr>
-        <w:pStyle w:val="Listenabsatz"/>
-        <w:numPr>
-          <w:ilvl w:val="0"/>
-          <w:numId w:val="25"/>
-        </w:numPr>
-        <w:rPr>
-          <w:rFonts w:ascii="Arial" w:hAnsi="Arial" w:cs="Arial"/>
-        </w:rPr>
-      </w:pPr>
-      <w:r>
-        <w:rPr>
-          <w:rFonts w:ascii="Arial" w:hAnsi="Arial" w:cs="Arial"/>
-        </w:rPr>
-        <w:t xml:space="preserve">-In SchILD den Menüpunkt </w:t>
-      </w:r>
-      <w:r>
-        <w:rPr>
-          <w:rFonts w:ascii="Arial" w:hAnsi="Arial" w:cs="Arial"/>
-        </w:rPr>
-        <w:t>„Extras&gt;&gt;Programmeinstellungen“ aktivieren</w:t>
-      </w:r>
-    </w:p>
-    <w:p>
-      <w:pPr>
-        <w:pStyle w:val="Listenabsatz"/>
-        <w:numPr>
-          <w:ilvl w:val="0"/>
-          <w:numId w:val="25"/>
-        </w:numPr>
-        <w:rPr>
-          <w:rFonts w:ascii="Arial" w:hAnsi="Arial" w:cs="Arial"/>
-        </w:rPr>
-      </w:pPr>
-      <w:r>
-        <w:rPr>
-          <w:rFonts w:ascii="Arial" w:hAnsi="Arial" w:cs="Arial"/>
-        </w:rPr>
-        <w:t>D</w:t>
-      </w:r>
-      <w:r>
-        <w:rPr>
-          <w:rFonts w:ascii="Arial" w:hAnsi="Arial" w:cs="Arial"/>
-        </w:rPr>
-        <w:t>en Karteireiter „Globale Einstellungen&gt;&gt;Dokumentenverwaltung“ auswählen</w:t>
-      </w:r>
-    </w:p>
-    <w:p>
-      <w:pPr>
-        <w:jc w:val="center"/>
-        <w:rPr>
-          <w:rFonts w:ascii="Arial" w:hAnsi="Arial" w:cs="Arial"/>
-        </w:rPr>
-      </w:pPr>
-      <w:r>
-        <w:rPr>
-          <w:rFonts w:ascii="Arial" w:hAnsi="Arial" w:cs="Arial"/>
-          <w:noProof/>
-        </w:rPr>
-        <w:drawing>
-          <wp:inline distT="0" distB="0" distL="0" distR="0" wp14:anchorId="19FD7BC5" wp14:editId="2C81E858">
-            <wp:extent cx="4333875" cy="2943225"/>
-            <wp:effectExtent l="0" t="0" r="9525" b="9525"/>
-            <wp:docPr id="81" name="Grafik 81" descr="cid:image001.png@01D4BE29.71833DB0"/>
-            <wp:cNvGraphicFramePr>
-              <a:graphicFrameLocks xmlns:a="http://schemas.openxmlformats.org/drawingml/2006/main" noChangeAspect="1"/>
-            </wp:cNvGraphicFramePr>
-            <a:graphic xmlns:a="http://schemas.openxmlformats.org/drawingml/2006/main">
-              <a:graphicData uri="http://schemas.openxmlformats.org/drawingml/2006/picture">
-                <pic:pic xmlns:pic="http://schemas.openxmlformats.org/drawingml/2006/picture">
-                  <pic:nvPicPr>
-                    <pic:cNvPr id="0" name="Grafik 5" descr="cid:image001.png@01D4BE29.71833DB0"/>
-                    <pic:cNvPicPr>
-                      <a:picLocks noChangeAspect="1" noChangeArrowheads="1"/>
-                    </pic:cNvPicPr>
-                  </pic:nvPicPr>
-                  <pic:blipFill>
-                    <a:blip r:embed="rId60" r:link="rId61">
-                      <a:extLst>
-                        <a:ext uri="{28A0092B-C50C-407E-A947-70E740481C1C}">
-                          <a14:useLocalDpi xmlns:a14="http://schemas.microsoft.com/office/drawing/2010/main" val="0"/>
-                        </a:ext>
-                      </a:extLst>
-                    </a:blip>
-                    <a:srcRect/>
-                    <a:stretch>
-                      <a:fillRect/>
-                    </a:stretch>
-                  </pic:blipFill>
-                  <pic:spPr bwMode="auto">
-                    <a:xfrm>
-                      <a:off x="0" y="0"/>
-                      <a:ext cx="4333875" cy="2943225"/>
-                    </a:xfrm>
-                    <a:prstGeom prst="rect">
-                      <a:avLst/>
-                    </a:prstGeom>
-                    <a:noFill/>
-                    <a:ln>
-                      <a:noFill/>
-                    </a:ln>
-                  </pic:spPr>
-                </pic:pic>
-              </a:graphicData>
-            </a:graphic>
-          </wp:inline>
-        </w:drawing>
-      </w:r>
-    </w:p>
-    <w:p>
-      <w:pPr>
-        <w:pStyle w:val="Listenabsatz"/>
-        <w:numPr>
-          <w:ilvl w:val="0"/>
-          <w:numId w:val="26"/>
-        </w:numPr>
-        <w:rPr>
-          <w:rFonts w:ascii="Arial" w:hAnsi="Arial" w:cs="Arial"/>
-        </w:rPr>
-      </w:pPr>
-      <w:r>
-        <w:rPr>
-          <w:rFonts w:ascii="Arial" w:hAnsi="Arial" w:cs="Arial"/>
-        </w:rPr>
-        <w:t>Dort das Häkchen bei „Dokumentenverwaltun</w:t>
-      </w:r>
-      <w:r>
-        <w:rPr>
-          <w:rFonts w:ascii="Arial" w:hAnsi="Arial" w:cs="Arial"/>
-        </w:rPr>
-        <w:t>g verwenden“ aktivieren und ein</w:t>
-      </w:r>
-      <w:r>
-        <w:rPr>
-          <w:rFonts w:ascii="Arial" w:hAnsi="Arial" w:cs="Arial"/>
-        </w:rPr>
-        <w:t xml:space="preserve"> „Hauptverzeichnis“ für die Dokumentenverwaltung</w:t>
-      </w:r>
-      <w:r>
-        <w:rPr>
-          <w:rFonts w:ascii="Arial" w:hAnsi="Arial" w:cs="Arial"/>
-        </w:rPr>
-        <w:t xml:space="preserve"> festlegen </w:t>
-      </w:r>
-      <w:r>
-        <w:rPr>
-          <w:rFonts w:ascii="Arial" w:hAnsi="Arial" w:cs="Arial"/>
-        </w:rPr>
-        <w:t>(</w:t>
-      </w:r>
-      <w:r>
-        <w:rPr>
-          <w:rFonts w:ascii="Arial" w:hAnsi="Arial" w:cs="Arial"/>
-        </w:rPr>
-        <w:t xml:space="preserve">z.B. bei SchILDzentral </w:t>
-      </w:r>
-      <w:r>
-        <w:rPr>
-          <w:rFonts w:ascii="Arial" w:hAnsi="Arial" w:cs="Arial"/>
-        </w:rPr>
-        <w:t>in Ihrem Schulverze</w:t>
-      </w:r>
-      <w:r>
-        <w:rPr>
-          <w:rFonts w:ascii="Arial" w:hAnsi="Arial" w:cs="Arial"/>
-        </w:rPr>
-        <w:t>ichnis)</w:t>
-      </w:r>
-    </w:p>
-    <w:p>
-      <w:pPr>
-        <w:pStyle w:val="Listenabsatz"/>
-        <w:numPr>
-          <w:ilvl w:val="0"/>
-          <w:numId w:val="26"/>
-        </w:numPr>
-        <w:rPr>
-          <w:rFonts w:ascii="Arial" w:hAnsi="Arial" w:cs="Arial"/>
-        </w:rPr>
-      </w:pPr>
-      <w:r>
-        <w:rPr>
-          <w:rFonts w:ascii="Arial" w:hAnsi="Arial" w:cs="Arial"/>
-        </w:rPr>
-        <w:t>Dann den Schalter „Dateimaske bearbeiten“ aktivieren</w:t>
-      </w:r>
-    </w:p>
-    <w:p>
-      <w:pPr>
-        <w:pStyle w:val="Listenabsatz"/>
-        <w:numPr>
-          <w:ilvl w:val="0"/>
-          <w:numId w:val="26"/>
-        </w:numPr>
-        <w:rPr>
-          <w:rFonts w:ascii="Arial" w:hAnsi="Arial" w:cs="Arial"/>
-        </w:rPr>
-      </w:pPr>
-      <w:r>
-        <w:rPr>
-          <w:rFonts w:ascii="Arial" w:hAnsi="Arial" w:cs="Arial"/>
-        </w:rPr>
-        <w:t xml:space="preserve">Dort per „Drag-and-Drop“ die Einträge so wie im </w:t>
-      </w:r>
-      <w:r>
-        <w:rPr>
-          <w:rFonts w:ascii="Arial" w:hAnsi="Arial" w:cs="Arial"/>
-        </w:rPr>
-        <w:t xml:space="preserve">folgenden </w:t>
-      </w:r>
-      <w:r>
-        <w:rPr>
-          <w:rFonts w:ascii="Arial" w:hAnsi="Arial" w:cs="Arial"/>
-        </w:rPr>
-        <w:t>Screenshot gezeigt anordnen (z.B. aus der Mitte die Einträge „Schuljahr“, „Abschnitt“ und „Klasse“ nach links ziehen, die dort evtl. vorhandenen Einträge in die Mitte usw.)</w:t>
-      </w:r>
-    </w:p>
-    <w:p>
-      <w:pPr>
-        <w:jc w:val="center"/>
-        <w:rPr>
-          <w:rFonts w:ascii="Arial" w:hAnsi="Arial" w:cs="Arial"/>
-        </w:rPr>
-      </w:pPr>
-      <w:r>
-        <w:rPr>
-          <w:rFonts w:ascii="Arial" w:hAnsi="Arial" w:cs="Arial"/>
-          <w:noProof/>
-        </w:rPr>
-        <w:lastRenderedPageBreak/>
-        <w:drawing>
-          <wp:inline distT="0" distB="0" distL="0" distR="0" wp14:anchorId="0EBB3F27" wp14:editId="40728413">
-            <wp:extent cx="4121762" cy="2375634"/>
-            <wp:effectExtent l="0" t="0" r="0" b="5715"/>
-            <wp:docPr id="80" name="Grafik 80" descr="cid:image002.png@01D4BE29.E0DFFFE0"/>
-            <wp:cNvGraphicFramePr>
-              <a:graphicFrameLocks xmlns:a="http://schemas.openxmlformats.org/drawingml/2006/main" noChangeAspect="1"/>
-            </wp:cNvGraphicFramePr>
-            <a:graphic xmlns:a="http://schemas.openxmlformats.org/drawingml/2006/main">
-              <a:graphicData uri="http://schemas.openxmlformats.org/drawingml/2006/picture">
-                <pic:pic xmlns:pic="http://schemas.openxmlformats.org/drawingml/2006/picture">
-                  <pic:nvPicPr>
-                    <pic:cNvPr id="0" name="Grafik 6" descr="cid:image002.png@01D4BE29.E0DFFFE0"/>
-                    <pic:cNvPicPr>
-                      <a:picLocks noChangeAspect="1" noChangeArrowheads="1"/>
-                    </pic:cNvPicPr>
-                  </pic:nvPicPr>
-                  <pic:blipFill>
-                    <a:blip r:embed="rId62" r:link="rId63">
-                      <a:extLst>
-                        <a:ext uri="{28A0092B-C50C-407E-A947-70E740481C1C}">
-                          <a14:useLocalDpi xmlns:a14="http://schemas.microsoft.com/office/drawing/2010/main" val="0"/>
-                        </a:ext>
-                      </a:extLst>
-                    </a:blip>
-                    <a:srcRect/>
-                    <a:stretch>
-                      <a:fillRect/>
-                    </a:stretch>
-                  </pic:blipFill>
-                  <pic:spPr bwMode="auto">
-                    <a:xfrm>
-                      <a:off x="0" y="0"/>
-                      <a:ext cx="4124674" cy="2377312"/>
-                    </a:xfrm>
-                    <a:prstGeom prst="rect">
-                      <a:avLst/>
-                    </a:prstGeom>
-                    <a:noFill/>
-                    <a:ln>
-                      <a:noFill/>
-                    </a:ln>
-                  </pic:spPr>
-                </pic:pic>
-              </a:graphicData>
-            </a:graphic>
-          </wp:inline>
-        </w:drawing>
-      </w:r>
-    </w:p>
-    <w:p>
-      <w:pPr>
-        <w:pStyle w:val="Listenabsatz"/>
-        <w:numPr>
-          <w:ilvl w:val="0"/>
-          <w:numId w:val="27"/>
-        </w:numPr>
-        <w:rPr>
-          <w:rFonts w:ascii="Arial" w:hAnsi="Arial" w:cs="Arial"/>
-        </w:rPr>
-      </w:pPr>
-      <w:r>
-        <w:rPr>
-          <w:rFonts w:ascii="Arial" w:hAnsi="Arial" w:cs="Arial"/>
-        </w:rPr>
-        <w:t>Die Dateimaske sollte dann so aussehen:</w:t>
-      </w:r>
-    </w:p>
-    <w:p>
-      <w:pPr>
-        <w:jc w:val="center"/>
-        <w:rPr>
-          <w:rFonts w:ascii="Arial" w:hAnsi="Arial" w:cs="Arial"/>
-        </w:rPr>
-      </w:pPr>
-      <w:r>
-        <w:rPr>
-          <w:rFonts w:ascii="Arial" w:hAnsi="Arial" w:cs="Arial"/>
-          <w:noProof/>
-        </w:rPr>
-        <w:drawing>
-          <wp:inline distT="0" distB="0" distL="0" distR="0" wp14:anchorId="04419CA1" wp14:editId="64228A27">
-            <wp:extent cx="4276725" cy="1781175"/>
-            <wp:effectExtent l="0" t="0" r="9525" b="9525"/>
-            <wp:docPr id="79" name="Grafik 79" descr="cid:image004.png@01D4BE2A.5763D010"/>
-            <wp:cNvGraphicFramePr>
-              <a:graphicFrameLocks xmlns:a="http://schemas.openxmlformats.org/drawingml/2006/main" noChangeAspect="1"/>
-            </wp:cNvGraphicFramePr>
-            <a:graphic xmlns:a="http://schemas.openxmlformats.org/drawingml/2006/main">
-              <a:graphicData uri="http://schemas.openxmlformats.org/drawingml/2006/picture">
-                <pic:pic xmlns:pic="http://schemas.openxmlformats.org/drawingml/2006/picture">
-                  <pic:nvPicPr>
-                    <pic:cNvPr id="0" name="Grafik 7" descr="cid:image004.png@01D4BE2A.5763D010"/>
-                    <pic:cNvPicPr>
-                      <a:picLocks noChangeAspect="1" noChangeArrowheads="1"/>
-                    </pic:cNvPicPr>
-                  </pic:nvPicPr>
-                  <pic:blipFill>
-                    <a:blip r:embed="rId64" r:link="rId65">
-                      <a:extLst>
-                        <a:ext uri="{28A0092B-C50C-407E-A947-70E740481C1C}">
-                          <a14:useLocalDpi xmlns:a14="http://schemas.microsoft.com/office/drawing/2010/main" val="0"/>
-                        </a:ext>
-                      </a:extLst>
-                    </a:blip>
-                    <a:srcRect/>
-                    <a:stretch>
-                      <a:fillRect/>
-                    </a:stretch>
-                  </pic:blipFill>
-                  <pic:spPr bwMode="auto">
-                    <a:xfrm>
-                      <a:off x="0" y="0"/>
-                      <a:ext cx="4276725" cy="1781175"/>
-                    </a:xfrm>
-                    <a:prstGeom prst="rect">
-                      <a:avLst/>
-                    </a:prstGeom>
-                    <a:noFill/>
-                    <a:ln>
-                      <a:noFill/>
-                    </a:ln>
-                  </pic:spPr>
-                </pic:pic>
-              </a:graphicData>
-            </a:graphic>
-          </wp:inline>
-        </w:drawing>
-      </w:r>
-    </w:p>
-    <w:p>
-      <w:pPr>
-        <w:rPr>
-          <w:rFonts w:ascii="Arial" w:hAnsi="Arial" w:cs="Arial"/>
-        </w:rPr>
-      </w:pPr>
-    </w:p>
-    <w:p>
-      <w:pPr>
-        <w:pStyle w:val="Listenabsatz"/>
-        <w:numPr>
-          <w:ilvl w:val="0"/>
-          <w:numId w:val="27"/>
-        </w:numPr>
-        <w:rPr>
-          <w:rFonts w:ascii="Arial" w:hAnsi="Arial" w:cs="Arial"/>
-        </w:rPr>
-      </w:pPr>
-      <w:r>
-        <w:rPr>
-          <w:rFonts w:ascii="Arial" w:hAnsi="Arial" w:cs="Arial"/>
-        </w:rPr>
-        <w:t>Den Schalter „Dokumentenverzeichnisse für alle aktiven Schüler anlegen“ brauchen Sie nicht zu betätigen (die Ve</w:t>
-      </w:r>
-      <w:r>
-        <w:rPr>
-          <w:rFonts w:ascii="Arial" w:hAnsi="Arial" w:cs="Arial"/>
-        </w:rPr>
-        <w:t>rzeichnisse werden später automatisch</w:t>
-      </w:r>
-      <w:r>
-        <w:rPr>
-          <w:rFonts w:ascii="Arial" w:hAnsi="Arial" w:cs="Arial"/>
-        </w:rPr>
-        <w:t xml:space="preserve"> angelegt)</w:t>
-      </w:r>
-    </w:p>
-    <w:p>
-      <w:pPr>
-        <w:jc w:val="center"/>
-        <w:rPr>
-          <w:rFonts w:ascii="Arial" w:hAnsi="Arial" w:cs="Arial"/>
-        </w:rPr>
-      </w:pPr>
-      <w:r>
-        <w:rPr>
-          <w:rFonts w:ascii="Arial" w:hAnsi="Arial" w:cs="Arial"/>
-          <w:noProof/>
-        </w:rPr>
-        <w:drawing>
-          <wp:inline distT="0" distB="0" distL="0" distR="0" wp14:anchorId="1C1AE6D1" wp14:editId="4F15A1F0">
-            <wp:extent cx="4000500" cy="1047750"/>
-            <wp:effectExtent l="0" t="0" r="0" b="0"/>
-            <wp:docPr id="78" name="Grafik 78" descr="cid:image005.png@01D4BE2A.5763D010"/>
-            <wp:cNvGraphicFramePr>
-              <a:graphicFrameLocks xmlns:a="http://schemas.openxmlformats.org/drawingml/2006/main" noChangeAspect="1"/>
-            </wp:cNvGraphicFramePr>
-            <a:graphic xmlns:a="http://schemas.openxmlformats.org/drawingml/2006/main">
-              <a:graphicData uri="http://schemas.openxmlformats.org/drawingml/2006/picture">
-                <pic:pic xmlns:pic="http://schemas.openxmlformats.org/drawingml/2006/picture">
-                  <pic:nvPicPr>
-                    <pic:cNvPr id="0" name="Grafik 8" descr="cid:image005.png@01D4BE2A.5763D010"/>
-                    <pic:cNvPicPr>
-                      <a:picLocks noChangeAspect="1" noChangeArrowheads="1"/>
-                    </pic:cNvPicPr>
-                  </pic:nvPicPr>
-                  <pic:blipFill>
-                    <a:blip r:embed="rId66" r:link="rId67">
-                      <a:extLst>
-                        <a:ext uri="{28A0092B-C50C-407E-A947-70E740481C1C}">
-                          <a14:useLocalDpi xmlns:a14="http://schemas.microsoft.com/office/drawing/2010/main" val="0"/>
-                        </a:ext>
-                      </a:extLst>
-                    </a:blip>
-                    <a:srcRect/>
-                    <a:stretch>
-                      <a:fillRect/>
-                    </a:stretch>
-                  </pic:blipFill>
-                  <pic:spPr bwMode="auto">
-                    <a:xfrm>
-                      <a:off x="0" y="0"/>
-                      <a:ext cx="4000500" cy="1047750"/>
-                    </a:xfrm>
-                    <a:prstGeom prst="rect">
-                      <a:avLst/>
-                    </a:prstGeom>
-                    <a:noFill/>
-                    <a:ln>
-                      <a:noFill/>
-                    </a:ln>
-                  </pic:spPr>
-                </pic:pic>
-              </a:graphicData>
-            </a:graphic>
-          </wp:inline>
-        </w:drawing>
-      </w:r>
-    </w:p>
-    <w:p>
-      <w:pPr>
-        <w:rPr>
-          <w:rFonts w:ascii="Arial" w:hAnsi="Arial" w:cs="Arial"/>
-        </w:rPr>
-      </w:pPr>
-    </w:p>
-    <w:p>
-      <w:pPr>
-        <w:pStyle w:val="Listenabsatz"/>
-        <w:numPr>
-          <w:ilvl w:val="0"/>
-          <w:numId w:val="27"/>
-        </w:numPr>
-        <w:rPr>
-          <w:rFonts w:ascii="Arial" w:hAnsi="Arial" w:cs="Arial"/>
-        </w:rPr>
-      </w:pPr>
-      <w:r>
-        <w:rPr>
-          <w:rFonts w:ascii="Arial" w:hAnsi="Arial" w:cs="Arial"/>
-        </w:rPr>
-        <w:t xml:space="preserve">Bei der Druckausgabe </w:t>
-      </w:r>
-      <w:r>
-        <w:rPr>
-          <w:rFonts w:ascii="Arial" w:hAnsi="Arial" w:cs="Arial"/>
-        </w:rPr>
-        <w:t xml:space="preserve">eines Zeugnisses </w:t>
-      </w:r>
-      <w:r>
-        <w:rPr>
-          <w:rFonts w:ascii="Arial" w:hAnsi="Arial" w:cs="Arial"/>
-        </w:rPr>
-        <w:t>stehen dann weitere Optionen zur Verfügung:</w:t>
-      </w:r>
-    </w:p>
-    <w:p>
-      <w:pPr>
-        <w:jc w:val="center"/>
-        <w:rPr>
-          <w:rFonts w:ascii="Arial" w:hAnsi="Arial" w:cs="Arial"/>
-        </w:rPr>
-      </w:pPr>
-      <w:r>
-        <w:rPr>
-          <w:rFonts w:ascii="Arial" w:hAnsi="Arial" w:cs="Arial"/>
-          <w:noProof/>
-        </w:rPr>
-        <w:drawing>
-          <wp:inline distT="0" distB="0" distL="0" distR="0" wp14:anchorId="0BF24F01" wp14:editId="69CD9288">
-            <wp:extent cx="3792772" cy="2246045"/>
-            <wp:effectExtent l="0" t="0" r="0" b="1905"/>
-            <wp:docPr id="76" name="Grafik 76" descr="cid:image003.png@01D4BE2A.C0D40010"/>
-            <wp:cNvGraphicFramePr>
-              <a:graphicFrameLocks xmlns:a="http://schemas.openxmlformats.org/drawingml/2006/main" noChangeAspect="1"/>
-            </wp:cNvGraphicFramePr>
-            <a:graphic xmlns:a="http://schemas.openxmlformats.org/drawingml/2006/main">
-              <a:graphicData uri="http://schemas.openxmlformats.org/drawingml/2006/picture">
-                <pic:pic xmlns:pic="http://schemas.openxmlformats.org/drawingml/2006/picture">
-                  <pic:nvPicPr>
-                    <pic:cNvPr id="0" name="Grafik 9" descr="cid:image003.png@01D4BE2A.C0D40010"/>
-                    <pic:cNvPicPr>
-                      <a:picLocks noChangeAspect="1" noChangeArrowheads="1"/>
-                    </pic:cNvPicPr>
-                  </pic:nvPicPr>
-                  <pic:blipFill>
-                    <a:blip r:embed="rId68" r:link="rId69">
-                      <a:extLst>
-                        <a:ext uri="{28A0092B-C50C-407E-A947-70E740481C1C}">
-                          <a14:useLocalDpi xmlns:a14="http://schemas.microsoft.com/office/drawing/2010/main" val="0"/>
-                        </a:ext>
-                      </a:extLst>
-                    </a:blip>
-                    <a:srcRect/>
-                    <a:stretch>
-                      <a:fillRect/>
-                    </a:stretch>
-                  </pic:blipFill>
-                  <pic:spPr bwMode="auto">
-                    <a:xfrm>
-                      <a:off x="0" y="0"/>
-                      <a:ext cx="3794418" cy="2247020"/>
-                    </a:xfrm>
-                    <a:prstGeom prst="rect">
-                      <a:avLst/>
-                    </a:prstGeom>
-                    <a:noFill/>
-                    <a:ln>
-                      <a:noFill/>
-                    </a:ln>
-                  </pic:spPr>
-                </pic:pic>
-              </a:graphicData>
-            </a:graphic>
-          </wp:inline>
-        </w:drawing>
-      </w:r>
-    </w:p>
-    <w:p>
-      <w:pPr>
-        <w:pStyle w:val="Listenabsatz"/>
-        <w:numPr>
-          <w:ilvl w:val="0"/>
-          <w:numId w:val="27"/>
-        </w:numPr>
-        <w:rPr>
-          <w:rFonts w:ascii="Arial" w:hAnsi="Arial" w:cs="Arial"/>
-        </w:rPr>
-      </w:pPr>
-      <w:r>
-        <w:rPr>
-          <w:rFonts w:ascii="Arial" w:hAnsi="Arial" w:cs="Arial"/>
-        </w:rPr>
-        <w:t>Wählen Sie z.B. „nur Archivierung (in Dokumentenverwaltung“</w:t>
-      </w:r>
-    </w:p>
-    <w:p>
-      <w:pPr>
-        <w:pStyle w:val="Listenabsatz"/>
-        <w:numPr>
-          <w:ilvl w:val="0"/>
-          <w:numId w:val="27"/>
-        </w:numPr>
-        <w:rPr>
-          <w:rFonts w:ascii="Arial" w:hAnsi="Arial" w:cs="Arial"/>
-        </w:rPr>
-      </w:pPr>
-      <w:r>
-        <w:rPr>
-          <w:rFonts w:ascii="Arial" w:hAnsi="Arial" w:cs="Arial"/>
-        </w:rPr>
-        <w:lastRenderedPageBreak/>
-        <w:t>Es wird nun für jedes Kind eine separate PDF-Datei erzeugt, und zwar in der vorher definierten Verzeichnisstruktur</w:t>
-      </w:r>
-      <w:r>
-        <w:rPr>
-          <w:rFonts w:ascii="Arial" w:hAnsi="Arial" w:cs="Arial"/>
-        </w:rPr>
-        <w:t>.</w:t>
-      </w:r>
-    </w:p>
-    <w:p>
-      <w:pPr>
-        <w:rPr>
-          <w:rFonts w:ascii="Arial" w:hAnsi="Arial" w:cs="Arial"/>
-        </w:rPr>
-      </w:pPr>
-      <w:r>
-        <w:rPr>
-          <w:rFonts w:ascii="Arial" w:hAnsi="Arial" w:cs="Arial"/>
-          <w:noProof/>
-        </w:rPr>
-        <w:drawing>
-          <wp:inline distT="0" distB="0" distL="0" distR="0" wp14:anchorId="0E7B5BF4" wp14:editId="2D834C60">
-            <wp:extent cx="5812404" cy="1266584"/>
-            <wp:effectExtent l="0" t="0" r="0" b="0"/>
-            <wp:docPr id="75" name="Grafik 75" descr="cid:image008.png@01D4BE2B.67580580"/>
-            <wp:cNvGraphicFramePr>
-              <a:graphicFrameLocks xmlns:a="http://schemas.openxmlformats.org/drawingml/2006/main" noChangeAspect="1"/>
-            </wp:cNvGraphicFramePr>
-            <a:graphic xmlns:a="http://schemas.openxmlformats.org/drawingml/2006/main">
-              <a:graphicData uri="http://schemas.openxmlformats.org/drawingml/2006/picture">
-                <pic:pic xmlns:pic="http://schemas.openxmlformats.org/drawingml/2006/picture">
-                  <pic:nvPicPr>
-                    <pic:cNvPr id="0" name="Grafik 10" descr="cid:image008.png@01D4BE2B.67580580"/>
-                    <pic:cNvPicPr>
-                      <a:picLocks noChangeAspect="1" noChangeArrowheads="1"/>
-                    </pic:cNvPicPr>
-                  </pic:nvPicPr>
-                  <pic:blipFill>
-                    <a:blip r:embed="rId70" r:link="rId71">
-                      <a:extLst>
-                        <a:ext uri="{28A0092B-C50C-407E-A947-70E740481C1C}">
-                          <a14:useLocalDpi xmlns:a14="http://schemas.microsoft.com/office/drawing/2010/main" val="0"/>
-                        </a:ext>
-                      </a:extLst>
-                    </a:blip>
-                    <a:srcRect/>
-                    <a:stretch>
-                      <a:fillRect/>
-                    </a:stretch>
-                  </pic:blipFill>
-                  <pic:spPr bwMode="auto">
-                    <a:xfrm>
-                      <a:off x="0" y="0"/>
-                      <a:ext cx="5809538" cy="1265960"/>
-                    </a:xfrm>
-                    <a:prstGeom prst="rect">
-                      <a:avLst/>
-                    </a:prstGeom>
-                    <a:noFill/>
-                    <a:ln>
-                      <a:noFill/>
-                    </a:ln>
-                  </pic:spPr>
-                </pic:pic>
-              </a:graphicData>
-            </a:graphic>
-          </wp:inline>
-        </w:drawing>
-      </w:r>
-    </w:p>
-    <w:p>
-      <w:pPr>
-        <w:rPr>
-          <w:rFonts w:ascii="Arial" w:hAnsi="Arial" w:cs="Arial"/>
-        </w:rPr>
-      </w:pPr>
-    </w:p>
-    <w:p>
-      <w:pPr>
-        <w:rPr>
-          <w:rFonts w:ascii="Arial" w:hAnsi="Arial" w:cs="Arial"/>
-        </w:rPr>
-      </w:pPr>
-      <w:r>
-        <w:rPr>
-          <w:rFonts w:ascii="Arial" w:hAnsi="Arial" w:cs="Arial"/>
-          <w:noProof/>
-        </w:rPr>
-        <w:drawing>
-          <wp:inline distT="0" distB="0" distL="0" distR="0" wp14:anchorId="2115C336" wp14:editId="5AEEBB44">
-            <wp:extent cx="5080884" cy="1149446"/>
-            <wp:effectExtent l="0" t="0" r="5715" b="0"/>
-            <wp:docPr id="74" name="Grafik 74" descr="cid:image015.png@01D4BE2B.67580580"/>
-            <wp:cNvGraphicFramePr>
-              <a:graphicFrameLocks xmlns:a="http://schemas.openxmlformats.org/drawingml/2006/main" noChangeAspect="1"/>
-            </wp:cNvGraphicFramePr>
-            <a:graphic xmlns:a="http://schemas.openxmlformats.org/drawingml/2006/main">
-              <a:graphicData uri="http://schemas.openxmlformats.org/drawingml/2006/picture">
-                <pic:pic xmlns:pic="http://schemas.openxmlformats.org/drawingml/2006/picture">
-                  <pic:nvPicPr>
-                    <pic:cNvPr id="0" name="Grafik 11" descr="cid:image015.png@01D4BE2B.67580580"/>
-                    <pic:cNvPicPr>
-                      <a:picLocks noChangeAspect="1" noChangeArrowheads="1"/>
-                    </pic:cNvPicPr>
-                  </pic:nvPicPr>
-                  <pic:blipFill>
-                    <a:blip r:embed="rId72" r:link="rId73">
-                      <a:extLst>
-                        <a:ext uri="{28A0092B-C50C-407E-A947-70E740481C1C}">
-                          <a14:useLocalDpi xmlns:a14="http://schemas.microsoft.com/office/drawing/2010/main" val="0"/>
-                        </a:ext>
-                      </a:extLst>
-                    </a:blip>
-                    <a:srcRect/>
-                    <a:stretch>
-                      <a:fillRect/>
-                    </a:stretch>
-                  </pic:blipFill>
-                  <pic:spPr bwMode="auto">
-                    <a:xfrm>
-                      <a:off x="0" y="0"/>
-                      <a:ext cx="5090504" cy="1151622"/>
-                    </a:xfrm>
-                    <a:prstGeom prst="rect">
-                      <a:avLst/>
-                    </a:prstGeom>
-                    <a:noFill/>
-                    <a:ln>
-                      <a:noFill/>
-                    </a:ln>
-                  </pic:spPr>
-                </pic:pic>
-              </a:graphicData>
-            </a:graphic>
-          </wp:inline>
-        </w:drawing>
-      </w:r>
-    </w:p>
-    <w:p>
-      <w:pPr>
-        <w:rPr>
-          <w:rFonts w:ascii="Arial" w:hAnsi="Arial" w:cs="Arial"/>
-        </w:rPr>
-      </w:pPr>
-    </w:p>
-    <w:p>
-      <w:pPr>
-        <w:pStyle w:val="berschrift4"/>
-        <w:rPr>
-          <w:rFonts w:ascii="Arial" w:hAnsi="Arial" w:cs="Arial"/>
-          <w:color w:val="auto"/>
-        </w:rPr>
-      </w:pPr>
-      <w:r>
-        <w:rPr>
-          <w:rFonts w:ascii="Arial" w:hAnsi="Arial" w:cs="Arial"/>
-        </w:rPr>
-        <w:t>Zeugnisse klassenweise als Broschüren drucken</w:t>
-      </w:r>
-    </w:p>
-    <w:p>
-      <w:pPr>
-        <w:rPr>
-          <w:rFonts w:ascii="Arial" w:hAnsi="Arial" w:cs="Arial"/>
-        </w:rPr>
-      </w:pPr>
-      <w:r>
-        <w:rPr>
-          <w:rFonts w:ascii="Arial" w:hAnsi="Arial" w:cs="Arial"/>
-        </w:rPr>
-        <w:t xml:space="preserve">Für den Broschürendruck wird im folgenden der „Foxit Reader“ benutzt. Das Programm gibt es in einer kostenlosen Version und kann über den folgenden Link heruntergeladen werden: </w:t>
-      </w:r>
-      <w:hyperlink r:id="rId74" w:history="1">
-        <w:r>
-          <w:rPr>
-            <w:rStyle w:val="Hyperlink"/>
-            <w:rFonts w:ascii="Arial" w:hAnsi="Arial" w:cs="Arial"/>
-          </w:rPr>
-          <w:t>https://www.foxitsoftware.com/de/downloads/</w:t>
-        </w:r>
-      </w:hyperlink>
-    </w:p>
-    <w:p>
-      <w:pPr>
-        <w:rPr>
-          <w:rFonts w:ascii="Arial" w:hAnsi="Arial" w:cs="Arial"/>
-        </w:rPr>
-      </w:pPr>
-    </w:p>
-    <w:p>
-      <w:pPr>
-        <w:rPr>
-          <w:rFonts w:ascii="Arial" w:hAnsi="Arial" w:cs="Arial"/>
-        </w:rPr>
-      </w:pPr>
-      <w:r>
-        <w:rPr>
-          <w:rFonts w:ascii="Arial" w:hAnsi="Arial" w:cs="Arial"/>
-        </w:rPr>
-        <w:t>Der Foxit Reader bietet die Möglichkeit, mehrere PDF-Dateien „in einem Rutsch“ mit den gleichen Einstellungen zu drucken, dies erleichtert den Broschürendruck enorm.</w:t>
-      </w:r>
-    </w:p>
-    <w:p>
-      <w:pPr>
-        <w:rPr>
-          <w:rFonts w:ascii="Arial" w:hAnsi="Arial" w:cs="Arial"/>
-        </w:rPr>
-      </w:pPr>
-    </w:p>
-    <w:p>
-      <w:pPr>
-        <w:rPr>
-          <w:rFonts w:ascii="Arial" w:hAnsi="Arial" w:cs="Arial"/>
-        </w:rPr>
-      </w:pPr>
-      <w:r>
-        <w:rPr>
-          <w:rFonts w:ascii="Arial" w:hAnsi="Arial" w:cs="Arial"/>
-        </w:rPr>
-        <w:t>Gehen</w:t>
-      </w:r>
-      <w:r>
-        <w:rPr>
-          <w:rFonts w:ascii="Arial" w:hAnsi="Arial" w:cs="Arial"/>
-        </w:rPr>
-        <w:t xml:space="preserve"> Sie dazu</w:t>
-      </w:r>
-      <w:r>
-        <w:rPr>
-          <w:rFonts w:ascii="Arial" w:hAnsi="Arial" w:cs="Arial"/>
-        </w:rPr>
-        <w:t xml:space="preserve"> wie folgt vor:</w:t>
-      </w:r>
-    </w:p>
-    <w:p>
-      <w:pPr>
-        <w:rPr>
-          <w:rFonts w:ascii="Arial" w:hAnsi="Arial" w:cs="Arial"/>
-        </w:rPr>
-      </w:pPr>
-    </w:p>
-    <w:p>
-      <w:pPr>
-        <w:pStyle w:val="Listenabsatz"/>
-        <w:numPr>
-          <w:ilvl w:val="0"/>
-          <w:numId w:val="28"/>
-        </w:numPr>
-        <w:rPr>
-          <w:rFonts w:ascii="Arial" w:hAnsi="Arial" w:cs="Arial"/>
-        </w:rPr>
-      </w:pPr>
-      <w:r>
-        <w:rPr>
-          <w:rFonts w:ascii="Arial" w:hAnsi="Arial" w:cs="Arial"/>
-        </w:rPr>
-        <w:t>Starten Sie den Foxit Reader</w:t>
-      </w:r>
-    </w:p>
-    <w:p>
-      <w:pPr>
-        <w:pStyle w:val="Listenabsatz"/>
-        <w:numPr>
-          <w:ilvl w:val="0"/>
-          <w:numId w:val="28"/>
-        </w:numPr>
-        <w:rPr>
-          <w:rFonts w:ascii="Arial" w:hAnsi="Arial" w:cs="Arial"/>
-        </w:rPr>
-      </w:pPr>
-      <w:r>
-        <w:rPr>
-          <w:rFonts w:ascii="Arial" w:hAnsi="Arial" w:cs="Arial"/>
-        </w:rPr>
-        <w:t>Aktivieren Sie „Datei&gt;&gt;Batch-Druck“:</w:t>
-      </w:r>
-      <w:r>
-        <w:rPr>
-          <w:rFonts w:ascii="Arial" w:hAnsi="Arial" w:cs="Arial"/>
-        </w:rPr>
-        <w:br/>
-      </w:r>
-      <w:r>
-        <w:rPr>
-          <w:rFonts w:ascii="Arial" w:hAnsi="Arial" w:cs="Arial"/>
-          <w:noProof/>
-        </w:rPr>
-        <w:drawing>
-          <wp:inline distT="0" distB="0" distL="0" distR="0" wp14:anchorId="139318F1" wp14:editId="0D3084FC">
-            <wp:extent cx="1829055" cy="3410426"/>
-            <wp:effectExtent l="0" t="0" r="0" b="0"/>
-            <wp:docPr id="25" name="Grafik 25"/>
-            <wp:cNvGraphicFramePr>
-              <a:graphicFrameLocks xmlns:a="http://schemas.openxmlformats.org/drawingml/2006/main" noChangeAspect="1"/>
-            </wp:cNvGraphicFramePr>
-            <a:graphic xmlns:a="http://schemas.openxmlformats.org/drawingml/2006/main">
-              <a:graphicData uri="http://schemas.openxmlformats.org/drawingml/2006/picture">
-                <pic:pic xmlns:pic="http://schemas.openxmlformats.org/drawingml/2006/picture">
-                  <pic:nvPicPr>
-                    <pic:cNvPr id="0" name=""/>
-                    <pic:cNvPicPr/>
-                  </pic:nvPicPr>
-                  <pic:blipFill>
-                    <a:blip r:embed="rId75"/>
-                    <a:stretch>
-                      <a:fillRect/>
-                    </a:stretch>
-                  </pic:blipFill>
-                  <pic:spPr>
-                    <a:xfrm>
-                      <a:off x="0" y="0"/>
-                      <a:ext cx="1829055" cy="3410426"/>
-                    </a:xfrm>
-                    <a:prstGeom prst="rect">
-                      <a:avLst/>
-                    </a:prstGeom>
-                  </pic:spPr>
-                </pic:pic>
-              </a:graphicData>
-            </a:graphic>
-          </wp:inline>
-        </w:drawing>
-      </w:r>
-    </w:p>
-    <w:p>
-      <w:pPr>
-        <w:rPr>
-          <w:rFonts w:ascii="Arial" w:hAnsi="Arial" w:cs="Arial"/>
-        </w:rPr>
-      </w:pPr>
-      <w:r>
-        <w:rPr>
-          <w:rFonts w:ascii="Arial" w:hAnsi="Arial" w:cs="Arial"/>
-        </w:rPr>
-        <w:br w:type="page"/>
-      </w:r>
-    </w:p>
-    <w:p>
-      <w:pPr>
-        <w:pStyle w:val="Listenabsatz"/>
-        <w:numPr>
-          <w:ilvl w:val="0"/>
-          <w:numId w:val="28"/>
-        </w:numPr>
-        <w:rPr>
-          <w:rFonts w:ascii="Arial" w:hAnsi="Arial" w:cs="Arial"/>
-        </w:rPr>
-      </w:pPr>
-      <w:r>
-        <w:rPr>
-          <w:rFonts w:ascii="Arial" w:hAnsi="Arial" w:cs="Arial"/>
-        </w:rPr>
-        <w:lastRenderedPageBreak/>
-        <w:t>Es erscheint das folgende Fenster, klicken Sie dort auf den Schalter „Dateien hinzufügen“</w:t>
-      </w:r>
-      <w:r>
-        <w:rPr>
-          <w:rFonts w:ascii="Arial" w:hAnsi="Arial" w:cs="Arial"/>
-        </w:rPr>
-        <w:br/>
-      </w:r>
-      <w:r>
-        <w:rPr>
-          <w:rFonts w:ascii="Arial" w:hAnsi="Arial" w:cs="Arial"/>
-          <w:noProof/>
-        </w:rPr>
-        <w:drawing>
-          <wp:inline distT="0" distB="0" distL="0" distR="0" wp14:anchorId="196A6A33" wp14:editId="2278F847">
-            <wp:extent cx="5759450" cy="3337738"/>
-            <wp:effectExtent l="0" t="0" r="0" b="0"/>
-            <wp:docPr id="26" name="Grafik 26"/>
-            <wp:cNvGraphicFramePr>
-              <a:graphicFrameLocks xmlns:a="http://schemas.openxmlformats.org/drawingml/2006/main" noChangeAspect="1"/>
-            </wp:cNvGraphicFramePr>
-            <a:graphic xmlns:a="http://schemas.openxmlformats.org/drawingml/2006/main">
-              <a:graphicData uri="http://schemas.openxmlformats.org/drawingml/2006/picture">
-                <pic:pic xmlns:pic="http://schemas.openxmlformats.org/drawingml/2006/picture">
-                  <pic:nvPicPr>
-                    <pic:cNvPr id="0" name=""/>
-                    <pic:cNvPicPr/>
-                  </pic:nvPicPr>
-                  <pic:blipFill>
-                    <a:blip r:embed="rId76"/>
-                    <a:stretch>
-                      <a:fillRect/>
-                    </a:stretch>
-                  </pic:blipFill>
-                  <pic:spPr>
-                    <a:xfrm>
-                      <a:off x="0" y="0"/>
-                      <a:ext cx="5759450" cy="3337738"/>
-                    </a:xfrm>
-                    <a:prstGeom prst="rect">
-                      <a:avLst/>
-                    </a:prstGeom>
-                  </pic:spPr>
-                </pic:pic>
-              </a:graphicData>
-            </a:graphic>
-          </wp:inline>
-        </w:drawing>
-      </w:r>
-      <w:r>
-        <w:rPr>
-          <w:rFonts w:ascii="Arial" w:hAnsi="Arial" w:cs="Arial"/>
-        </w:rPr>
-        <w:br/>
-      </w:r>
-    </w:p>
-    <w:p>
-      <w:pPr>
-        <w:pStyle w:val="Listenabsatz"/>
-        <w:numPr>
-          <w:ilvl w:val="0"/>
-          <w:numId w:val="28"/>
-        </w:numPr>
-        <w:rPr>
-          <w:rFonts w:ascii="Arial" w:hAnsi="Arial" w:cs="Arial"/>
-        </w:rPr>
-      </w:pPr>
-      <w:r>
-        <w:rPr>
-          <w:rFonts w:ascii="Arial" w:hAnsi="Arial" w:cs="Arial"/>
-        </w:rPr>
-        <w:t>Es erscheint ein Datei-Auswahldialog, wählen Sie damit das Verzeichnis der betreffenden Klasse in der SchILD-Dokumentenverwaltung aus.</w:t>
-      </w:r>
-    </w:p>
-    <w:p>
-      <w:pPr>
-        <w:jc w:val="center"/>
-        <w:rPr>
-          <w:rFonts w:ascii="Arial" w:hAnsi="Arial" w:cs="Arial"/>
-        </w:rPr>
-      </w:pPr>
-      <w:r>
-        <w:rPr>
-          <w:rFonts w:ascii="Arial" w:hAnsi="Arial" w:cs="Arial"/>
-          <w:noProof/>
-        </w:rPr>
-        <w:drawing>
-          <wp:inline distT="0" distB="0" distL="0" distR="0" wp14:anchorId="15D975CA" wp14:editId="5288907C">
-            <wp:extent cx="4906060" cy="1562318"/>
-            <wp:effectExtent l="0" t="0" r="8890" b="0"/>
-            <wp:docPr id="84" name="Grafik 84"/>
-            <wp:cNvGraphicFramePr>
-              <a:graphicFrameLocks xmlns:a="http://schemas.openxmlformats.org/drawingml/2006/main" noChangeAspect="1"/>
-            </wp:cNvGraphicFramePr>
-            <a:graphic xmlns:a="http://schemas.openxmlformats.org/drawingml/2006/main">
-              <a:graphicData uri="http://schemas.openxmlformats.org/drawingml/2006/picture">
-                <pic:pic xmlns:pic="http://schemas.openxmlformats.org/drawingml/2006/picture">
-                  <pic:nvPicPr>
-                    <pic:cNvPr id="0" name=""/>
-                    <pic:cNvPicPr/>
-                  </pic:nvPicPr>
-                  <pic:blipFill>
-                    <a:blip r:embed="rId77"/>
-                    <a:stretch>
-                      <a:fillRect/>
-                    </a:stretch>
-                  </pic:blipFill>
-                  <pic:spPr>
-                    <a:xfrm>
-                      <a:off x="0" y="0"/>
-                      <a:ext cx="4906060" cy="1562318"/>
-                    </a:xfrm>
-                    <a:prstGeom prst="rect">
-                      <a:avLst/>
-                    </a:prstGeom>
-                  </pic:spPr>
-                </pic:pic>
-              </a:graphicData>
-            </a:graphic>
-          </wp:inline>
-        </w:drawing>
-      </w:r>
-    </w:p>
-    <w:p>
-      <w:pPr>
-        <w:jc w:val="center"/>
-        <w:rPr>
-          <w:rFonts w:ascii="Arial" w:hAnsi="Arial" w:cs="Arial"/>
-        </w:rPr>
-      </w:pPr>
-    </w:p>
-    <w:p>
-      <w:pPr>
-        <w:pStyle w:val="Listenabsatz"/>
-        <w:numPr>
-          <w:ilvl w:val="0"/>
-          <w:numId w:val="29"/>
-        </w:numPr>
-        <w:rPr>
-          <w:rFonts w:ascii="Arial" w:hAnsi="Arial" w:cs="Arial"/>
-        </w:rPr>
-      </w:pPr>
-      <w:r>
-        <w:rPr>
-          <w:rFonts w:ascii="Arial" w:hAnsi="Arial" w:cs="Arial"/>
-        </w:rPr>
-        <w:t>Drücken Sie dann die Tastenkombination „Strg-A“, um alle PDF-Dateien in diesem Verzeichnis auszuwählen. Danach den Schalter „Öffnen“ aktivieren.</w:t>
-      </w:r>
-    </w:p>
-    <w:p>
-      <w:pPr>
-        <w:pStyle w:val="Listenabsatz"/>
-        <w:numPr>
-          <w:ilvl w:val="0"/>
-          <w:numId w:val="29"/>
-        </w:numPr>
-        <w:rPr>
-          <w:rFonts w:ascii="Arial" w:hAnsi="Arial" w:cs="Arial"/>
-        </w:rPr>
-      </w:pPr>
-      <w:r>
-        <w:rPr>
-          <w:rFonts w:ascii="Arial" w:hAnsi="Arial" w:cs="Arial"/>
-        </w:rPr>
-        <w:lastRenderedPageBreak/>
-        <w:t xml:space="preserve">Die Dateien werden dann im </w:t>
-      </w:r>
-      <w:r>
-        <w:rPr>
-          <w:rFonts w:ascii="Arial" w:hAnsi="Arial" w:cs="Arial"/>
-        </w:rPr>
-        <w:t>Druck-Fenster angezeigt:</w:t>
-      </w:r>
-      <w:r>
-        <w:rPr>
-          <w:rFonts w:ascii="Arial" w:hAnsi="Arial" w:cs="Arial"/>
-        </w:rPr>
-        <w:br/>
-      </w:r>
-      <w:r>
-        <w:rPr>
-          <w:rFonts w:ascii="Arial" w:hAnsi="Arial" w:cs="Arial"/>
-          <w:noProof/>
-        </w:rPr>
-        <w:drawing>
-          <wp:inline distT="0" distB="0" distL="0" distR="0" wp14:anchorId="5C1BD789" wp14:editId="33289197">
-            <wp:extent cx="5759450" cy="4052924"/>
-            <wp:effectExtent l="0" t="0" r="0" b="5080"/>
-            <wp:docPr id="29" name="Grafik 29"/>
-            <wp:cNvGraphicFramePr>
-              <a:graphicFrameLocks xmlns:a="http://schemas.openxmlformats.org/drawingml/2006/main" noChangeAspect="1"/>
-            </wp:cNvGraphicFramePr>
-            <a:graphic xmlns:a="http://schemas.openxmlformats.org/drawingml/2006/main">
-              <a:graphicData uri="http://schemas.openxmlformats.org/drawingml/2006/picture">
-                <pic:pic xmlns:pic="http://schemas.openxmlformats.org/drawingml/2006/picture">
-                  <pic:nvPicPr>
-                    <pic:cNvPr id="0" name=""/>
-                    <pic:cNvPicPr/>
-                  </pic:nvPicPr>
-                  <pic:blipFill>
-                    <a:blip r:embed="rId78"/>
-                    <a:stretch>
-                      <a:fillRect/>
-                    </a:stretch>
-                  </pic:blipFill>
-                  <pic:spPr>
-                    <a:xfrm>
-                      <a:off x="0" y="0"/>
-                      <a:ext cx="5759450" cy="4052924"/>
-                    </a:xfrm>
-                    <a:prstGeom prst="rect">
-                      <a:avLst/>
-                    </a:prstGeom>
-                  </pic:spPr>
-                </pic:pic>
-              </a:graphicData>
-            </a:graphic>
-          </wp:inline>
-        </w:drawing>
-      </w:r>
-    </w:p>
-    <w:p>
-      <w:pPr>
-        <w:rPr>
-          <w:rFonts w:ascii="Arial" w:hAnsi="Arial" w:cs="Arial"/>
-        </w:rPr>
-      </w:pPr>
-    </w:p>
-    <w:p>
-      <w:pPr>
-        <w:pStyle w:val="Listenabsatz"/>
-        <w:numPr>
-          <w:ilvl w:val="0"/>
-          <w:numId w:val="29"/>
-        </w:numPr>
-        <w:rPr>
-          <w:rFonts w:ascii="Arial" w:hAnsi="Arial" w:cs="Arial"/>
-        </w:rPr>
-      </w:pPr>
-      <w:r>
-        <w:rPr>
-          <w:rFonts w:ascii="Arial" w:hAnsi="Arial" w:cs="Arial"/>
-        </w:rPr>
-        <w:t>Wählen Sie den „Zieldrucker“ aus (im obigen Beispiel ein Kyocera ECOSYS) und ggf. die Druckereigenschaften (z.B. Papierformat)</w:t>
-      </w:r>
-    </w:p>
-    <w:p>
-      <w:pPr>
-        <w:pStyle w:val="Listenabsatz"/>
-        <w:numPr>
-          <w:ilvl w:val="0"/>
-          <w:numId w:val="30"/>
-        </w:numPr>
-        <w:rPr>
-          <w:rFonts w:ascii="Arial" w:hAnsi="Arial" w:cs="Arial"/>
-        </w:rPr>
-      </w:pPr>
-      <w:r>
-        <w:rPr>
-          <w:rFonts w:ascii="Arial" w:hAnsi="Arial" w:cs="Arial"/>
-        </w:rPr>
-        <w:t>Stellen Sie die Ränder am</w:t>
-      </w:r>
-      <w:r>
-        <w:rPr>
-          <w:rFonts w:ascii="Arial" w:hAnsi="Arial" w:cs="Arial"/>
-        </w:rPr>
-        <w:t xml:space="preserve"> </w:t>
-      </w:r>
-      <w:r>
-        <w:rPr>
-          <w:rFonts w:ascii="Arial" w:hAnsi="Arial" w:cs="Arial"/>
-        </w:rPr>
-        <w:t>besten auf 0 cm ein (das Zeugnis selbst hat ja schon Seitenränder)</w:t>
-      </w:r>
-      <w:r>
-        <w:rPr>
-          <w:rFonts w:ascii="Arial" w:hAnsi="Arial" w:cs="Arial"/>
-        </w:rPr>
-        <w:t>.</w:t>
-      </w:r>
-    </w:p>
-    <w:p>
-      <w:pPr>
-        <w:pStyle w:val="Listenabsatz"/>
-        <w:numPr>
-          <w:ilvl w:val="0"/>
-          <w:numId w:val="31"/>
-        </w:numPr>
-      </w:pPr>
-      <w:r>
-        <w:rPr>
-          <w:rFonts w:ascii="Arial" w:hAnsi="Arial" w:cs="Arial"/>
-        </w:rPr>
-        <w:t xml:space="preserve">Klicken Sie dann auf „OK“, die </w:t>
-      </w:r>
-      <w:r>
-        <w:rPr>
-          <w:rFonts w:ascii="Arial" w:hAnsi="Arial" w:cs="Arial"/>
-        </w:rPr>
-        <w:t>Dateien, die Sie ausgewählt haben, werden nun einzeln als Broschüre gedruckt.</w:t>
-      </w:r>
     </w:p>
     <w:sectPr>
       <w:pgSz w:w="11906" w:h="16838"/>
@@ -22294,6 +22206,26 @@
       <w:color w:val="4F81BD" w:themeColor="accent1"/>
     </w:rPr>
   </w:style>
+  <w:style w:type="paragraph" w:styleId="berschrift5">
+    <w:name w:val="heading 5"/>
+    <w:basedOn w:val="Standard"/>
+    <w:next w:val="Standard"/>
+    <w:link w:val="berschrift5Zchn"/>
+    <w:uiPriority w:val="9"/>
+    <w:unhideWhenUsed/>
+    <w:qFormat/>
+    <w:rsid w:val="001370E8"/>
+    <w:pPr>
+      <w:keepNext/>
+      <w:keepLines/>
+      <w:spacing w:before="40"/>
+      <w:outlineLvl w:val="4"/>
+    </w:pPr>
+    <w:rPr>
+      <w:rFonts w:asciiTheme="majorHAnsi" w:eastAsiaTheme="majorEastAsia" w:hAnsiTheme="majorHAnsi" w:cstheme="majorBidi"/>
+      <w:color w:val="365F91" w:themeColor="accent1" w:themeShade="BF"/>
+    </w:rPr>
+  </w:style>
   <w:style w:type="character" w:default="1" w:styleId="Absatz-Standardschriftart">
     <w:name w:val="Default Paragraph Font"/>
     <w:uiPriority w:val="1"/>
@@ -22603,6 +22535,19 @@
     <w:basedOn w:val="Absatz-Standardschriftart"/>
     <w:rsid w:val="0086630E"/>
   </w:style>
+  <w:style w:type="character" w:customStyle="1" w:styleId="berschrift5Zchn">
+    <w:name w:val="Überschrift 5 Zchn"/>
+    <w:basedOn w:val="Absatz-Standardschriftart"/>
+    <w:link w:val="berschrift5"/>
+    <w:uiPriority w:val="9"/>
+    <w:rsid w:val="001370E8"/>
+    <w:rPr>
+      <w:rFonts w:asciiTheme="majorHAnsi" w:eastAsiaTheme="majorEastAsia" w:hAnsiTheme="majorHAnsi" w:cstheme="majorBidi"/>
+      <w:color w:val="365F91" w:themeColor="accent1" w:themeShade="BF"/>
+      <w:sz w:val="24"/>
+      <w:szCs w:val="24"/>
+    </w:rPr>
+  </w:style>
 </w:styles>
 </file>
 
@@ -22896,7 +22841,7 @@
 </file>
 
 <file path=customXml/itemProps1.xml><?xml version="1.0" encoding="utf-8"?>
-<ds:datastoreItem xmlns:ds="http://schemas.openxmlformats.org/officeDocument/2006/customXml" ds:itemID="{EDD7DE76-436F-4405-9A29-49250FCD8138}">
+<ds:datastoreItem xmlns:ds="http://schemas.openxmlformats.org/officeDocument/2006/customXml" ds:itemID="{246846F2-5600-43DE-A9F8-E93DDA476A75}">
   <ds:schemaRefs>
     <ds:schemaRef ds:uri="http://schemas.openxmlformats.org/officeDocument/2006/bibliography"/>
   </ds:schemaRefs>

--- a/Dokumentation/Textzeugnisse_mit_SchILD.DOCX
+++ b/Dokumentation/Textzeugnisse_mit_SchILD.DOCX
@@ -3263,30 +3263,14 @@
           <w:rFonts w:ascii="Arial" w:hAnsi="Arial" w:cs="Arial"/>
         </w:rPr>
         <w:lastRenderedPageBreak/>
-        <w:t xml:space="preserve">Grundschulzeugnisse mit dem </w:t>
-      </w:r>
-      <w:proofErr w:type="spellStart"/>
-      <w:r>
-        <w:rPr>
-          <w:rFonts w:ascii="Arial" w:hAnsi="Arial" w:cs="Arial"/>
-        </w:rPr>
-        <w:t>ReportExplorer</w:t>
-      </w:r>
-      <w:proofErr w:type="spellEnd"/>
-      <w:r>
-        <w:rPr>
-          <w:rFonts w:ascii="Arial" w:hAnsi="Arial" w:cs="Arial"/>
-        </w:rPr>
-        <w:t xml:space="preserve"> von </w:t>
-      </w:r>
-      <w:proofErr w:type="spellStart"/>
-      <w:r>
-        <w:rPr>
-          <w:rFonts w:ascii="Arial" w:hAnsi="Arial" w:cs="Arial"/>
-        </w:rPr>
-        <w:t>SchILD</w:t>
-      </w:r>
-      <w:proofErr w:type="spellEnd"/>
+        <w:t>Grundschulzeugnisse mit dem ReportExplorer von SchILD</w:t>
+      </w:r>
+      <w:r>
+        <w:rPr>
+          <w:rFonts w:ascii="Arial" w:hAnsi="Arial" w:cs="Arial"/>
+        </w:rPr>
+        <w:t>-NRW</w:t>
+      </w:r>
       <w:r>
         <w:rPr>
           <w:rFonts w:ascii="Arial" w:hAnsi="Arial" w:cs="Arial"/>
@@ -3312,16 +3296,14 @@
         <w:rPr>
           <w:rFonts w:ascii="Arial" w:hAnsi="Arial" w:cs="Arial"/>
         </w:rPr>
-        <w:t xml:space="preserve">Für den Report-Explorer von </w:t>
-      </w:r>
-      <w:proofErr w:type="spellStart"/>
-      <w:r>
-        <w:rPr>
-          <w:rFonts w:ascii="Arial" w:hAnsi="Arial" w:cs="Arial"/>
-        </w:rPr>
-        <w:t>SchILD</w:t>
-      </w:r>
-      <w:proofErr w:type="spellEnd"/>
+        <w:t>Für den Report-Explorer von SchILD</w:t>
+      </w:r>
+      <w:r>
+        <w:rPr>
+          <w:rFonts w:ascii="Arial" w:hAnsi="Arial" w:cs="Arial"/>
+        </w:rPr>
+        <w:t>-NRW</w:t>
+      </w:r>
       <w:r>
         <w:rPr>
           <w:rFonts w:ascii="Arial" w:hAnsi="Arial" w:cs="Arial"/>
@@ -3482,16 +3464,14 @@
         <w:rPr>
           <w:rFonts w:ascii="Arial" w:hAnsi="Arial" w:cs="Arial"/>
         </w:rPr>
-        <w:t xml:space="preserve">Für die meisten dieser Schritte gibt es in </w:t>
-      </w:r>
-      <w:proofErr w:type="spellStart"/>
-      <w:r>
-        <w:rPr>
-          <w:rFonts w:ascii="Arial" w:hAnsi="Arial" w:cs="Arial"/>
-        </w:rPr>
-        <w:t>SchILD</w:t>
-      </w:r>
-      <w:proofErr w:type="spellEnd"/>
+        <w:t>Für die meisten dieser Schritte gibt es in SchILD</w:t>
+      </w:r>
+      <w:r>
+        <w:rPr>
+          <w:rFonts w:ascii="Arial" w:hAnsi="Arial" w:cs="Arial"/>
+        </w:rPr>
+        <w:t>-NRW</w:t>
+      </w:r>
       <w:r>
         <w:rPr>
           <w:rFonts w:ascii="Arial" w:hAnsi="Arial" w:cs="Arial"/>
@@ -3868,21 +3848,7 @@
         <w:rPr>
           <w:rFonts w:ascii="Arial" w:hAnsi="Arial" w:cs="Arial"/>
         </w:rPr>
-        <w:t xml:space="preserve">Wenn Sie bisher in </w:t>
-      </w:r>
-      <w:proofErr w:type="spellStart"/>
-      <w:r>
-        <w:rPr>
-          <w:rFonts w:ascii="Arial" w:hAnsi="Arial" w:cs="Arial"/>
-        </w:rPr>
-        <w:t>SchILD</w:t>
-      </w:r>
-      <w:proofErr w:type="spellEnd"/>
-      <w:r>
-        <w:rPr>
-          <w:rFonts w:ascii="Arial" w:hAnsi="Arial" w:cs="Arial"/>
-        </w:rPr>
-        <w:t xml:space="preserve"> noch nicht mit Fächern gearbeitet haben, können Sie sich einen Basiskatalog, der die obigen Fächer enthält, automatisch erzeugen, indem Sie auf den Schalter „Basis-Fächerkatalog laden“ klicken. Es erscheint dann der Hinweis</w:t>
+        <w:t>Wenn Sie bisher in SchILD noch nicht mit Fächern gearbeitet haben, können Sie sich einen Basiskatalog, der die obigen Fächer enthält, automatisch erzeugen, indem Sie auf den Schalter „Basis-Fächerkatalog laden“ klicken. Es erscheint dann der Hinweis</w:t>
       </w:r>
     </w:p>
     <w:p>
@@ -4021,83 +3987,6 @@
       <w:r>
         <w:rPr>
           <w:rFonts w:ascii="Arial" w:hAnsi="Arial" w:cs="Arial"/>
-          <w:noProof/>
-          <w:sz w:val="20"/>
-        </w:rPr>
-        <mc:AlternateContent>
-          <mc:Choice Requires="wps">
-            <w:drawing>
-              <wp:anchor distT="0" distB="0" distL="114300" distR="114300" simplePos="0" relativeHeight="251656192" behindDoc="0" locked="0" layoutInCell="1" allowOverlap="1" wp14:anchorId="170777DB" wp14:editId="148DC0DD">
-                <wp:simplePos x="0" y="0"/>
-                <wp:positionH relativeFrom="column">
-                  <wp:posOffset>1028700</wp:posOffset>
-                </wp:positionH>
-                <wp:positionV relativeFrom="paragraph">
-                  <wp:posOffset>115570</wp:posOffset>
-                </wp:positionV>
-                <wp:extent cx="2286000" cy="1600200"/>
-                <wp:effectExtent l="43180" t="6350" r="13970" b="50800"/>
-                <wp:wrapNone/>
-                <wp:docPr id="47" name="Line 2"/>
-                <wp:cNvGraphicFramePr>
-                  <a:graphicFrameLocks xmlns:a="http://schemas.openxmlformats.org/drawingml/2006/main"/>
-                </wp:cNvGraphicFramePr>
-                <a:graphic xmlns:a="http://schemas.openxmlformats.org/drawingml/2006/main">
-                  <a:graphicData uri="http://schemas.microsoft.com/office/word/2010/wordprocessingShape">
-                    <wps:wsp>
-                      <wps:cNvCnPr>
-                        <a:cxnSpLocks noChangeShapeType="1"/>
-                      </wps:cNvCnPr>
-                      <wps:spPr bwMode="auto">
-                        <a:xfrm flipH="1">
-                          <a:off x="0" y="0"/>
-                          <a:ext cx="2286000" cy="1600200"/>
-                        </a:xfrm>
-                        <a:prstGeom prst="line">
-                          <a:avLst/>
-                        </a:prstGeom>
-                        <a:noFill/>
-                        <a:ln w="9525">
-                          <a:solidFill>
-                            <a:srgbClr val="000000"/>
-                          </a:solidFill>
-                          <a:round/>
-                          <a:headEnd/>
-                          <a:tailEnd type="triangle" w="med" len="med"/>
-                        </a:ln>
-                        <a:extLst>
-                          <a:ext uri="{909E8E84-426E-40DD-AFC4-6F175D3DCCD1}">
-                            <a14:hiddenFill xmlns:a14="http://schemas.microsoft.com/office/drawing/2010/main">
-                              <a:noFill/>
-                            </a14:hiddenFill>
-                          </a:ext>
-                        </a:extLst>
-                      </wps:spPr>
-                      <wps:bodyPr/>
-                    </wps:wsp>
-                  </a:graphicData>
-                </a:graphic>
-                <wp14:sizeRelH relativeFrom="page">
-                  <wp14:pctWidth>0</wp14:pctWidth>
-                </wp14:sizeRelH>
-                <wp14:sizeRelV relativeFrom="page">
-                  <wp14:pctHeight>0</wp14:pctHeight>
-                </wp14:sizeRelV>
-              </wp:anchor>
-            </w:drawing>
-          </mc:Choice>
-          <mc:Fallback>
-            <w:pict>
-              <v:line w14:anchorId="2BAEA00B" id="Line 2" o:spid="_x0000_s1026" style="position:absolute;flip:x;z-index:251656192;visibility:visible;mso-wrap-style:square;mso-width-percent:0;mso-height-percent:0;mso-wrap-distance-left:9pt;mso-wrap-distance-top:0;mso-wrap-distance-right:9pt;mso-wrap-distance-bottom:0;mso-position-horizontal:absolute;mso-position-horizontal-relative:text;mso-position-vertical:absolute;mso-position-vertical-relative:text;mso-width-percent:0;mso-height-percent:0;mso-width-relative:page;mso-height-relative:page" from="81pt,9.1pt" to="261pt,135.1pt" o:gfxdata="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">
-                <v:stroke endarrow="block"/>
-              </v:line>
-            </w:pict>
-          </mc:Fallback>
-        </mc:AlternateContent>
-      </w:r>
-      <w:r>
-        <w:rPr>
-          <w:rFonts w:ascii="Arial" w:hAnsi="Arial" w:cs="Arial"/>
         </w:rPr>
         <w:t>Um ein weiteres Fach anzulegen, aktivieren Sie den „Plus“-Schalter auf dem Karteireiter „Übersicht“:</w:t>
       </w:r>
@@ -4200,86 +4089,9 @@
         <w:rPr>
           <w:rFonts w:ascii="Arial" w:hAnsi="Arial" w:cs="Arial"/>
           <w:noProof/>
-          <w:sz w:val="20"/>
-        </w:rPr>
-        <mc:AlternateContent>
-          <mc:Choice Requires="wps">
-            <w:drawing>
-              <wp:anchor distT="0" distB="0" distL="114300" distR="114300" simplePos="0" relativeHeight="251659264" behindDoc="0" locked="0" layoutInCell="1" allowOverlap="1" wp14:anchorId="52AB7601" wp14:editId="16DAF61B">
-                <wp:simplePos x="0" y="0"/>
-                <wp:positionH relativeFrom="column">
-                  <wp:posOffset>2971800</wp:posOffset>
-                </wp:positionH>
-                <wp:positionV relativeFrom="paragraph">
-                  <wp:posOffset>914400</wp:posOffset>
-                </wp:positionV>
-                <wp:extent cx="225425" cy="1820545"/>
-                <wp:effectExtent l="62230" t="20320" r="7620" b="6985"/>
-                <wp:wrapNone/>
-                <wp:docPr id="41" name="Line 3"/>
-                <wp:cNvGraphicFramePr>
-                  <a:graphicFrameLocks xmlns:a="http://schemas.openxmlformats.org/drawingml/2006/main"/>
-                </wp:cNvGraphicFramePr>
-                <a:graphic xmlns:a="http://schemas.openxmlformats.org/drawingml/2006/main">
-                  <a:graphicData uri="http://schemas.microsoft.com/office/word/2010/wordprocessingShape">
-                    <wps:wsp>
-                      <wps:cNvCnPr>
-                        <a:cxnSpLocks noChangeShapeType="1"/>
-                      </wps:cNvCnPr>
-                      <wps:spPr bwMode="auto">
-                        <a:xfrm flipH="1" flipV="1">
-                          <a:off x="0" y="0"/>
-                          <a:ext cx="225425" cy="1820545"/>
-                        </a:xfrm>
-                        <a:prstGeom prst="line">
-                          <a:avLst/>
-                        </a:prstGeom>
-                        <a:noFill/>
-                        <a:ln w="9525">
-                          <a:solidFill>
-                            <a:srgbClr val="000000"/>
-                          </a:solidFill>
-                          <a:round/>
-                          <a:headEnd/>
-                          <a:tailEnd type="triangle" w="med" len="med"/>
-                        </a:ln>
-                        <a:extLst>
-                          <a:ext uri="{909E8E84-426E-40DD-AFC4-6F175D3DCCD1}">
-                            <a14:hiddenFill xmlns:a14="http://schemas.microsoft.com/office/drawing/2010/main">
-                              <a:noFill/>
-                            </a14:hiddenFill>
-                          </a:ext>
-                        </a:extLst>
-                      </wps:spPr>
-                      <wps:bodyPr/>
-                    </wps:wsp>
-                  </a:graphicData>
-                </a:graphic>
-                <wp14:sizeRelH relativeFrom="page">
-                  <wp14:pctWidth>0</wp14:pctWidth>
-                </wp14:sizeRelH>
-                <wp14:sizeRelV relativeFrom="page">
-                  <wp14:pctHeight>0</wp14:pctHeight>
-                </wp14:sizeRelV>
-              </wp:anchor>
-            </w:drawing>
-          </mc:Choice>
-          <mc:Fallback>
-            <w:pict>
-              <v:line w14:anchorId="6B83C4D2" id="Line 3" o:spid="_x0000_s1026" style="position:absolute;flip:x y;z-index:251659264;visibility:visible;mso-wrap-style:square;mso-width-percent:0;mso-height-percent:0;mso-wrap-distance-left:9pt;mso-wrap-distance-top:0;mso-wrap-distance-right:9pt;mso-wrap-distance-bottom:0;mso-position-horizontal:absolute;mso-position-horizontal-relative:text;mso-position-vertical:absolute;mso-position-vertical-relative:text;mso-width-percent:0;mso-height-percent:0;mso-width-relative:page;mso-height-relative:page" from="234pt,1in" to="251.75pt,215.35pt" o:gfxdata="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">
-                <v:stroke endarrow="block"/>
-              </v:line>
-            </w:pict>
-          </mc:Fallback>
-        </mc:AlternateContent>
-      </w:r>
-      <w:r>
-        <w:rPr>
-          <w:rFonts w:ascii="Arial" w:hAnsi="Arial" w:cs="Arial"/>
-          <w:noProof/>
         </w:rPr>
         <w:drawing>
-          <wp:inline distT="0" distB="0" distL="0" distR="0" wp14:anchorId="6920394E" wp14:editId="14435AD4">
+          <wp:inline distT="0" distB="0" distL="0" distR="0" wp14:anchorId="6920394E" wp14:editId="348E2348">
             <wp:extent cx="5971540" cy="2528570"/>
             <wp:effectExtent l="0" t="0" r="0" b="5080"/>
             <wp:docPr id="5" name="Grafik 1"/>
@@ -4345,16 +4157,14 @@
         <w:rPr>
           <w:rFonts w:ascii="Arial" w:hAnsi="Arial" w:cs="Arial"/>
         </w:rPr>
-        <w:t xml:space="preserve">Wählen Sie nun aus der Liste, die sich unter „ASD-Bezeichnung“ aufklappen lässt, ein passendes „Basisfach“ aus (Hinweis: Sie können in </w:t>
-      </w:r>
-      <w:proofErr w:type="spellStart"/>
-      <w:r>
-        <w:rPr>
-          <w:rFonts w:ascii="Arial" w:hAnsi="Arial" w:cs="Arial"/>
-        </w:rPr>
-        <w:t>SchILD</w:t>
-      </w:r>
-      <w:proofErr w:type="spellEnd"/>
+        <w:t>Wählen Sie nun aus der Liste, die sich unter „ASD-Bezeichnung“ aufklappen lässt, ein passendes „Basisfach“ aus (Hinweis: Sie können in SchILD</w:t>
+      </w:r>
+      <w:r>
+        <w:rPr>
+          <w:rFonts w:ascii="Arial" w:hAnsi="Arial" w:cs="Arial"/>
+        </w:rPr>
+        <w:t>-NRW</w:t>
+      </w:r>
       <w:r>
         <w:rPr>
           <w:rFonts w:ascii="Arial" w:hAnsi="Arial" w:cs="Arial"/>
@@ -4535,6 +4345,7 @@
         <w:rPr>
           <w:rFonts w:ascii="Arial" w:hAnsi="Arial" w:cs="Arial"/>
         </w:rPr>
+        <w:lastRenderedPageBreak/>
         <w:t>Hierzu einige Erläuterungen:</w:t>
       </w:r>
     </w:p>
@@ -4548,7 +4359,6 @@
         <w:rPr>
           <w:rFonts w:ascii="Arial" w:hAnsi="Arial" w:cs="Arial"/>
         </w:rPr>
-        <w:lastRenderedPageBreak/>
         <w:t>Jedes Fach hat eine „interne K</w:t>
       </w:r>
       <w:r>
@@ -5067,21 +4877,7 @@
         <w:rPr>
           <w:rFonts w:ascii="Arial" w:hAnsi="Arial" w:cs="Arial"/>
         </w:rPr>
-        <w:t>Geben Sie bei „Deutsch“ in der Spalte „</w:t>
-      </w:r>
-      <w:proofErr w:type="spellStart"/>
-      <w:r>
-        <w:rPr>
-          <w:rFonts w:ascii="Arial" w:hAnsi="Arial" w:cs="Arial"/>
-        </w:rPr>
-        <w:t>Sortiernr</w:t>
-      </w:r>
-      <w:proofErr w:type="spellEnd"/>
-      <w:r>
-        <w:rPr>
-          <w:rFonts w:ascii="Arial" w:hAnsi="Arial" w:cs="Arial"/>
-        </w:rPr>
-        <w:t>.“ eine „passende“ Zahl ein, z.B. 10). Im Prinzip ist es egal, welche Zahl Sie wählen, nur sollte „Deutsch“ innerhalb der Gruppe der Sprachfächer (also Deutsch, Lesen, Rechtschreiben und Sprachgebrauch) die niedrigste Nummer haben.</w:t>
+        <w:t>Geben Sie bei „Deutsch“ in der Spalte „Sortiernr.“ eine „passende“ Zahl ein, z.B. 10). Im Prinzip ist es egal, welche Zahl Sie wählen, nur sollte „Deutsch“ innerhalb der Gruppe der Sprachfächer (also Deutsch, Lesen, Rechtschreiben und Sprachgebrauch) die niedrigste Nummer haben.</w:t>
       </w:r>
     </w:p>
     <w:p>
@@ -5989,21 +5785,19 @@
         <w:rPr>
           <w:rFonts w:ascii="Arial" w:hAnsi="Arial" w:cs="Arial"/>
         </w:rPr>
-        <w:t xml:space="preserve">Nachdem die Stundentafel eingerichtet </w:t>
-      </w:r>
-      <w:proofErr w:type="gramStart"/>
-      <w:r>
-        <w:rPr>
-          <w:rFonts w:ascii="Arial" w:hAnsi="Arial" w:cs="Arial"/>
-        </w:rPr>
-        <w:t>wurden</w:t>
-      </w:r>
-      <w:proofErr w:type="gramEnd"/>
-      <w:r>
-        <w:rPr>
-          <w:rFonts w:ascii="Arial" w:hAnsi="Arial" w:cs="Arial"/>
-        </w:rPr>
-        <w:t>, können sie über einen Gruppenprozess den Schülern zugewiesen werden. Gehen Sie hierzu wie folgt vor:</w:t>
+        <w:t>Nachdem die Stundentafel</w:t>
+      </w:r>
+      <w:r>
+        <w:rPr>
+          <w:rFonts w:ascii="Arial" w:hAnsi="Arial" w:cs="Arial"/>
+        </w:rPr>
+        <w:t>n</w:t>
+      </w:r>
+      <w:r>
+        <w:rPr>
+          <w:rFonts w:ascii="Arial" w:hAnsi="Arial" w:cs="Arial"/>
+        </w:rPr>
+        <w:t xml:space="preserve"> eingerichtet wurden, können sie über einen Gruppenprozess den Schülern zugewiesen werden. Gehen Sie hierzu wie folgt vor:</w:t>
       </w:r>
     </w:p>
     <w:p>
@@ -6246,21 +6040,7 @@
         <w:rPr>
           <w:rFonts w:ascii="Arial" w:hAnsi="Arial" w:cs="Arial"/>
         </w:rPr>
-        <w:t xml:space="preserve">Nach der Zuweisung </w:t>
-      </w:r>
-      <w:proofErr w:type="gramStart"/>
-      <w:r>
-        <w:rPr>
-          <w:rFonts w:ascii="Arial" w:hAnsi="Arial" w:cs="Arial"/>
-        </w:rPr>
-        <w:t>der  Stundentafel</w:t>
-      </w:r>
-      <w:proofErr w:type="gramEnd"/>
-      <w:r>
-        <w:rPr>
-          <w:rFonts w:ascii="Arial" w:hAnsi="Arial" w:cs="Arial"/>
-        </w:rPr>
-        <w:t xml:space="preserve"> sollten auch die Lehrkräfte, die die einzelnen Fächer unterrichten, zugewiesen werden:</w:t>
+        <w:t>Nach der Zuweisung der Stundentafel sollten auch die Lehrkräfte, die die einzelnen Fächer unterrichten, zugewiesen werden:</w:t>
       </w:r>
     </w:p>
     <w:p>
@@ -6290,7 +6070,6 @@
         </w:rPr>
         <w:t xml:space="preserve">: Wenn die Noteneingabe über die Internet-Anwendung </w:t>
       </w:r>
-      <w:proofErr w:type="spellStart"/>
       <w:r>
         <w:rPr>
           <w:rFonts w:ascii="Arial" w:hAnsi="Arial" w:cs="Arial"/>
@@ -6301,14 +6080,12 @@
         </w:rPr>
         <w:t>SchILDweb</w:t>
       </w:r>
-      <w:proofErr w:type="spellEnd"/>
       <w:r>
         <w:rPr>
           <w:rFonts w:ascii="Arial" w:hAnsi="Arial" w:cs="Arial"/>
         </w:rPr>
         <w:t xml:space="preserve"> erfolgen soll, muss die Zuweisung der Lehrkräfte zwingend erfolgen. In </w:t>
       </w:r>
-      <w:proofErr w:type="spellStart"/>
       <w:r>
         <w:rPr>
           <w:rFonts w:ascii="Arial" w:hAnsi="Arial" w:cs="Arial"/>
@@ -6319,7 +6096,6 @@
         </w:rPr>
         <w:t>SchILDweb</w:t>
       </w:r>
-      <w:proofErr w:type="spellEnd"/>
       <w:r>
         <w:rPr>
           <w:rFonts w:ascii="Arial" w:hAnsi="Arial" w:cs="Arial"/>
@@ -6666,16 +6442,6 @@
       <w:pPr>
         <w:pStyle w:val="berschrift2"/>
         <w:numPr>
-          <w:ilvl w:val="0"/>
-          <w:numId w:val="0"/>
-        </w:numPr>
-        <w:ind w:left="720"/>
-      </w:pPr>
-    </w:p>
-    <w:p>
-      <w:pPr>
-        <w:pStyle w:val="berschrift2"/>
-        <w:numPr>
           <w:ilvl w:val="1"/>
           <w:numId w:val="41"/>
         </w:numPr>
@@ -6696,21 +6462,7 @@
         <w:rPr>
           <w:rFonts w:ascii="Arial" w:hAnsi="Arial" w:cs="Arial"/>
         </w:rPr>
-        <w:t xml:space="preserve">An der Grundschule werden (zumindest bis einschließlich Jahrgang 03) im Zeugnis neben den Noten auch Erläuterungen zu jedem Fach oder zur allgemeinen Lernentwicklung und zum Leistungsstand gemacht. Um Sie bei der Eingabe solcher Texte zu unterstützen, können in </w:t>
-      </w:r>
-      <w:proofErr w:type="spellStart"/>
-      <w:r>
-        <w:rPr>
-          <w:rFonts w:ascii="Arial" w:hAnsi="Arial" w:cs="Arial"/>
-        </w:rPr>
-        <w:t>SchILD</w:t>
-      </w:r>
-      <w:proofErr w:type="spellEnd"/>
-      <w:r>
-        <w:rPr>
-          <w:rFonts w:ascii="Arial" w:hAnsi="Arial" w:cs="Arial"/>
-        </w:rPr>
-        <w:t xml:space="preserve"> sogenannte „Floskeln“ verwendet werden. Dies sind Textbausteine, die in den Bemerkungsfeldern eingefügt werden können. Es können auch „Platzhalter“ verwendet werden, um z.B. automatisch </w:t>
+        <w:t xml:space="preserve">An der Grundschule werden (zumindest bis einschließlich Jahrgang 03) im Zeugnis neben den Noten auch Erläuterungen zu jedem Fach oder zur allgemeinen Lernentwicklung und zum Leistungsstand gemacht. Um Sie bei der Eingabe solcher Texte zu unterstützen, können in SchILD sogenannte „Floskeln“ verwendet werden. Dies sind Textbausteine, die in den Bemerkungsfeldern eingefügt werden können. Es können auch „Platzhalter“ verwendet werden, um z.B. automatisch </w:t>
       </w:r>
       <w:r>
         <w:rPr>
@@ -7186,21 +6938,7 @@
         <w:rPr>
           <w:rFonts w:ascii="Arial" w:hAnsi="Arial" w:cs="Arial"/>
         </w:rPr>
-        <w:t xml:space="preserve">$Vorname$ wird bei der Verwendung </w:t>
-      </w:r>
-      <w:proofErr w:type="gramStart"/>
-      <w:r>
-        <w:rPr>
-          <w:rFonts w:ascii="Arial" w:hAnsi="Arial" w:cs="Arial"/>
-        </w:rPr>
-        <w:t>einer Floskeln</w:t>
-      </w:r>
-      <w:proofErr w:type="gramEnd"/>
-      <w:r>
-        <w:rPr>
-          <w:rFonts w:ascii="Arial" w:hAnsi="Arial" w:cs="Arial"/>
-        </w:rPr>
-        <w:t xml:space="preserve"> bei ei</w:t>
+        <w:t>$Vorname$ wird bei der Verwendung einer Floskel bei ei</w:t>
       </w:r>
       <w:r>
         <w:rPr>
@@ -7243,21 +6981,7 @@
           <w:rFonts w:ascii="Arial" w:hAnsi="Arial" w:cs="Arial"/>
         </w:rPr>
         <w:br/>
-        <w:t xml:space="preserve">&amp;männliche </w:t>
-      </w:r>
-      <w:proofErr w:type="spellStart"/>
-      <w:r>
-        <w:rPr>
-          <w:rFonts w:ascii="Arial" w:hAnsi="Arial" w:cs="Arial"/>
-        </w:rPr>
-        <w:t>Form%weibliche</w:t>
-      </w:r>
-      <w:proofErr w:type="spellEnd"/>
-      <w:r>
-        <w:rPr>
-          <w:rFonts w:ascii="Arial" w:hAnsi="Arial" w:cs="Arial"/>
-        </w:rPr>
-        <w:t xml:space="preserve"> Form&amp;</w:t>
+        <w:t>&amp;männliche Form%weibliche Form&amp;</w:t>
       </w:r>
       <w:r>
         <w:rPr>
@@ -7291,7 +7015,6 @@
         </w:rPr>
         <w:t>als &amp;</w:t>
       </w:r>
-      <w:proofErr w:type="spellStart"/>
       <w:r>
         <w:rPr>
           <w:rFonts w:ascii="Arial" w:hAnsi="Arial" w:cs="Arial"/>
@@ -7308,14 +7031,7 @@
         <w:rPr>
           <w:rFonts w:ascii="Arial" w:hAnsi="Arial" w:cs="Arial"/>
         </w:rPr>
-        <w:t>er%Streitschlichterin</w:t>
-      </w:r>
-      <w:proofErr w:type="spellEnd"/>
-      <w:r>
-        <w:rPr>
-          <w:rFonts w:ascii="Arial" w:hAnsi="Arial" w:cs="Arial"/>
-        </w:rPr>
-        <w:t>&amp;</w:t>
+        <w:t>er%Streitschlichterin&amp;</w:t>
       </w:r>
       <w:r>
         <w:rPr>
@@ -7624,21 +7340,7 @@
         <w:rPr>
           <w:rFonts w:ascii="Arial" w:hAnsi="Arial" w:cs="Arial"/>
         </w:rPr>
-        <w:t xml:space="preserve">Der Import erfolgt über den Schalter „Import“ im Fenster „Floskeln bearbeiten“, wählen Sie dann aber im Dateiauswahl-Dialog die </w:t>
-      </w:r>
-      <w:proofErr w:type="spellStart"/>
-      <w:r>
-        <w:rPr>
-          <w:rFonts w:ascii="Arial" w:hAnsi="Arial" w:cs="Arial"/>
-        </w:rPr>
-        <w:t>Datenart</w:t>
-      </w:r>
-      <w:proofErr w:type="spellEnd"/>
-      <w:r>
-        <w:rPr>
-          <w:rFonts w:ascii="Arial" w:hAnsi="Arial" w:cs="Arial"/>
-        </w:rPr>
-        <w:t xml:space="preserve"> „Excel-Dateien“. </w:t>
+        <w:t xml:space="preserve">Der Import erfolgt über den Schalter „Import“ im Fenster „Floskeln bearbeiten“, wählen Sie dann aber im Dateiauswahl-Dialog die Datenart „Excel-Dateien“. </w:t>
       </w:r>
       <w:r>
         <w:rPr>
@@ -7722,14 +7424,9 @@
       <w:bookmarkStart w:id="12" w:name="_Toc22222400"/>
       <w:r>
         <w:lastRenderedPageBreak/>
-        <w:t xml:space="preserve">Noteneingabe in </w:t>
-      </w:r>
-      <w:proofErr w:type="spellStart"/>
-      <w:r>
-        <w:t>SchILDweb</w:t>
+        <w:t>Noteneingabe in SchILDweb</w:t>
       </w:r>
       <w:bookmarkEnd w:id="12"/>
-      <w:proofErr w:type="spellEnd"/>
     </w:p>
     <w:p>
       <w:pPr>
@@ -7756,117 +7453,47 @@
         <w:rPr>
           <w:rFonts w:ascii="Arial" w:hAnsi="Arial" w:cs="Arial"/>
         </w:rPr>
-        <w:t xml:space="preserve">Mit dem </w:t>
-      </w:r>
-      <w:proofErr w:type="spellStart"/>
-      <w:r>
-        <w:rPr>
-          <w:rFonts w:ascii="Arial" w:hAnsi="Arial" w:cs="Arial"/>
-        </w:rPr>
-        <w:t>SchILDweb</w:t>
-      </w:r>
-      <w:proofErr w:type="spellEnd"/>
-      <w:r>
-        <w:rPr>
-          <w:rFonts w:ascii="Arial" w:hAnsi="Arial" w:cs="Arial"/>
-        </w:rPr>
-        <w:t xml:space="preserve"> Notenmodul haben Lehrerinnen und Lehrer über das Inter- oder Intranet direkten Zugriff aus Schülerleistungsdaten in </w:t>
-      </w:r>
-      <w:proofErr w:type="spellStart"/>
-      <w:r>
-        <w:rPr>
-          <w:rFonts w:ascii="Arial" w:hAnsi="Arial" w:cs="Arial"/>
-        </w:rPr>
-        <w:t>SchILDzentral</w:t>
-      </w:r>
-      <w:proofErr w:type="spellEnd"/>
-      <w:r>
-        <w:rPr>
-          <w:rFonts w:ascii="Arial" w:hAnsi="Arial" w:cs="Arial"/>
-        </w:rPr>
-        <w:t xml:space="preserve">. Diese können dann mit Hilfe eines aktuellen Webbrowsers eingesehen und editiert werden. Neben der reinen Noteneingabe können auch Bemerkungen zur Lernentwicklung und Zeugnisbemerkungen eingegeben werden. Dem Anwender steht hierfür eine komfortable Benutzeroberfläche mit selbstdefinierbaren Filter- und Anzeigefunktionen zur Verfügung. </w:t>
-      </w:r>
-    </w:p>
-    <w:p>
-      <w:pPr>
-        <w:rPr>
-          <w:rFonts w:ascii="Arial" w:hAnsi="Arial" w:cs="Arial"/>
-        </w:rPr>
-      </w:pPr>
-    </w:p>
-    <w:p>
-      <w:pPr>
-        <w:rPr>
-          <w:rFonts w:ascii="Arial" w:hAnsi="Arial" w:cs="Arial"/>
-        </w:rPr>
-      </w:pPr>
-      <w:r>
-        <w:rPr>
-          <w:rFonts w:ascii="Arial" w:hAnsi="Arial" w:cs="Arial"/>
-        </w:rPr>
-        <w:t xml:space="preserve">Die Rechte für Datenzugriff und Bearbeitung werden von </w:t>
-      </w:r>
-      <w:proofErr w:type="spellStart"/>
-      <w:r>
-        <w:rPr>
-          <w:rFonts w:ascii="Arial" w:hAnsi="Arial" w:cs="Arial"/>
-        </w:rPr>
-        <w:t>SchILDzentral</w:t>
-      </w:r>
-      <w:proofErr w:type="spellEnd"/>
-      <w:r>
-        <w:rPr>
-          <w:rFonts w:ascii="Arial" w:hAnsi="Arial" w:cs="Arial"/>
-        </w:rPr>
-        <w:t xml:space="preserve"> gesteuert. Über ein sicheres Einmal-Kennwort wird der Zugriff auf </w:t>
-      </w:r>
-      <w:proofErr w:type="spellStart"/>
-      <w:r>
-        <w:rPr>
-          <w:rFonts w:ascii="Arial" w:hAnsi="Arial" w:cs="Arial"/>
-        </w:rPr>
-        <w:t>SchILDweb</w:t>
-      </w:r>
-      <w:proofErr w:type="spellEnd"/>
-      <w:r>
-        <w:rPr>
-          <w:rFonts w:ascii="Arial" w:hAnsi="Arial" w:cs="Arial"/>
-        </w:rPr>
-        <w:t xml:space="preserve"> aktiviert. Eine verschlüsselte SSL-Verbindung sowie ein sicheres Sitzungs-Management verhindern den Fremdzugriff auf Schülerdaten.</w:t>
-      </w:r>
-    </w:p>
-    <w:p>
-      <w:pPr>
-        <w:rPr>
-          <w:rFonts w:ascii="Arial" w:hAnsi="Arial" w:cs="Arial"/>
-        </w:rPr>
-      </w:pPr>
-    </w:p>
-    <w:p>
-      <w:pPr>
-        <w:rPr>
-          <w:rFonts w:ascii="Arial" w:hAnsi="Arial" w:cs="Arial"/>
-        </w:rPr>
-      </w:pPr>
-      <w:r>
-        <w:rPr>
-          <w:rFonts w:ascii="Arial" w:hAnsi="Arial" w:cs="Arial"/>
-        </w:rPr>
-        <w:t xml:space="preserve">Damit </w:t>
-      </w:r>
-      <w:proofErr w:type="spellStart"/>
-      <w:r>
-        <w:rPr>
-          <w:rFonts w:ascii="Arial" w:hAnsi="Arial" w:cs="Arial"/>
-        </w:rPr>
-        <w:t>SchILDweb</w:t>
-      </w:r>
-      <w:proofErr w:type="spellEnd"/>
-      <w:r>
-        <w:rPr>
-          <w:rFonts w:ascii="Arial" w:hAnsi="Arial" w:cs="Arial"/>
-        </w:rPr>
-        <w:t xml:space="preserve"> von einer Lehrerin oder einem Lehrer verwendet werden kann, müssen folgende Voraussetzungen erfüllt sein:</w:t>
+        <w:t xml:space="preserve">Mit dem SchILDweb Notenmodul haben Lehrerinnen und Lehrer über das Inter- oder Intranet direkten Zugriff aus Schülerleistungsdaten in SchILDzentral. Diese können dann mit Hilfe eines aktuellen Webbrowsers eingesehen und editiert werden. Neben der reinen Noteneingabe können auch Bemerkungen zur Lernentwicklung und Zeugnisbemerkungen eingegeben werden. Dem Anwender steht hierfür eine komfortable Benutzeroberfläche mit selbstdefinierbaren Filter- und Anzeigefunktionen zur Verfügung. </w:t>
+      </w:r>
+    </w:p>
+    <w:p>
+      <w:pPr>
+        <w:rPr>
+          <w:rFonts w:ascii="Arial" w:hAnsi="Arial" w:cs="Arial"/>
+        </w:rPr>
+      </w:pPr>
+    </w:p>
+    <w:p>
+      <w:pPr>
+        <w:rPr>
+          <w:rFonts w:ascii="Arial" w:hAnsi="Arial" w:cs="Arial"/>
+        </w:rPr>
+      </w:pPr>
+      <w:r>
+        <w:rPr>
+          <w:rFonts w:ascii="Arial" w:hAnsi="Arial" w:cs="Arial"/>
+        </w:rPr>
+        <w:t>Die Rechte für Datenzugriff und Bearbeitung werden von SchILDzentral gesteuert. Über ein sicheres Einmal-Kennwort wird der Zugriff auf SchILDweb aktiviert. Eine verschlüsselte SSL-Verbindung sowie ein sicheres Sitzungs-Management verhindern den Fremdzugriff auf Schülerdaten.</w:t>
+      </w:r>
+    </w:p>
+    <w:p>
+      <w:pPr>
+        <w:rPr>
+          <w:rFonts w:ascii="Arial" w:hAnsi="Arial" w:cs="Arial"/>
+        </w:rPr>
+      </w:pPr>
+    </w:p>
+    <w:p>
+      <w:pPr>
+        <w:rPr>
+          <w:rFonts w:ascii="Arial" w:hAnsi="Arial" w:cs="Arial"/>
+        </w:rPr>
+      </w:pPr>
+      <w:r>
+        <w:rPr>
+          <w:rFonts w:ascii="Arial" w:hAnsi="Arial" w:cs="Arial"/>
+        </w:rPr>
+        <w:t>Damit SchILDweb von einer Lehrerin oder einem Lehrer verwendet werden kann, müssen folgende Voraussetzungen erfüllt sein:</w:t>
       </w:r>
     </w:p>
     <w:p>
@@ -7883,21 +7510,7 @@
         <w:rPr>
           <w:rFonts w:ascii="Arial" w:hAnsi="Arial" w:cs="Arial"/>
         </w:rPr>
-        <w:t xml:space="preserve">Für die betreffende Person muss in </w:t>
-      </w:r>
-      <w:proofErr w:type="spellStart"/>
-      <w:r>
-        <w:rPr>
-          <w:rFonts w:ascii="Arial" w:hAnsi="Arial" w:cs="Arial"/>
-        </w:rPr>
-        <w:t>SchILDzentral</w:t>
-      </w:r>
-      <w:proofErr w:type="spellEnd"/>
-      <w:r>
-        <w:rPr>
-          <w:rFonts w:ascii="Arial" w:hAnsi="Arial" w:cs="Arial"/>
-        </w:rPr>
-        <w:t xml:space="preserve"> eine gültige E-Mail-Adresse hinterlegt sein</w:t>
+        <w:t>Für die betreffende Person muss in SchILDzentral eine gültige E-Mail-Adresse hinterlegt sein</w:t>
       </w:r>
     </w:p>
     <w:p>
@@ -7949,21 +7562,7 @@
         <w:rPr>
           <w:rFonts w:ascii="Arial" w:hAnsi="Arial" w:cs="Arial"/>
         </w:rPr>
-        <w:t xml:space="preserve">Sind die obigen Voraussetzungen erfüllt, so kann </w:t>
-      </w:r>
-      <w:proofErr w:type="spellStart"/>
-      <w:r>
-        <w:rPr>
-          <w:rFonts w:ascii="Arial" w:hAnsi="Arial" w:cs="Arial"/>
-        </w:rPr>
-        <w:t>SchILDweb</w:t>
-      </w:r>
-      <w:proofErr w:type="spellEnd"/>
-      <w:r>
-        <w:rPr>
-          <w:rFonts w:ascii="Arial" w:hAnsi="Arial" w:cs="Arial"/>
-        </w:rPr>
-        <w:t xml:space="preserve"> wie folgt gestartet werden:</w:t>
+        <w:t>Sind die obigen Voraussetzungen erfüllt, so kann SchILDweb wie folgt gestartet werden:</w:t>
       </w:r>
     </w:p>
     <w:p>
@@ -7987,21 +7586,7 @@
         <w:rPr>
           <w:rFonts w:ascii="Arial" w:hAnsi="Arial" w:cs="Arial"/>
         </w:rPr>
-        <w:t xml:space="preserve">Rufen Sie </w:t>
-      </w:r>
-      <w:proofErr w:type="spellStart"/>
-      <w:r>
-        <w:rPr>
-          <w:rFonts w:ascii="Arial" w:hAnsi="Arial" w:cs="Arial"/>
-        </w:rPr>
-        <w:t>SchILDweb</w:t>
-      </w:r>
-      <w:proofErr w:type="spellEnd"/>
-      <w:r>
-        <w:rPr>
-          <w:rFonts w:ascii="Arial" w:hAnsi="Arial" w:cs="Arial"/>
-        </w:rPr>
-        <w:t xml:space="preserve"> in Ihrem Browser über die Internet-Adresse auf, die sie von Ihrem Schulträger erhalten haben</w:t>
+        <w:t>Rufen Sie SchILDweb in Ihrem Browser über die Internet-Adresse auf, die sie von Ihrem Schulträger erhalten haben</w:t>
       </w:r>
     </w:p>
     <w:p>
@@ -8018,42 +7603,14 @@
         <w:rPr>
           <w:rFonts w:ascii="Arial" w:hAnsi="Arial" w:cs="Arial"/>
         </w:rPr>
-        <w:t xml:space="preserve">Es erscheint dann ein Anmeldedialog, in dem Sie Ihren Login-Namen eingeben müssen. Der Login-Name setzt sich aus Ihrem Lehrerkürzel (wie in </w:t>
-      </w:r>
-      <w:proofErr w:type="spellStart"/>
-      <w:r>
-        <w:rPr>
-          <w:rFonts w:ascii="Arial" w:hAnsi="Arial" w:cs="Arial"/>
-        </w:rPr>
-        <w:t>SchILDzentral</w:t>
-      </w:r>
-      <w:proofErr w:type="spellEnd"/>
-      <w:r>
-        <w:rPr>
-          <w:rFonts w:ascii="Arial" w:hAnsi="Arial" w:cs="Arial"/>
-        </w:rPr>
-        <w:t>) und der Schulnummer Ihrer Schule zusammen.</w:t>
+        <w:t>Es erscheint dann ein Anmeldedialog, in dem Sie Ihren Login-Namen eingeben müssen. Der Login-Name setzt sich aus Ihrem Lehrerkürzel (wie in SchILDzentral) und der Schulnummer Ihrer Schule zusammen.</w:t>
       </w:r>
       <w:r>
         <w:rPr>
           <w:rFonts w:ascii="Arial" w:hAnsi="Arial" w:cs="Arial"/>
         </w:rPr>
         <w:br/>
-        <w:t xml:space="preserve">Beispiel: Wenn das Lehrerkürzel MEI ist und Sie an der Schule mit der </w:t>
-      </w:r>
-      <w:proofErr w:type="spellStart"/>
-      <w:r>
-        <w:rPr>
-          <w:rFonts w:ascii="Arial" w:hAnsi="Arial" w:cs="Arial"/>
-        </w:rPr>
-        <w:t>Schulnr</w:t>
-      </w:r>
-      <w:proofErr w:type="spellEnd"/>
-      <w:r>
-        <w:rPr>
-          <w:rFonts w:ascii="Arial" w:hAnsi="Arial" w:cs="Arial"/>
-        </w:rPr>
-        <w:t>. 123456 unterrichten, so</w:t>
+        <w:t>Beispiel: Wenn das Lehrerkürzel MEI ist und Sie an der Schule mit der Schulnr. 123456 unterrichten, so</w:t>
       </w:r>
       <w:r>
         <w:rPr>
@@ -8171,21 +7728,7 @@
         <w:rPr>
           <w:rFonts w:ascii="Arial" w:hAnsi="Arial" w:cs="Arial"/>
         </w:rPr>
-        <w:t xml:space="preserve">Anschließend müssen Sie Ihre E-Mail-Adresse angeben, die Eingabe wird mit der in </w:t>
-      </w:r>
-      <w:proofErr w:type="spellStart"/>
-      <w:r>
-        <w:rPr>
-          <w:rFonts w:ascii="Arial" w:hAnsi="Arial" w:cs="Arial"/>
-        </w:rPr>
-        <w:t>SchILDzentral</w:t>
-      </w:r>
-      <w:proofErr w:type="spellEnd"/>
-      <w:r>
-        <w:rPr>
-          <w:rFonts w:ascii="Arial" w:hAnsi="Arial" w:cs="Arial"/>
-        </w:rPr>
-        <w:t xml:space="preserve"> hinterlegten E-Mail-Adresse verglichen, nur wenn die </w:t>
+        <w:t xml:space="preserve">Anschließend müssen Sie Ihre E-Mail-Adresse angeben, die Eingabe wird mit der in SchILDzentral hinterlegten E-Mail-Adresse verglichen, nur wenn die </w:t>
       </w:r>
       <w:r>
         <w:rPr>
@@ -8528,21 +8071,7 @@
         <w:rPr>
           <w:rFonts w:ascii="Arial" w:hAnsi="Arial" w:cs="Arial"/>
         </w:rPr>
-        <w:t xml:space="preserve">Eingaben in den ersten sechs Spalten (bis einschl. „Kurs“) sind gesperrt, eine Eingabe in den Fehlstundenspalten ist nur möglich, wenn in </w:t>
-      </w:r>
-      <w:proofErr w:type="spellStart"/>
-      <w:r>
-        <w:rPr>
-          <w:rFonts w:ascii="Arial" w:hAnsi="Arial" w:cs="Arial"/>
-        </w:rPr>
-        <w:t>SchILDzentral</w:t>
-      </w:r>
-      <w:proofErr w:type="spellEnd"/>
-      <w:r>
-        <w:rPr>
-          <w:rFonts w:ascii="Arial" w:hAnsi="Arial" w:cs="Arial"/>
-        </w:rPr>
-        <w:t xml:space="preserve"> für die jeweilige Jahrgangsstufe ein „fachbezogenes Fehlstundenmodell“ eingestellt wurde. Bei Grundschulen ist dies meist nicht der Fall, hier werden i.d.R. die „Gesamtfehlstunden“ erfasst (die nur der Klassenlehrer/die Klassenlehrerin eingeben kann).</w:t>
+        <w:t>Eingaben in den ersten sechs Spalten (bis einschl. „Kurs“) sind gesperrt, eine Eingabe in den Fehlstundenspalten ist nur möglich, wenn in SchILDzentral für die jeweilige Jahrgangsstufe ein „fachbezogenes Fehlstundenmodell“ eingestellt wurde. Bei Grundschulen ist dies meist nicht der Fall, hier werden i.d.R. die „Gesamtfehlstunden“ erfasst (die nur der Klassenlehrer/die Klassenlehrerin eingeben kann).</w:t>
       </w:r>
     </w:p>
     <w:p>
@@ -9134,21 +8663,7 @@
         <w:rPr>
           <w:rFonts w:ascii="Arial" w:hAnsi="Arial" w:cs="Arial"/>
         </w:rPr>
-        <w:t xml:space="preserve">Wenn Sie sich aus </w:t>
-      </w:r>
-      <w:proofErr w:type="spellStart"/>
-      <w:r>
-        <w:rPr>
-          <w:rFonts w:ascii="Arial" w:hAnsi="Arial" w:cs="Arial"/>
-        </w:rPr>
-        <w:t>SchILDweb</w:t>
-      </w:r>
-      <w:proofErr w:type="spellEnd"/>
-      <w:r>
-        <w:rPr>
-          <w:rFonts w:ascii="Arial" w:hAnsi="Arial" w:cs="Arial"/>
-        </w:rPr>
-        <w:t xml:space="preserve"> abmelden und noch nicht gespeicherte Änderungen vorhanden sind, so erscheint die folgende Abfrage, über die Sie festlegen können, was mit diesen Änderungen geschehen soll.</w:t>
+        <w:t>Wenn Sie sich aus SchILDweb abmelden und noch nicht gespeicherte Änderungen vorhanden sind, so erscheint die folgende Abfrage, über die Sie festlegen können, was mit diesen Änderungen geschehen soll.</w:t>
       </w:r>
     </w:p>
     <w:p>
@@ -9252,21 +8767,7 @@
         <w:rPr>
           <w:rFonts w:ascii="Arial" w:hAnsi="Arial" w:cs="Arial"/>
         </w:rPr>
-        <w:t xml:space="preserve">Um die Noten und Bemerkungen über den Report-Explorer von </w:t>
-      </w:r>
-      <w:proofErr w:type="spellStart"/>
-      <w:r>
-        <w:rPr>
-          <w:rFonts w:ascii="Arial" w:hAnsi="Arial" w:cs="Arial"/>
-        </w:rPr>
-        <w:t>SchILDzentral</w:t>
-      </w:r>
-      <w:proofErr w:type="spellEnd"/>
-      <w:r>
-        <w:rPr>
-          <w:rFonts w:ascii="Arial" w:hAnsi="Arial" w:cs="Arial"/>
-        </w:rPr>
-        <w:t xml:space="preserve"> als Zeug</w:t>
+        <w:t>Um die Noten und Bemerkungen über den Report-Explorer von SchILDzentral als Zeug</w:t>
       </w:r>
       <w:r>
         <w:rPr>
@@ -9415,21 +8916,7 @@
         <w:rPr>
           <w:rFonts w:ascii="Arial" w:hAnsi="Arial" w:cs="Arial"/>
         </w:rPr>
-        <w:t>Das Layout des Deckblattes (</w:t>
-      </w:r>
-      <w:proofErr w:type="spellStart"/>
-      <w:r>
-        <w:rPr>
-          <w:rFonts w:ascii="Arial" w:hAnsi="Arial" w:cs="Arial"/>
-        </w:rPr>
-        <w:t>Zeugnis_Kopf_GS.rtm</w:t>
-      </w:r>
-      <w:proofErr w:type="spellEnd"/>
-      <w:r>
-        <w:rPr>
-          <w:rFonts w:ascii="Arial" w:hAnsi="Arial" w:cs="Arial"/>
-        </w:rPr>
-        <w:t>) kann von Ihnen (in gewissem Rahmen) verändert werden, die eigentliche Zeugnisvorlage („GS-Zeugnis_Klasse_01_bis_04.rtm“), die die eigentliche Logik enthalten, sollten nicht verändert werden (Änderungen gehen bei einem Update der beiden Vorlagen verloren). Sie können das Erscheinungsbild aber über Einträge in einer Konfigurationsdatei individuell anpassen. Weitere Details hierzu finden Sie in Anhang 2</w:t>
+        <w:t>Das Layout des Deckblattes (Zeugnis_Kopf_GS.rtm) kann von Ihnen (in gewissem Rahmen) verändert werden, die eigentliche Zeugnisvorlage („GS-Zeugnis_Klasse_01_bis_04.rtm“), die die eigentliche Logik enthalten, sollten nicht verändert werden (Änderungen gehen bei einem Update der beiden Vorlagen verloren). Sie können das Erscheinungsbild aber über Einträge in einer Konfigurationsdatei individuell anpassen. Weitere Details hierzu finden Sie in Anhang 2</w:t>
       </w:r>
       <w:r>
         <w:rPr>
@@ -9482,35 +8969,7 @@
         <w:rPr>
           <w:rFonts w:ascii="Arial" w:hAnsi="Arial" w:cs="Arial"/>
         </w:rPr>
-        <w:t>Legen Sie für jeden Jahrgang ein separates Verzeichnis an (z.B. \</w:t>
-      </w:r>
-      <w:proofErr w:type="spellStart"/>
-      <w:r>
-        <w:rPr>
-          <w:rFonts w:ascii="Arial" w:hAnsi="Arial" w:cs="Arial"/>
-        </w:rPr>
-        <w:t>SchILD</w:t>
-      </w:r>
-      <w:proofErr w:type="spellEnd"/>
-      <w:r>
-        <w:rPr>
-          <w:rFonts w:ascii="Arial" w:hAnsi="Arial" w:cs="Arial"/>
-        </w:rPr>
-        <w:t>-Reports\GS-</w:t>
-      </w:r>
-      <w:proofErr w:type="spellStart"/>
-      <w:r>
-        <w:rPr>
-          <w:rFonts w:ascii="Arial" w:hAnsi="Arial" w:cs="Arial"/>
-        </w:rPr>
-        <w:t>Zeugniss</w:t>
-      </w:r>
-      <w:proofErr w:type="spellEnd"/>
-      <w:r>
-        <w:rPr>
-          <w:rFonts w:ascii="Arial" w:hAnsi="Arial" w:cs="Arial"/>
-        </w:rPr>
-        <w:t>\E1</w:t>
+        <w:t>Legen Sie für jeden Jahrgang ein separates Verzeichnis an (z.B. \SchILD-Reports\GS-Zeugniss\E1</w:t>
       </w:r>
       <w:proofErr w:type="gramStart"/>
       <w:r>
@@ -9524,35 +8983,7 @@
         <w:rPr>
           <w:rFonts w:ascii="Arial" w:hAnsi="Arial" w:cs="Arial"/>
         </w:rPr>
-        <w:t xml:space="preserve"> \</w:t>
-      </w:r>
-      <w:proofErr w:type="spellStart"/>
-      <w:r>
-        <w:rPr>
-          <w:rFonts w:ascii="Arial" w:hAnsi="Arial" w:cs="Arial"/>
-        </w:rPr>
-        <w:t>SchILD</w:t>
-      </w:r>
-      <w:proofErr w:type="spellEnd"/>
-      <w:r>
-        <w:rPr>
-          <w:rFonts w:ascii="Arial" w:hAnsi="Arial" w:cs="Arial"/>
-        </w:rPr>
-        <w:t>-Reports\GS-</w:t>
-      </w:r>
-      <w:proofErr w:type="spellStart"/>
-      <w:r>
-        <w:rPr>
-          <w:rFonts w:ascii="Arial" w:hAnsi="Arial" w:cs="Arial"/>
-        </w:rPr>
-        <w:t>Zeugniss</w:t>
-      </w:r>
-      <w:proofErr w:type="spellEnd"/>
-      <w:r>
-        <w:rPr>
-          <w:rFonts w:ascii="Arial" w:hAnsi="Arial" w:cs="Arial"/>
-        </w:rPr>
-        <w:t>\E2 usw.)</w:t>
+        <w:t xml:space="preserve"> \SchILD-Reports\GS-Zeugniss\E2 usw.)</w:t>
       </w:r>
     </w:p>
     <w:p>
@@ -9588,42 +9019,14 @@
         <w:rPr>
           <w:rFonts w:ascii="Arial" w:hAnsi="Arial" w:cs="Arial"/>
         </w:rPr>
-        <w:t>Passen Sie das Deckblatt (</w:t>
-      </w:r>
-      <w:proofErr w:type="spellStart"/>
-      <w:r>
-        <w:rPr>
-          <w:rFonts w:ascii="Arial" w:hAnsi="Arial" w:cs="Arial"/>
-        </w:rPr>
-        <w:t>Zeugnis_Kopf_GS.rtm</w:t>
-      </w:r>
-      <w:proofErr w:type="spellEnd"/>
-      <w:r>
-        <w:rPr>
-          <w:rFonts w:ascii="Arial" w:hAnsi="Arial" w:cs="Arial"/>
-        </w:rPr>
-        <w:t>) jahrgangsbezogen an, markieren Sie dazu die jeweilige Vorlage, aktivieren Sie die rechte Maustaste und wählen die Option „Report bearbeiten“. Es erscheint dann der Report-</w:t>
+        <w:t>Passen Sie das Deckblatt (Zeugnis_Kopf_GS.rtm) jahrgangsbezogen an, markieren Sie dazu die jeweilige Vorlage, aktivieren Sie die rechte Maustaste und wählen die Option „Report bearbeiten“. Es erscheint dann der Report-</w:t>
       </w:r>
       <w:r>
         <w:rPr>
           <w:rFonts w:ascii="Arial" w:hAnsi="Arial" w:cs="Arial"/>
         </w:rPr>
         <w:lastRenderedPageBreak/>
-        <w:t xml:space="preserve">Designer von </w:t>
-      </w:r>
-      <w:proofErr w:type="spellStart"/>
-      <w:r>
-        <w:rPr>
-          <w:rFonts w:ascii="Arial" w:hAnsi="Arial" w:cs="Arial"/>
-        </w:rPr>
-        <w:t>SchILD</w:t>
-      </w:r>
-      <w:proofErr w:type="spellEnd"/>
-      <w:r>
-        <w:rPr>
-          <w:rFonts w:ascii="Arial" w:hAnsi="Arial" w:cs="Arial"/>
-        </w:rPr>
-        <w:t>.</w:t>
+        <w:t>Designer von SchILD.</w:t>
       </w:r>
       <w:r>
         <w:rPr>
@@ -9733,21 +9136,7 @@
         <w:rPr>
           <w:rFonts w:ascii="Arial" w:hAnsi="Arial" w:cs="Arial"/>
         </w:rPr>
-        <w:t xml:space="preserve">Klicken Sie danach auf den Schalter „Drucken“ in der Werkzeugleiste von </w:t>
-      </w:r>
-      <w:proofErr w:type="spellStart"/>
-      <w:r>
-        <w:rPr>
-          <w:rFonts w:ascii="Arial" w:hAnsi="Arial" w:cs="Arial"/>
-        </w:rPr>
-        <w:t>SchILDzentral</w:t>
-      </w:r>
-      <w:proofErr w:type="spellEnd"/>
-      <w:r>
-        <w:rPr>
-          <w:rFonts w:ascii="Arial" w:hAnsi="Arial" w:cs="Arial"/>
-        </w:rPr>
-        <w:t>, es erscheint dann der Report-Explorer.</w:t>
+        <w:t>Klicken Sie danach auf den Schalter „Drucken“ in der Werkzeugleiste von SchILDzentral, es erscheint dann der Report-Explorer.</w:t>
       </w:r>
     </w:p>
     <w:p>
@@ -10082,14 +9471,12 @@
         </w:rPr>
         <w:t xml:space="preserve">Im </w:t>
       </w:r>
-      <w:proofErr w:type="gramStart"/>
-      <w:r>
-        <w:rPr>
-          <w:rFonts w:ascii="Arial" w:hAnsi="Arial" w:cs="Arial"/>
-        </w:rPr>
-        <w:t>folgenden</w:t>
-      </w:r>
-      <w:proofErr w:type="gramEnd"/>
+      <w:r>
+        <w:rPr>
+          <w:rFonts w:ascii="Arial" w:hAnsi="Arial" w:cs="Arial"/>
+        </w:rPr>
+        <w:t>Folgenden</w:t>
+      </w:r>
       <w:r>
         <w:rPr>
           <w:rFonts w:ascii="Arial" w:hAnsi="Arial" w:cs="Arial"/>
@@ -11004,24 +10391,24 @@
         </w:rPr>
         <w:t>daher die Option „nur explizit ausgewählte Schüler“.</w:t>
       </w:r>
-      <w:r>
-        <w:rPr>
-          <w:rFonts w:ascii="Arial" w:hAnsi="Arial" w:cs="Arial"/>
-        </w:rPr>
-        <w:br w:type="page"/>
-      </w:r>
-    </w:p>
-    <w:p>
-      <w:pPr>
-        <w:rPr>
-          <w:rFonts w:ascii="Arial" w:hAnsi="Arial" w:cs="Arial"/>
-        </w:rPr>
-      </w:pPr>
-      <w:r>
-        <w:rPr>
-          <w:rFonts w:ascii="Arial" w:hAnsi="Arial" w:cs="Arial"/>
-        </w:rPr>
-        <w:lastRenderedPageBreak/>
+    </w:p>
+    <w:p>
+      <w:pPr>
+        <w:rPr>
+          <w:rFonts w:ascii="Arial" w:hAnsi="Arial" w:cs="Arial"/>
+        </w:rPr>
+      </w:pPr>
+    </w:p>
+    <w:p>
+      <w:pPr>
+        <w:rPr>
+          <w:rFonts w:ascii="Arial" w:hAnsi="Arial" w:cs="Arial"/>
+        </w:rPr>
+      </w:pPr>
+      <w:r>
+        <w:rPr>
+          <w:rFonts w:ascii="Arial" w:hAnsi="Arial" w:cs="Arial"/>
+        </w:rPr>
         <w:t>Klicken Sie anschließend auf den Schalter „Einzelne Fächer bei Schülern h</w:t>
       </w:r>
       <w:r>
@@ -11341,6 +10728,7 @@
         <w:rPr>
           <w:rFonts w:ascii="Arial" w:hAnsi="Arial" w:cs="Arial"/>
         </w:rPr>
+        <w:lastRenderedPageBreak/>
         <w:t>Aktivieren Sie dann den Schalter „Einzelne Fächer bei Schülern löschen“</w:t>
       </w:r>
     </w:p>
@@ -11363,7 +10751,6 @@
           <w:rFonts w:ascii="Arial" w:hAnsi="Arial" w:cs="Arial"/>
           <w:noProof/>
         </w:rPr>
-        <w:lastRenderedPageBreak/>
         <w:drawing>
           <wp:inline distT="0" distB="0" distL="0" distR="0" wp14:anchorId="4E956202" wp14:editId="53DDC1C3">
             <wp:extent cx="3196590" cy="2282190"/>
@@ -11991,14 +11378,12 @@
           <w:rFonts w:ascii="Arial" w:hAnsi="Arial" w:cs="Arial"/>
         </w:rPr>
       </w:pPr>
-      <w:proofErr w:type="spellStart"/>
       <w:r>
         <w:rPr>
           <w:rFonts w:ascii="Arial" w:hAnsi="Arial" w:cs="Arial"/>
         </w:rPr>
         <w:t>KunstMusik</w:t>
       </w:r>
-      <w:proofErr w:type="spellEnd"/>
     </w:p>
     <w:p>
       <w:pPr>
@@ -12088,260 +11473,223 @@
           <w:b/>
           <w:sz w:val="28"/>
         </w:rPr>
-        <w:t>[</w:t>
-      </w:r>
-      <w:proofErr w:type="spellStart"/>
-      <w:r>
+        <w:t>[Notenzeugnisreihenfolge_Links]</w:t>
+      </w:r>
+    </w:p>
+    <w:p>
+      <w:pPr>
+        <w:rPr>
+          <w:rFonts w:ascii="Arial" w:hAnsi="Arial" w:cs="Arial"/>
+        </w:rPr>
+      </w:pPr>
+      <w:r>
+        <w:rPr>
+          <w:rFonts w:ascii="Arial" w:hAnsi="Arial" w:cs="Arial"/>
+        </w:rPr>
+        <w:t>Im 4. Jahrgang wird die Zeugnisvorlage automatisch zu einem Notenzeugnis (mit zwei Spalten für die Fächergruppen). Hier kann die Reihenfolge in der linken Spalte festgelegt werden. Ansonsten gelten die gleichen Anmerkungen wie für den Block [Textzeugnisreihenfolge].</w:t>
+      </w:r>
+    </w:p>
+    <w:p>
+      <w:pPr>
+        <w:rPr>
+          <w:rFonts w:ascii="Arial" w:hAnsi="Arial" w:cs="Arial"/>
+        </w:rPr>
+      </w:pPr>
+    </w:p>
+    <w:p>
+      <w:pPr>
+        <w:rPr>
+          <w:rFonts w:ascii="Arial" w:hAnsi="Arial" w:cs="Arial"/>
+        </w:rPr>
+      </w:pPr>
+    </w:p>
+    <w:p>
+      <w:pPr>
         <w:rPr>
           <w:rFonts w:ascii="Arial" w:hAnsi="Arial" w:cs="Arial"/>
           <w:b/>
           <w:sz w:val="28"/>
         </w:rPr>
-        <w:t>Notenzeugnisreihenfolge_Links</w:t>
-      </w:r>
-      <w:proofErr w:type="spellEnd"/>
+      </w:pPr>
       <w:r>
         <w:rPr>
           <w:rFonts w:ascii="Arial" w:hAnsi="Arial" w:cs="Arial"/>
           <w:b/>
           <w:sz w:val="28"/>
         </w:rPr>
-        <w:t>]</w:t>
-      </w:r>
-    </w:p>
-    <w:p>
-      <w:pPr>
-        <w:rPr>
-          <w:rFonts w:ascii="Arial" w:hAnsi="Arial" w:cs="Arial"/>
-        </w:rPr>
-      </w:pPr>
-      <w:r>
-        <w:rPr>
-          <w:rFonts w:ascii="Arial" w:hAnsi="Arial" w:cs="Arial"/>
-        </w:rPr>
-        <w:t>Im 4. Jahrgang wird die Zeugnisvorlage automatisch zu einem Notenzeugnis (mit zwei Spalten für die Fächergruppen). Hier kann die Reihenfolge in der linken Spalte festgelegt werden. Ansonsten gelten die gleichen Anmerkungen wie für den Block [Textzeugnisreihenfolge].</w:t>
-      </w:r>
-    </w:p>
-    <w:p>
-      <w:pPr>
-        <w:rPr>
-          <w:rFonts w:ascii="Arial" w:hAnsi="Arial" w:cs="Arial"/>
-        </w:rPr>
-      </w:pPr>
-    </w:p>
-    <w:p>
-      <w:pPr>
-        <w:rPr>
-          <w:rFonts w:ascii="Arial" w:hAnsi="Arial" w:cs="Arial"/>
-        </w:rPr>
-      </w:pPr>
-    </w:p>
-    <w:p>
-      <w:pPr>
+        <w:t>[Notenzeugnisreihenfolge_Rechts]</w:t>
+      </w:r>
+    </w:p>
+    <w:p>
+      <w:pPr>
+        <w:rPr>
+          <w:rFonts w:ascii="Arial" w:hAnsi="Arial" w:cs="Arial"/>
+        </w:rPr>
+      </w:pPr>
+      <w:r>
+        <w:rPr>
+          <w:rFonts w:ascii="Arial" w:hAnsi="Arial" w:cs="Arial"/>
+        </w:rPr>
+        <w:t>Hier kann die Reihenfolge der Fächergruppen in der rechten Spalte festgelegt werden.</w:t>
+      </w:r>
+    </w:p>
+    <w:p>
+      <w:pPr>
+        <w:rPr>
+          <w:rFonts w:ascii="Arial" w:hAnsi="Arial" w:cs="Arial"/>
+        </w:rPr>
+      </w:pPr>
+      <w:r>
+        <w:rPr>
+          <w:rFonts w:ascii="Arial" w:hAnsi="Arial" w:cs="Arial"/>
+          <w:b/>
+        </w:rPr>
+        <w:t>Wichtig</w:t>
+      </w:r>
+      <w:r>
+        <w:rPr>
+          <w:rFonts w:ascii="Arial" w:hAnsi="Arial" w:cs="Arial"/>
+        </w:rPr>
+        <w:t>: Eine Fächergruppe darf nicht in beiden Blöcken (für linke und rechte Spalte) vorkommen.</w:t>
+      </w:r>
+    </w:p>
+    <w:p>
+      <w:pPr>
+        <w:rPr>
+          <w:rFonts w:ascii="Arial" w:hAnsi="Arial" w:cs="Arial"/>
+        </w:rPr>
+      </w:pPr>
+    </w:p>
+    <w:p>
+      <w:pPr>
+        <w:rPr>
+          <w:rFonts w:ascii="Arial" w:hAnsi="Arial" w:cs="Arial"/>
+        </w:rPr>
+      </w:pPr>
+    </w:p>
+    <w:p>
+      <w:pPr>
+        <w:rPr>
+          <w:rFonts w:ascii="Arial" w:hAnsi="Arial" w:cs="Arial"/>
+          <w:b/>
+        </w:rPr>
+      </w:pPr>
+      <w:r>
         <w:rPr>
           <w:rFonts w:ascii="Arial" w:hAnsi="Arial" w:cs="Arial"/>
           <w:b/>
           <w:sz w:val="28"/>
         </w:rPr>
-      </w:pPr>
-      <w:r>
+        <w:t>[Optionen]</w:t>
+      </w:r>
+    </w:p>
+    <w:p>
+      <w:pPr>
+        <w:rPr>
+          <w:rFonts w:ascii="Arial" w:hAnsi="Arial" w:cs="Arial"/>
+        </w:rPr>
+      </w:pPr>
+      <w:r>
+        <w:rPr>
+          <w:rFonts w:ascii="Arial" w:hAnsi="Arial" w:cs="Arial"/>
+        </w:rPr>
+        <w:t>In diesem Block können weitere Optionen eingestellt werden. Falls eine Option nicht verwendet werden soll, kann dem jeweiligen Text ein Semikolon vorangestellt werden (</w:t>
+      </w:r>
+      <w:r>
+        <w:rPr>
+          <w:rFonts w:ascii="Arial" w:hAnsi="Arial" w:cs="Arial"/>
+        </w:rPr>
+        <w:t>Beispiel „Duplex</w:t>
+      </w:r>
+      <w:r>
+        <w:rPr>
+          <w:rFonts w:ascii="Arial" w:hAnsi="Arial" w:cs="Arial"/>
+        </w:rPr>
+        <w:t>“ in obiger Abbildung). Die einzelnen Einträge haben folgende Bedeutung:</w:t>
+      </w:r>
+    </w:p>
+    <w:p>
+      <w:pPr>
+        <w:rPr>
+          <w:rFonts w:ascii="Arial" w:hAnsi="Arial" w:cs="Arial"/>
+        </w:rPr>
+      </w:pPr>
+    </w:p>
+    <w:p>
+      <w:pPr>
         <w:rPr>
           <w:rFonts w:ascii="Arial" w:hAnsi="Arial" w:cs="Arial"/>
           <w:b/>
-          <w:sz w:val="28"/>
-        </w:rPr>
-        <w:t>[</w:t>
-      </w:r>
-      <w:proofErr w:type="spellStart"/>
+        </w:rPr>
+      </w:pPr>
       <w:r>
         <w:rPr>
           <w:rFonts w:ascii="Arial" w:hAnsi="Arial" w:cs="Arial"/>
           <w:b/>
-          <w:sz w:val="28"/>
-        </w:rPr>
-        <w:t>Notenzeugnisreihenfolge_Rechts</w:t>
-      </w:r>
-      <w:proofErr w:type="spellEnd"/>
+        </w:rPr>
+        <w:t>D</w:t>
+      </w:r>
       <w:r>
         <w:rPr>
           <w:rFonts w:ascii="Arial" w:hAnsi="Arial" w:cs="Arial"/>
           <w:b/>
-          <w:sz w:val="28"/>
-        </w:rPr>
-        <w:t>]</w:t>
-      </w:r>
-    </w:p>
-    <w:p>
-      <w:pPr>
-        <w:rPr>
-          <w:rFonts w:ascii="Arial" w:hAnsi="Arial" w:cs="Arial"/>
-        </w:rPr>
-      </w:pPr>
-      <w:r>
-        <w:rPr>
-          <w:rFonts w:ascii="Arial" w:hAnsi="Arial" w:cs="Arial"/>
-        </w:rPr>
-        <w:t>Hier kann die Reihenfolge der Fächergruppen in der rechten Spalte festgelegt werden.</w:t>
-      </w:r>
-    </w:p>
-    <w:p>
-      <w:pPr>
-        <w:rPr>
-          <w:rFonts w:ascii="Arial" w:hAnsi="Arial" w:cs="Arial"/>
-        </w:rPr>
-      </w:pPr>
-      <w:r>
+        </w:rPr>
+        <w:t>uplex</w:t>
+      </w:r>
+    </w:p>
+    <w:p>
+      <w:pPr>
+        <w:rPr>
+          <w:rFonts w:ascii="Arial" w:hAnsi="Arial" w:cs="Arial"/>
+        </w:rPr>
+      </w:pPr>
+      <w:r>
+        <w:rPr>
+          <w:rFonts w:ascii="Arial" w:hAnsi="Arial" w:cs="Arial"/>
+        </w:rPr>
+        <w:t xml:space="preserve">Über diese Option kann ein doppelseitiger Druck aktiviert werden (sofern der verwendete Drucker dies unterstützt). Als Vorgabe wird dabei die Seite „an der langen Seite“ gedreht (gleichbedeutend mit „Duplex=Vertikal“). Bei manchen Druckern kann es aber evtl. notwendig sein, stattdessen „Duplex=Horizontal“ zu verwenden, falls das Ergebnis mit der </w:t>
+      </w:r>
+      <w:r>
+        <w:rPr>
+          <w:rFonts w:ascii="Arial" w:hAnsi="Arial" w:cs="Arial"/>
+        </w:rPr>
+        <w:t>Option „Duplex“ oder „Duplex=Vertikal“</w:t>
+      </w:r>
+      <w:r>
+        <w:rPr>
+          <w:rFonts w:ascii="Arial" w:hAnsi="Arial" w:cs="Arial"/>
+        </w:rPr>
+        <w:t xml:space="preserve"> nicht zufriedenstellend ist.</w:t>
+      </w:r>
+    </w:p>
+    <w:p>
+      <w:pPr>
+        <w:rPr>
+          <w:rFonts w:ascii="Arial" w:hAnsi="Arial" w:cs="Arial"/>
+        </w:rPr>
+      </w:pPr>
+    </w:p>
+    <w:p>
+      <w:pPr>
+        <w:rPr>
+          <w:rFonts w:ascii="Arial" w:hAnsi="Arial" w:cs="Arial"/>
+        </w:rPr>
+      </w:pPr>
+    </w:p>
+    <w:p>
+      <w:pPr>
+        <w:rPr>
+          <w:rFonts w:ascii="Arial" w:hAnsi="Arial" w:cs="Arial"/>
+        </w:rPr>
+      </w:pPr>
+    </w:p>
+    <w:p>
+      <w:pPr>
         <w:rPr>
           <w:rFonts w:ascii="Arial" w:hAnsi="Arial" w:cs="Arial"/>
           <w:b/>
         </w:rPr>
-        <w:t>Wichtig</w:t>
-      </w:r>
-      <w:r>
-        <w:rPr>
-          <w:rFonts w:ascii="Arial" w:hAnsi="Arial" w:cs="Arial"/>
-        </w:rPr>
-        <w:t>: Eine Fächergruppe darf nicht in beiden Blöcken (für linke und rechte Spalte) vorkommen.</w:t>
-      </w:r>
-    </w:p>
-    <w:p>
-      <w:pPr>
-        <w:rPr>
-          <w:rFonts w:ascii="Arial" w:hAnsi="Arial" w:cs="Arial"/>
-        </w:rPr>
-      </w:pPr>
-    </w:p>
-    <w:p>
-      <w:pPr>
-        <w:rPr>
-          <w:rFonts w:ascii="Arial" w:hAnsi="Arial" w:cs="Arial"/>
-        </w:rPr>
-      </w:pPr>
-    </w:p>
-    <w:p>
-      <w:pPr>
-        <w:rPr>
-          <w:rFonts w:ascii="Arial" w:hAnsi="Arial" w:cs="Arial"/>
-          <w:b/>
-        </w:rPr>
-      </w:pPr>
-      <w:r>
-        <w:rPr>
-          <w:rFonts w:ascii="Arial" w:hAnsi="Arial" w:cs="Arial"/>
-          <w:b/>
-          <w:sz w:val="28"/>
-        </w:rPr>
-        <w:t>[Optionen]</w:t>
-      </w:r>
-    </w:p>
-    <w:p>
-      <w:pPr>
-        <w:rPr>
-          <w:rFonts w:ascii="Arial" w:hAnsi="Arial" w:cs="Arial"/>
-        </w:rPr>
-      </w:pPr>
-      <w:r>
-        <w:rPr>
-          <w:rFonts w:ascii="Arial" w:hAnsi="Arial" w:cs="Arial"/>
-        </w:rPr>
-        <w:t>In diesem Block können weitere Optionen eingestellt werden. Falls eine Option nicht verwendet werden soll, kann dem jeweiligen Text ein Semikolon vorangestellt werden (</w:t>
-      </w:r>
-      <w:r>
-        <w:rPr>
-          <w:rFonts w:ascii="Arial" w:hAnsi="Arial" w:cs="Arial"/>
-        </w:rPr>
-        <w:t>Beispiel „Duplex</w:t>
-      </w:r>
-      <w:r>
-        <w:rPr>
-          <w:rFonts w:ascii="Arial" w:hAnsi="Arial" w:cs="Arial"/>
-        </w:rPr>
-        <w:t>“ in obiger Abbildung). Die einzelnen Einträge haben folgende Bedeutung:</w:t>
-      </w:r>
-    </w:p>
-    <w:p>
-      <w:pPr>
-        <w:rPr>
-          <w:rFonts w:ascii="Arial" w:hAnsi="Arial" w:cs="Arial"/>
-        </w:rPr>
-      </w:pPr>
-    </w:p>
-    <w:p>
-      <w:pPr>
-        <w:rPr>
-          <w:rFonts w:ascii="Arial" w:hAnsi="Arial" w:cs="Arial"/>
-          <w:b/>
-        </w:rPr>
-      </w:pPr>
-      <w:r>
-        <w:rPr>
-          <w:rFonts w:ascii="Arial" w:hAnsi="Arial" w:cs="Arial"/>
-          <w:b/>
-        </w:rPr>
-        <w:t>D</w:t>
-      </w:r>
-      <w:r>
-        <w:rPr>
-          <w:rFonts w:ascii="Arial" w:hAnsi="Arial" w:cs="Arial"/>
-          <w:b/>
-        </w:rPr>
-        <w:t>uplex</w:t>
-      </w:r>
-    </w:p>
-    <w:p>
-      <w:pPr>
-        <w:rPr>
-          <w:rFonts w:ascii="Arial" w:hAnsi="Arial" w:cs="Arial"/>
-        </w:rPr>
-      </w:pPr>
-      <w:r>
-        <w:rPr>
-          <w:rFonts w:ascii="Arial" w:hAnsi="Arial" w:cs="Arial"/>
-        </w:rPr>
-        <w:t xml:space="preserve">Über diese Option kann ein doppelseitiger Druck aktiviert werden (sofern der verwendete Drucker dies unterstützt). Als Vorgabe wird dabei die Seite „an der langen Seite“ gedreht (gleichbedeutend mit „Duplex=Vertikal“). Bei manchen Druckern kann es aber evtl. notwendig sein, stattdessen „Duplex=Horizontal“ zu verwenden, falls das Ergebnis mit der </w:t>
-      </w:r>
-      <w:r>
-        <w:rPr>
-          <w:rFonts w:ascii="Arial" w:hAnsi="Arial" w:cs="Arial"/>
-        </w:rPr>
-        <w:t>Option „Duplex“ oder „Duplex=Vertikal“</w:t>
-      </w:r>
-      <w:r>
-        <w:rPr>
-          <w:rFonts w:ascii="Arial" w:hAnsi="Arial" w:cs="Arial"/>
-        </w:rPr>
-        <w:t xml:space="preserve"> nicht zufriedenstellend ist.</w:t>
-      </w:r>
-    </w:p>
-    <w:p>
-      <w:pPr>
-        <w:rPr>
-          <w:rFonts w:ascii="Arial" w:hAnsi="Arial" w:cs="Arial"/>
-        </w:rPr>
-      </w:pPr>
-    </w:p>
-    <w:p>
-      <w:pPr>
-        <w:rPr>
-          <w:rFonts w:ascii="Arial" w:hAnsi="Arial" w:cs="Arial"/>
-        </w:rPr>
-      </w:pPr>
-    </w:p>
-    <w:p>
-      <w:pPr>
-        <w:rPr>
-          <w:rFonts w:ascii="Arial" w:hAnsi="Arial" w:cs="Arial"/>
-        </w:rPr>
-      </w:pPr>
-    </w:p>
-    <w:p>
-      <w:pPr>
-        <w:rPr>
-          <w:rFonts w:ascii="Arial" w:hAnsi="Arial" w:cs="Arial"/>
-          <w:b/>
-        </w:rPr>
-      </w:pPr>
-      <w:proofErr w:type="spellStart"/>
+      </w:pPr>
       <w:r>
         <w:rPr>
           <w:rFonts w:ascii="Arial" w:hAnsi="Arial" w:cs="Arial"/>
@@ -12350,7 +11698,6 @@
         <w:lastRenderedPageBreak/>
         <w:t>MitJahrgang</w:t>
       </w:r>
-      <w:proofErr w:type="spellEnd"/>
     </w:p>
     <w:p>
       <w:pPr>
@@ -12440,7 +11787,6 @@
           <w:b/>
         </w:rPr>
       </w:pPr>
-      <w:proofErr w:type="spellStart"/>
       <w:r>
         <w:rPr>
           <w:rFonts w:ascii="Arial" w:hAnsi="Arial" w:cs="Arial"/>
@@ -12448,7 +11794,6 @@
         </w:rPr>
         <w:t>SchriftgroesseBemerkungen</w:t>
       </w:r>
-      <w:proofErr w:type="spellEnd"/>
       <w:r>
         <w:rPr>
           <w:rFonts w:ascii="Arial" w:hAnsi="Arial" w:cs="Arial"/>
@@ -12467,21 +11812,7 @@
         <w:rPr>
           <w:rFonts w:ascii="Arial" w:hAnsi="Arial" w:cs="Arial"/>
         </w:rPr>
-        <w:t xml:space="preserve">Hier kann die Schriftgröße für die Bemerkungstexte festgelegt werden (z.B. </w:t>
-      </w:r>
-      <w:proofErr w:type="spellStart"/>
-      <w:r>
-        <w:rPr>
-          <w:rFonts w:ascii="Arial" w:hAnsi="Arial" w:cs="Arial"/>
-        </w:rPr>
-        <w:t>SchriftgroesseBemerkungen</w:t>
-      </w:r>
-      <w:proofErr w:type="spellEnd"/>
-      <w:r>
-        <w:rPr>
-          <w:rFonts w:ascii="Arial" w:hAnsi="Arial" w:cs="Arial"/>
-        </w:rPr>
-        <w:t>=11).</w:t>
+        <w:t>Hier kann die Schriftgröße für die Bemerkungstexte festgelegt werden (z.B. SchriftgroesseBemerkungen=11).</w:t>
       </w:r>
     </w:p>
     <w:p>
@@ -12505,7 +11836,6 @@
           <w:b/>
         </w:rPr>
       </w:pPr>
-      <w:proofErr w:type="spellStart"/>
       <w:r>
         <w:rPr>
           <w:rFonts w:ascii="Arial" w:hAnsi="Arial" w:cs="Arial"/>
@@ -12513,7 +11843,6 @@
         </w:rPr>
         <w:t>NotenAbJahrgang</w:t>
       </w:r>
-      <w:proofErr w:type="spellEnd"/>
       <w:r>
         <w:rPr>
           <w:rFonts w:ascii="Arial" w:hAnsi="Arial" w:cs="Arial"/>
@@ -13167,7 +12496,19 @@
         <w:rPr>
           <w:rFonts w:ascii="Arial" w:hAnsi="Arial" w:cs="Arial"/>
         </w:rPr>
-        <w:t>„Klassenleitung“.</w:t>
+        <w:t>„Klassenleitung“</w:t>
+      </w:r>
+      <w:r>
+        <w:rPr>
+          <w:rFonts w:ascii="Arial" w:hAnsi="Arial" w:cs="Arial"/>
+        </w:rPr>
+        <w:t xml:space="preserve"> keine Vor- oder Nachnamen</w:t>
+      </w:r>
+      <w:r>
+        <w:rPr>
+          <w:rFonts w:ascii="Arial" w:hAnsi="Arial" w:cs="Arial"/>
+        </w:rPr>
+        <w:t>.</w:t>
       </w:r>
     </w:p>
     <w:p>
@@ -13184,7 +12525,6 @@
           <w:b/>
         </w:rPr>
       </w:pPr>
-      <w:proofErr w:type="spellStart"/>
       <w:r>
         <w:rPr>
           <w:rFonts w:ascii="Arial" w:hAnsi="Arial" w:cs="Arial"/>
@@ -13192,7 +12532,6 @@
         </w:rPr>
         <w:t>UnterschriftMitStVertr</w:t>
       </w:r>
-      <w:proofErr w:type="spellEnd"/>
     </w:p>
     <w:p>
       <w:pPr>
@@ -13277,19 +12616,11 @@
           <w:rFonts w:ascii="Arial" w:hAnsi="Arial" w:cs="Arial"/>
         </w:rPr>
       </w:pPr>
-      <w:proofErr w:type="spellStart"/>
-      <w:r>
-        <w:rPr>
-          <w:rFonts w:ascii="Arial" w:hAnsi="Arial" w:cs="Arial"/>
-        </w:rPr>
-        <w:t>UnterschriftMitStVertr</w:t>
-      </w:r>
-      <w:proofErr w:type="spellEnd"/>
-      <w:r>
-        <w:rPr>
-          <w:rFonts w:ascii="Arial" w:hAnsi="Arial" w:cs="Arial"/>
-        </w:rPr>
-        <w:t>=ja</w:t>
+      <w:r>
+        <w:rPr>
+          <w:rFonts w:ascii="Arial" w:hAnsi="Arial" w:cs="Arial"/>
+        </w:rPr>
+        <w:t>UnterschriftMitStVertr=ja</w:t>
       </w:r>
     </w:p>
     <w:p>
@@ -13312,19 +12643,11 @@
           <w:rFonts w:ascii="Arial" w:hAnsi="Arial" w:cs="Arial"/>
         </w:rPr>
       </w:pPr>
-      <w:proofErr w:type="spellStart"/>
-      <w:r>
-        <w:rPr>
-          <w:rFonts w:ascii="Arial" w:hAnsi="Arial" w:cs="Arial"/>
-        </w:rPr>
-        <w:t>UnterschriftMitStVertr</w:t>
-      </w:r>
-      <w:proofErr w:type="spellEnd"/>
-      <w:r>
-        <w:rPr>
-          <w:rFonts w:ascii="Arial" w:hAnsi="Arial" w:cs="Arial"/>
-        </w:rPr>
-        <w:t>=nein</w:t>
+      <w:r>
+        <w:rPr>
+          <w:rFonts w:ascii="Arial" w:hAnsi="Arial" w:cs="Arial"/>
+        </w:rPr>
+        <w:t>UnterschriftMitStVertr=nein</w:t>
       </w:r>
     </w:p>
     <w:p>
@@ -14017,7 +13340,6 @@
           <w:szCs w:val="24"/>
         </w:rPr>
       </w:pPr>
-      <w:proofErr w:type="spellStart"/>
       <w:r>
         <w:rPr>
           <w:rStyle w:val="tm5"/>
@@ -14030,7 +13352,6 @@
         <w:lastRenderedPageBreak/>
         <w:t>NachnameInVersetzungsvermerk</w:t>
       </w:r>
-      <w:proofErr w:type="spellEnd"/>
       <w:r>
         <w:rPr>
           <w:rFonts w:ascii="Arial" w:hAnsi="Arial" w:cs="Arial"/>
@@ -14058,7 +13379,6 @@
           <w:szCs w:val="24"/>
         </w:rPr>
       </w:pPr>
-      <w:proofErr w:type="spellStart"/>
       <w:r>
         <w:rPr>
           <w:rStyle w:val="tm5"/>
@@ -14070,7 +13390,6 @@
         </w:rPr>
         <w:t>WiderspruchInEingangsphaseAusblenden</w:t>
       </w:r>
-      <w:proofErr w:type="spellEnd"/>
       <w:r>
         <w:rPr>
           <w:rFonts w:ascii="Arial" w:hAnsi="Arial" w:cs="Arial"/>
@@ -14086,27 +13405,7 @@
           <w:sz w:val="24"/>
           <w:szCs w:val="24"/>
         </w:rPr>
-        <w:t xml:space="preserve">Wenn dieser Eintrag vorhanden ist, wird der Widerspruchshinweis auf der </w:t>
-      </w:r>
-      <w:proofErr w:type="spellStart"/>
-      <w:r>
-        <w:rPr>
-          <w:rStyle w:val="tm5"/>
-          <w:rFonts w:ascii="Arial" w:hAnsi="Arial" w:cs="Arial"/>
-          <w:sz w:val="24"/>
-          <w:szCs w:val="24"/>
-        </w:rPr>
-        <w:t>letzen</w:t>
-      </w:r>
-      <w:proofErr w:type="spellEnd"/>
-      <w:r>
-        <w:rPr>
-          <w:rStyle w:val="tm5"/>
-          <w:rFonts w:ascii="Arial" w:hAnsi="Arial" w:cs="Arial"/>
-          <w:sz w:val="24"/>
-          <w:szCs w:val="24"/>
-        </w:rPr>
-        <w:t xml:space="preserve"> Seite unten ("Gegen die Entscheidung, Max Müller nicht zu versetzen...") bei Schülern der Eingangsphase nicht ausgegeben.</w:t>
+        <w:t>Wenn dieser Eintrag vorhanden ist, wird der Widerspruchshinweis auf der letzen Seite unten ("Gegen die Entscheidung, Max Müller nicht zu versetzen...") bei Schülern der Eingangsphase nicht ausgegeben.</w:t>
       </w:r>
     </w:p>
     <w:p>
@@ -14144,39 +13443,18 @@
           <w:sz w:val="24"/>
           <w:szCs w:val="24"/>
         </w:rPr>
-        <w:t xml:space="preserve">Wenn dieser Eintrag vorhanden ist, wird der Widerspruchshinweis auf der </w:t>
-      </w:r>
-      <w:proofErr w:type="spellStart"/>
-      <w:r>
-        <w:rPr>
-          <w:rStyle w:val="tm5"/>
+        <w:t>Wenn dieser Eintrag vorhanden ist, wird der Widerspruchshinweis auf der letzen Seite unten ("Gegen die Entscheidung, Max Müller nicht zu versetzen...") im 1. Halbjahr nicht ausgegeben.</w:t>
+      </w:r>
+    </w:p>
+    <w:p>
+      <w:pPr>
+        <w:pStyle w:val="Standard1"/>
+        <w:rPr>
           <w:rFonts w:ascii="Arial" w:hAnsi="Arial" w:cs="Arial"/>
           <w:sz w:val="24"/>
           <w:szCs w:val="24"/>
         </w:rPr>
-        <w:t>letzen</w:t>
-      </w:r>
-      <w:proofErr w:type="spellEnd"/>
-      <w:r>
-        <w:rPr>
-          <w:rStyle w:val="tm5"/>
-          <w:rFonts w:ascii="Arial" w:hAnsi="Arial" w:cs="Arial"/>
-          <w:sz w:val="24"/>
-          <w:szCs w:val="24"/>
-        </w:rPr>
-        <w:t xml:space="preserve"> Seite unten ("Gegen die Entscheidung, Max Müller nicht zu versetzen...") im 1. Halbjahr nicht ausgegeben.</w:t>
-      </w:r>
-    </w:p>
-    <w:p>
-      <w:pPr>
-        <w:pStyle w:val="Standard1"/>
-        <w:rPr>
-          <w:rFonts w:ascii="Arial" w:hAnsi="Arial" w:cs="Arial"/>
-          <w:sz w:val="24"/>
-          <w:szCs w:val="24"/>
-        </w:rPr>
-      </w:pPr>
-      <w:proofErr w:type="spellStart"/>
+      </w:pPr>
       <w:r>
         <w:rPr>
           <w:rStyle w:val="tm5"/>
@@ -14188,7 +13466,6 @@
         </w:rPr>
         <w:t>SonderpaedagogeText</w:t>
       </w:r>
-      <w:proofErr w:type="spellEnd"/>
       <w:r>
         <w:rPr>
           <w:rFonts w:ascii="Arial" w:hAnsi="Arial" w:cs="Arial"/>
@@ -14204,47 +13481,7 @@
           <w:sz w:val="24"/>
           <w:szCs w:val="24"/>
         </w:rPr>
-        <w:t xml:space="preserve">Wenn ein Kind zusätzlich sonderpädagogisch betreut wird und die entsprechende Betreuungsperson auch aus dem Zeugnis unterschreiben soll, so kann hier der Name festgelegt werden. Eine "Kind-bezogene" Verwaltung der </w:t>
-      </w:r>
-      <w:proofErr w:type="spellStart"/>
-      <w:r>
-        <w:rPr>
-          <w:rStyle w:val="tm5"/>
-          <w:rFonts w:ascii="Arial" w:hAnsi="Arial" w:cs="Arial"/>
-          <w:sz w:val="24"/>
-          <w:szCs w:val="24"/>
-        </w:rPr>
-        <w:t>Sonderpädogogen</w:t>
-      </w:r>
-      <w:proofErr w:type="spellEnd"/>
-      <w:r>
-        <w:rPr>
-          <w:rStyle w:val="tm5"/>
-          <w:rFonts w:ascii="Arial" w:hAnsi="Arial" w:cs="Arial"/>
-          <w:sz w:val="24"/>
-          <w:szCs w:val="24"/>
-        </w:rPr>
-        <w:t xml:space="preserve"> ist derzeit noch nicht möglich, falls es unterschiedliche Betreuungspersonen gibt, müssen die Zeugnisse getrennt (mit entsprechender Anpassung der Option "</w:t>
-      </w:r>
-      <w:proofErr w:type="spellStart"/>
-      <w:r>
-        <w:rPr>
-          <w:rStyle w:val="tm5"/>
-          <w:rFonts w:ascii="Arial" w:hAnsi="Arial" w:cs="Arial"/>
-          <w:sz w:val="24"/>
-          <w:szCs w:val="24"/>
-        </w:rPr>
-        <w:t>SonderpaedagogeText</w:t>
-      </w:r>
-      <w:proofErr w:type="spellEnd"/>
-      <w:r>
-        <w:rPr>
-          <w:rStyle w:val="tm5"/>
-          <w:rFonts w:ascii="Arial" w:hAnsi="Arial" w:cs="Arial"/>
-          <w:sz w:val="24"/>
-          <w:szCs w:val="24"/>
-        </w:rPr>
-        <w:t>") ausgegeben werden.</w:t>
+        <w:t>Wenn ein Kind zusätzlich sonderpädagogisch betreut wird und die entsprechende Betreuungsperson auch aus dem Zeugnis unterschreiben soll, so kann hier der Name festgelegt werden. Eine "Kind-bezogene" Verwaltung der Sonderpädogogen ist derzeit noch nicht möglich, falls es unterschiedliche Betreuungspersonen gibt, müssen die Zeugnisse getrennt (mit entsprechender Anpassung der Option "SonderpaedagogeText") ausgegeben werden.</w:t>
       </w:r>
     </w:p>
     <w:p>
@@ -14367,7 +13604,6 @@
           <w:szCs w:val="24"/>
         </w:rPr>
       </w:pPr>
-      <w:proofErr w:type="spellStart"/>
       <w:r>
         <w:rPr>
           <w:rStyle w:val="tm5"/>
@@ -14379,7 +13615,6 @@
         </w:rPr>
         <w:t>BemerkungenAufNeuerSeite</w:t>
       </w:r>
-      <w:proofErr w:type="spellEnd"/>
       <w:r>
         <w:rPr>
           <w:rFonts w:ascii="Arial" w:hAnsi="Arial" w:cs="Arial"/>
@@ -14490,7 +13725,6 @@
           <w:szCs w:val="24"/>
         </w:rPr>
       </w:pPr>
-      <w:proofErr w:type="spellStart"/>
       <w:r>
         <w:rPr>
           <w:rStyle w:val="tm5"/>
@@ -14503,7 +13737,6 @@
         <w:lastRenderedPageBreak/>
         <w:t>KeineASVAKK</w:t>
       </w:r>
-      <w:proofErr w:type="spellEnd"/>
       <w:r>
         <w:rPr>
           <w:rFonts w:ascii="Arial" w:hAnsi="Arial" w:cs="Arial"/>
@@ -14658,7 +13891,6 @@
           <w:b/>
         </w:rPr>
       </w:pPr>
-      <w:proofErr w:type="spellStart"/>
       <w:r>
         <w:rPr>
           <w:rFonts w:ascii="Arial" w:hAnsi="Arial" w:cs="Arial"/>
@@ -14680,7 +13912,6 @@
         </w:rPr>
         <w:t>he</w:t>
       </w:r>
-      <w:proofErr w:type="spellEnd"/>
     </w:p>
     <w:p>
       <w:pPr>
@@ -15142,19 +14373,11 @@
           <w:rFonts w:ascii="Arial" w:hAnsi="Arial" w:cs="Arial"/>
         </w:rPr>
       </w:pPr>
-      <w:proofErr w:type="gramStart"/>
-      <w:r>
-        <w:rPr>
-          <w:rFonts w:ascii="Arial" w:hAnsi="Arial" w:cs="Arial"/>
-        </w:rPr>
-        <w:t>Beim diesem Beispiel</w:t>
-      </w:r>
-      <w:proofErr w:type="gramEnd"/>
-      <w:r>
-        <w:rPr>
-          <w:rFonts w:ascii="Arial" w:hAnsi="Arial" w:cs="Arial"/>
-        </w:rPr>
-        <w:t xml:space="preserve"> wurden allgemeine Angaben zur Lernentwicklung und zum Leistungsstand eingegeben, diese haben Vorrang vor evtl. vorhandenen fachbezogenen Bemerkungen (die dann nicht ausgegeben werden).</w:t>
+      <w:r>
+        <w:rPr>
+          <w:rFonts w:ascii="Arial" w:hAnsi="Arial" w:cs="Arial"/>
+        </w:rPr>
+        <w:t>Bei diesem Beispiel wurden allgemeine Angaben zur Lernentwicklung und zum Leistungsstand eingegeben, diese haben Vorrang vor evtl. vorhandenen fachbezogenen Bemerkungen (die dann nicht ausgegeben werden).</w:t>
       </w:r>
     </w:p>
     <w:p>
@@ -15222,19 +14445,25 @@
           <w:rFonts w:ascii="Arial" w:hAnsi="Arial" w:cs="Arial"/>
         </w:rPr>
       </w:pPr>
-      <w:proofErr w:type="gramStart"/>
-      <w:r>
-        <w:rPr>
-          <w:rFonts w:ascii="Arial" w:hAnsi="Arial" w:cs="Arial"/>
-        </w:rPr>
-        <w:t>Beim diesem Beispiel</w:t>
-      </w:r>
-      <w:proofErr w:type="gramEnd"/>
-      <w:r>
-        <w:rPr>
-          <w:rFonts w:ascii="Arial" w:hAnsi="Arial" w:cs="Arial"/>
-        </w:rPr>
-        <w:t xml:space="preserve"> wurden keine allgemeine Angaben zur Lernentwicklung und zum Leistungsstand eingegeben, daher werden vorhandene fachbezogenen Bemerkungen ausgegeben.</w:t>
+      <w:r>
+        <w:rPr>
+          <w:rFonts w:ascii="Arial" w:hAnsi="Arial" w:cs="Arial"/>
+        </w:rPr>
+        <w:t>Bei diesem Beispiel wurden keine allgemeine</w:t>
+      </w:r>
+      <w:r>
+        <w:rPr>
+          <w:rFonts w:ascii="Arial" w:hAnsi="Arial" w:cs="Arial"/>
+        </w:rPr>
+        <w:t>n</w:t>
+      </w:r>
+      <w:bookmarkStart w:id="32" w:name="_GoBack"/>
+      <w:bookmarkEnd w:id="32"/>
+      <w:r>
+        <w:rPr>
+          <w:rFonts w:ascii="Arial" w:hAnsi="Arial" w:cs="Arial"/>
+        </w:rPr>
+        <w:t xml:space="preserve"> Angaben zur Lernentwicklung und zum Leistungsstand eingegeben, daher werden vorhandene fachbezogenen Bemerkungen ausgegeben.</w:t>
       </w:r>
     </w:p>
     <w:p>
@@ -15309,7 +14538,7 @@
       <w:pPr>
         <w:pStyle w:val="berschrift3"/>
       </w:pPr>
-      <w:bookmarkStart w:id="32" w:name="_Toc22222419"/>
+      <w:bookmarkStart w:id="33" w:name="_Toc22222419"/>
       <w:r>
         <w:lastRenderedPageBreak/>
         <w:t>Beispiel: Z</w:t>
@@ -15320,7 +14549,7 @@
       <w:r>
         <w:t xml:space="preserve"> sowie zur Empfehlung zur Wahl der Schulform in der Sekundarstufe I.</w:t>
       </w:r>
-      <w:bookmarkEnd w:id="32"/>
+      <w:bookmarkEnd w:id="33"/>
     </w:p>
     <w:p>
       <w:pPr>
@@ -15391,7 +14620,7 @@
       <w:r>
         <w:br w:type="page"/>
       </w:r>
-      <w:bookmarkStart w:id="33" w:name="_Toc22222420"/>
+      <w:bookmarkStart w:id="34" w:name="_Toc22222420"/>
       <w:r>
         <w:lastRenderedPageBreak/>
         <w:t>Beispiel: Z</w:t>
@@ -15399,7 +14628,7 @@
       <w:r>
         <w:t>eugnis für Jahrgangsstufe 04, 2. Halbjahr ohne Angaben zum Arbeits- und Sozialverhalten</w:t>
       </w:r>
-      <w:bookmarkEnd w:id="33"/>
+      <w:bookmarkEnd w:id="34"/>
     </w:p>
     <w:p>
       <w:pPr>
@@ -15462,8 +14691,6 @@
           <w:rFonts w:ascii="Arial" w:hAnsi="Arial" w:cs="Arial"/>
         </w:rPr>
       </w:pPr>
-      <w:bookmarkStart w:id="34" w:name="_GoBack"/>
-      <w:bookmarkEnd w:id="34"/>
     </w:p>
     <w:sectPr>
       <w:pgSz w:w="11906" w:h="16838"/>
@@ -22841,7 +22068,7 @@
 </file>
 
 <file path=customXml/itemProps1.xml><?xml version="1.0" encoding="utf-8"?>
-<ds:datastoreItem xmlns:ds="http://schemas.openxmlformats.org/officeDocument/2006/customXml" ds:itemID="{246846F2-5600-43DE-A9F8-E93DDA476A75}">
+<ds:datastoreItem xmlns:ds="http://schemas.openxmlformats.org/officeDocument/2006/customXml" ds:itemID="{69B4AA13-6444-45F5-8DB6-C2FB289FF1FC}">
   <ds:schemaRefs>
     <ds:schemaRef ds:uri="http://schemas.openxmlformats.org/officeDocument/2006/bibliography"/>
   </ds:schemaRefs>
